--- a/Template _proiect_semestru_PI.docx
+++ b/Template _proiect_semestru_PI.docx
@@ -4,6 +4,7 @@
   <w:body>
     <w:p>
       <w:pPr>
+        <w:spacing w:line="276" w:lineRule="auto"/>
         <w:jc w:val="both"/>
         <w:rPr>
           <w:rFonts w:cstheme="minorHAnsi"/>
@@ -50,6 +51,7 @@
     </w:p>
     <w:p>
       <w:pPr>
+        <w:spacing w:line="276" w:lineRule="auto"/>
         <w:jc w:val="both"/>
         <w:rPr>
           <w:rFonts w:cstheme="minorHAnsi"/>
@@ -79,6 +81,7 @@
     </w:p>
     <w:p>
       <w:pPr>
+        <w:spacing w:line="276" w:lineRule="auto"/>
         <w:jc w:val="both"/>
         <w:rPr>
           <w:rFonts w:cstheme="minorHAnsi"/>
@@ -108,6 +111,7 @@
     </w:p>
     <w:p>
       <w:pPr>
+        <w:spacing w:line="276" w:lineRule="auto"/>
         <w:jc w:val="both"/>
         <w:rPr>
           <w:rFonts w:cstheme="minorHAnsi"/>
@@ -146,17 +150,19 @@
     </w:p>
     <w:p>
       <w:pPr>
-        <w:jc w:val="both"/>
-        <w:rPr>
-          <w:rFonts w:cstheme="minorHAnsi"/>
-          <w:sz w:val="24"/>
-          <w:szCs w:val="24"/>
-          <w:lang w:val="ro-RO"/>
-        </w:rPr>
-      </w:pPr>
-    </w:p>
-    <w:p>
-      <w:pPr>
+        <w:spacing w:line="276" w:lineRule="auto"/>
+        <w:jc w:val="both"/>
+        <w:rPr>
+          <w:rFonts w:cstheme="minorHAnsi"/>
+          <w:sz w:val="24"/>
+          <w:szCs w:val="24"/>
+          <w:lang w:val="ro-RO"/>
+        </w:rPr>
+      </w:pPr>
+    </w:p>
+    <w:p>
+      <w:pPr>
+        <w:spacing w:line="276" w:lineRule="auto"/>
         <w:jc w:val="both"/>
         <w:rPr>
           <w:rFonts w:cstheme="minorHAnsi"/>
@@ -184,13 +190,16 @@
           <w:ilvl w:val="0"/>
           <w:numId w:val="10"/>
         </w:numPr>
-        <w:jc w:val="both"/>
-        <w:rPr>
-          <w:lang w:val="ro-RO"/>
-        </w:rPr>
-      </w:pPr>
-      <w:r>
-        <w:rPr>
+        <w:spacing w:line="276" w:lineRule="auto"/>
+        <w:jc w:val="both"/>
+        <w:rPr>
+          <w:rFonts w:cstheme="minorHAnsi"/>
+          <w:lang w:val="ro-RO"/>
+        </w:rPr>
+      </w:pPr>
+      <w:r>
+        <w:rPr>
+          <w:rFonts w:cstheme="minorHAnsi"/>
           <w:lang w:val="ro-RO"/>
         </w:rPr>
         <w:t>Spcecificarea formatului datelor de intrare si de iesire</w:t>
@@ -203,25 +212,30 @@
           <w:ilvl w:val="0"/>
           <w:numId w:val="10"/>
         </w:numPr>
-        <w:jc w:val="both"/>
-        <w:rPr>
-          <w:lang w:val="ro-RO"/>
-        </w:rPr>
-      </w:pPr>
-      <w:r>
-        <w:rPr>
+        <w:spacing w:line="276" w:lineRule="auto"/>
+        <w:jc w:val="both"/>
+        <w:rPr>
+          <w:rFonts w:cstheme="minorHAnsi"/>
+          <w:lang w:val="ro-RO"/>
+        </w:rPr>
+      </w:pPr>
+      <w:r>
+        <w:rPr>
+          <w:rFonts w:cstheme="minorHAnsi"/>
           <w:lang w:val="ro-RO"/>
         </w:rPr>
         <w:t xml:space="preserve">Prezentarea temei, </w:t>
       </w:r>
       <w:r>
         <w:rPr>
+          <w:rFonts w:cstheme="minorHAnsi"/>
           <w:lang w:val="ro-RO"/>
         </w:rPr>
         <w:t>f</w:t>
       </w:r>
       <w:r>
         <w:rPr>
+          <w:rFonts w:cstheme="minorHAnsi"/>
           <w:lang w:val="ro-RO"/>
         </w:rPr>
         <w:t>ormulată exact, cu obiective clare și eventuale figuri explicative</w:t>
@@ -234,6 +248,7 @@
           <w:ilvl w:val="0"/>
           <w:numId w:val="10"/>
         </w:numPr>
+        <w:spacing w:line="276" w:lineRule="auto"/>
         <w:jc w:val="both"/>
         <w:rPr>
           <w:rFonts w:cstheme="minorHAnsi"/>
@@ -254,17 +269,19 @@
     </w:p>
     <w:p>
       <w:pPr>
-        <w:jc w:val="both"/>
-        <w:rPr>
-          <w:rFonts w:cstheme="minorHAnsi"/>
-          <w:sz w:val="24"/>
-          <w:szCs w:val="24"/>
-          <w:lang w:val="ro-RO"/>
-        </w:rPr>
-      </w:pPr>
-    </w:p>
-    <w:p>
-      <w:pPr>
+        <w:spacing w:line="276" w:lineRule="auto"/>
+        <w:jc w:val="both"/>
+        <w:rPr>
+          <w:rFonts w:cstheme="minorHAnsi"/>
+          <w:sz w:val="24"/>
+          <w:szCs w:val="24"/>
+          <w:lang w:val="ro-RO"/>
+        </w:rPr>
+      </w:pPr>
+    </w:p>
+    <w:p>
+      <w:pPr>
+        <w:spacing w:line="276" w:lineRule="auto"/>
         <w:jc w:val="both"/>
         <w:rPr>
           <w:rFonts w:cstheme="minorHAnsi"/>
@@ -287,7 +304,7 @@
     </w:p>
     <w:p>
       <w:pPr>
-        <w:spacing w:after="0"/>
+        <w:spacing w:after="0" w:line="276" w:lineRule="auto"/>
         <w:jc w:val="both"/>
         <w:rPr>
           <w:rFonts w:cstheme="minorHAnsi"/>
@@ -309,6 +326,7 @@
           <w:ilvl w:val="0"/>
           <w:numId w:val="1"/>
         </w:numPr>
+        <w:spacing w:line="276" w:lineRule="auto"/>
         <w:rPr>
           <w:rFonts w:asciiTheme="minorHAnsi" w:hAnsiTheme="minorHAnsi" w:cstheme="minorHAnsi"/>
           <w:lang w:val="ro-RO"/>
@@ -329,6 +347,7 @@
           <w:ilvl w:val="0"/>
           <w:numId w:val="1"/>
         </w:numPr>
+        <w:spacing w:line="276" w:lineRule="auto"/>
         <w:rPr>
           <w:rFonts w:asciiTheme="minorHAnsi" w:hAnsiTheme="minorHAnsi" w:cstheme="minorHAnsi"/>
           <w:lang w:val="ro-RO"/>
@@ -349,6 +368,7 @@
           <w:ilvl w:val="0"/>
           <w:numId w:val="1"/>
         </w:numPr>
+        <w:spacing w:line="276" w:lineRule="auto"/>
         <w:rPr>
           <w:rFonts w:asciiTheme="minorHAnsi" w:hAnsiTheme="minorHAnsi" w:cstheme="minorHAnsi"/>
           <w:lang w:val="ro-RO"/>
@@ -364,17 +384,19 @@
     </w:p>
     <w:p>
       <w:pPr>
-        <w:jc w:val="both"/>
-        <w:rPr>
-          <w:rFonts w:cstheme="minorHAnsi"/>
-          <w:sz w:val="24"/>
-          <w:szCs w:val="24"/>
-          <w:lang w:val="ro-RO"/>
-        </w:rPr>
-      </w:pPr>
-    </w:p>
-    <w:p>
-      <w:pPr>
+        <w:spacing w:line="276" w:lineRule="auto"/>
+        <w:jc w:val="both"/>
+        <w:rPr>
+          <w:rFonts w:cstheme="minorHAnsi"/>
+          <w:sz w:val="24"/>
+          <w:szCs w:val="24"/>
+          <w:lang w:val="ro-RO"/>
+        </w:rPr>
+      </w:pPr>
+    </w:p>
+    <w:p>
+      <w:pPr>
+        <w:spacing w:line="276" w:lineRule="auto"/>
         <w:jc w:val="both"/>
         <w:rPr>
           <w:rFonts w:cstheme="minorHAnsi"/>
@@ -397,7 +419,7 @@
     </w:p>
     <w:p>
       <w:pPr>
-        <w:spacing w:after="0"/>
+        <w:spacing w:after="0" w:line="276" w:lineRule="auto"/>
         <w:jc w:val="both"/>
         <w:rPr>
           <w:rFonts w:cstheme="minorHAnsi"/>
@@ -418,7 +440,7 @@
     </w:p>
     <w:p>
       <w:pPr>
-        <w:spacing w:after="0"/>
+        <w:spacing w:after="0" w:line="276" w:lineRule="auto"/>
         <w:jc w:val="both"/>
         <w:rPr>
           <w:rFonts w:cstheme="minorHAnsi"/>
@@ -444,6 +466,7 @@
           <w:ilvl w:val="0"/>
           <w:numId w:val="3"/>
         </w:numPr>
+        <w:spacing w:line="276" w:lineRule="auto"/>
         <w:rPr>
           <w:rFonts w:asciiTheme="minorHAnsi" w:hAnsiTheme="minorHAnsi" w:cstheme="minorHAnsi"/>
           <w:lang w:val="ro-RO"/>
@@ -464,6 +487,7 @@
           <w:ilvl w:val="0"/>
           <w:numId w:val="3"/>
         </w:numPr>
+        <w:spacing w:line="276" w:lineRule="auto"/>
         <w:rPr>
           <w:rFonts w:asciiTheme="minorHAnsi" w:hAnsiTheme="minorHAnsi" w:cstheme="minorHAnsi"/>
           <w:lang w:val="ro-RO"/>
@@ -479,17 +503,19 @@
     </w:p>
     <w:p>
       <w:pPr>
-        <w:jc w:val="both"/>
-        <w:rPr>
-          <w:rFonts w:cstheme="minorHAnsi"/>
-          <w:sz w:val="24"/>
-          <w:szCs w:val="24"/>
-          <w:lang w:val="ro-RO"/>
-        </w:rPr>
-      </w:pPr>
-    </w:p>
-    <w:p>
-      <w:pPr>
+        <w:spacing w:line="276" w:lineRule="auto"/>
+        <w:jc w:val="both"/>
+        <w:rPr>
+          <w:rFonts w:cstheme="minorHAnsi"/>
+          <w:sz w:val="24"/>
+          <w:szCs w:val="24"/>
+          <w:lang w:val="ro-RO"/>
+        </w:rPr>
+      </w:pPr>
+    </w:p>
+    <w:p>
+      <w:pPr>
+        <w:spacing w:line="276" w:lineRule="auto"/>
         <w:jc w:val="both"/>
         <w:rPr>
           <w:rFonts w:cstheme="minorHAnsi"/>
@@ -512,6 +538,7 @@
     </w:p>
     <w:p>
       <w:pPr>
+        <w:spacing w:line="276" w:lineRule="auto"/>
         <w:jc w:val="both"/>
         <w:rPr>
           <w:rFonts w:cstheme="minorHAnsi"/>
@@ -532,6 +559,7 @@
     </w:p>
     <w:p>
       <w:pPr>
+        <w:spacing w:line="276" w:lineRule="auto"/>
         <w:jc w:val="both"/>
         <w:rPr>
           <w:rFonts w:cstheme="minorHAnsi"/>
@@ -553,15 +581,16 @@
     <w:p>
       <w:pPr>
         <w:pStyle w:val="Heading1"/>
-        <w:jc w:val="both"/>
-        <w:rPr>
-          <w:rFonts w:asciiTheme="minorHAnsi" w:hAnsiTheme="minorHAnsi" w:cstheme="minorHAnsi"/>
-          <w:lang w:val="ro-RO"/>
-        </w:rPr>
-      </w:pPr>
-      <w:r>
-        <w:rPr>
-          <w:rFonts w:asciiTheme="minorHAnsi" w:hAnsiTheme="minorHAnsi" w:cstheme="minorHAnsi"/>
+        <w:spacing w:line="276" w:lineRule="auto"/>
+        <w:jc w:val="both"/>
+        <w:rPr>
+          <w:rFonts w:cstheme="minorHAnsi"/>
+          <w:lang w:val="ro-RO"/>
+        </w:rPr>
+      </w:pPr>
+      <w:r>
+        <w:rPr>
+          <w:rFonts w:cstheme="minorHAnsi"/>
           <w:lang w:val="ro-RO"/>
         </w:rPr>
         <w:lastRenderedPageBreak/>
@@ -570,6 +599,7 @@
     </w:p>
     <w:p>
       <w:pPr>
+        <w:spacing w:line="276" w:lineRule="auto"/>
         <w:jc w:val="both"/>
         <w:rPr>
           <w:rFonts w:cstheme="minorHAnsi"/>
@@ -580,15 +610,16 @@
     <w:p>
       <w:pPr>
         <w:pStyle w:val="Heading2"/>
-        <w:jc w:val="both"/>
-        <w:rPr>
-          <w:rFonts w:asciiTheme="minorHAnsi" w:hAnsiTheme="minorHAnsi" w:cstheme="minorHAnsi"/>
-          <w:lang w:val="ro-RO"/>
-        </w:rPr>
-      </w:pPr>
-      <w:r>
-        <w:rPr>
-          <w:rFonts w:asciiTheme="minorHAnsi" w:hAnsiTheme="minorHAnsi" w:cstheme="minorHAnsi"/>
+        <w:spacing w:line="276" w:lineRule="auto"/>
+        <w:jc w:val="both"/>
+        <w:rPr>
+          <w:rFonts w:cstheme="minorHAnsi"/>
+          <w:lang w:val="ro-RO"/>
+        </w:rPr>
+      </w:pPr>
+      <w:r>
+        <w:rPr>
+          <w:rFonts w:cstheme="minorHAnsi"/>
           <w:lang w:val="ro-RO"/>
         </w:rPr>
         <w:t>Spcecificarea formatului datelor de intrare si de iesire</w:t>
@@ -597,6 +628,7 @@
     <w:p>
       <w:pPr>
         <w:pStyle w:val="ListParagraph"/>
+        <w:spacing w:line="276" w:lineRule="auto"/>
         <w:jc w:val="both"/>
         <w:rPr>
           <w:rFonts w:cstheme="minorHAnsi"/>
@@ -626,6 +658,7 @@
           <w:ilvl w:val="0"/>
           <w:numId w:val="5"/>
         </w:numPr>
+        <w:spacing w:line="276" w:lineRule="auto"/>
         <w:jc w:val="both"/>
         <w:rPr>
           <w:rFonts w:cstheme="minorHAnsi"/>
@@ -662,6 +695,7 @@
           <w:ilvl w:val="1"/>
           <w:numId w:val="5"/>
         </w:numPr>
+        <w:spacing w:line="276" w:lineRule="auto"/>
         <w:jc w:val="both"/>
         <w:rPr>
           <w:rFonts w:cstheme="minorHAnsi"/>
@@ -687,6 +721,7 @@
           <w:ilvl w:val="1"/>
           <w:numId w:val="5"/>
         </w:numPr>
+        <w:spacing w:line="276" w:lineRule="auto"/>
         <w:jc w:val="both"/>
         <w:rPr>
           <w:rFonts w:cstheme="minorHAnsi"/>
@@ -712,6 +747,7 @@
           <w:ilvl w:val="1"/>
           <w:numId w:val="5"/>
         </w:numPr>
+        <w:spacing w:line="276" w:lineRule="auto"/>
         <w:jc w:val="both"/>
         <w:rPr>
           <w:rFonts w:cstheme="minorHAnsi"/>
@@ -737,6 +773,7 @@
           <w:ilvl w:val="0"/>
           <w:numId w:val="5"/>
         </w:numPr>
+        <w:spacing w:line="276" w:lineRule="auto"/>
         <w:jc w:val="both"/>
         <w:rPr>
           <w:rFonts w:cstheme="minorHAnsi"/>
@@ -773,6 +810,7 @@
           <w:ilvl w:val="1"/>
           <w:numId w:val="5"/>
         </w:numPr>
+        <w:spacing w:line="276" w:lineRule="auto"/>
         <w:jc w:val="both"/>
         <w:rPr>
           <w:rFonts w:cstheme="minorHAnsi"/>
@@ -793,45 +831,37 @@
     </w:p>
     <w:p>
       <w:pPr>
+        <w:pStyle w:val="Heading2"/>
+        <w:spacing w:line="276" w:lineRule="auto"/>
+        <w:rPr>
+          <w:lang w:val="ro-RO"/>
+        </w:rPr>
+      </w:pPr>
+      <w:r>
+        <w:rPr>
+          <w:lang w:val="ro-RO"/>
+        </w:rPr>
+        <w:t>Regiunea ce trebuie completată (255) vs. regiunea păstrată (0)</w:t>
+      </w:r>
+    </w:p>
+    <w:p>
+      <w:pPr>
         <w:pStyle w:val="ListParagraph"/>
-        <w:numPr>
-          <w:ilvl w:val="1"/>
-          <w:numId w:val="5"/>
-        </w:numPr>
-        <w:jc w:val="both"/>
-        <w:rPr>
-          <w:rFonts w:cstheme="minorHAnsi"/>
-          <w:sz w:val="24"/>
-          <w:szCs w:val="24"/>
-          <w:lang w:val="ro-RO"/>
-        </w:rPr>
-      </w:pPr>
-      <w:r>
-        <w:rPr>
-          <w:rFonts w:cstheme="minorHAnsi"/>
-          <w:sz w:val="24"/>
-          <w:szCs w:val="24"/>
-          <w:lang w:val="ro-RO"/>
-        </w:rPr>
-        <w:t>Regiunea ce trebuie completată (255) vs. regiunea păstrată (0)</w:t>
-      </w:r>
+        <w:spacing w:line="276" w:lineRule="auto"/>
+        <w:ind w:left="1800"/>
+        <w:jc w:val="both"/>
+        <w:rPr>
+          <w:rFonts w:cstheme="minorHAnsi"/>
+          <w:sz w:val="24"/>
+          <w:szCs w:val="24"/>
+          <w:lang w:val="ro-RO"/>
+        </w:rPr>
+      </w:pPr>
     </w:p>
     <w:p>
       <w:pPr>
         <w:pStyle w:val="ListParagraph"/>
-        <w:ind w:left="1800"/>
-        <w:jc w:val="both"/>
-        <w:rPr>
-          <w:rFonts w:cstheme="minorHAnsi"/>
-          <w:sz w:val="24"/>
-          <w:szCs w:val="24"/>
-          <w:lang w:val="ro-RO"/>
-        </w:rPr>
-      </w:pPr>
-    </w:p>
-    <w:p>
-      <w:pPr>
-        <w:pStyle w:val="ListParagraph"/>
+        <w:spacing w:line="276" w:lineRule="auto"/>
         <w:jc w:val="both"/>
         <w:rPr>
           <w:rFonts w:cstheme="minorHAnsi"/>
@@ -861,6 +891,7 @@
           <w:ilvl w:val="0"/>
           <w:numId w:val="6"/>
         </w:numPr>
+        <w:spacing w:line="276" w:lineRule="auto"/>
         <w:jc w:val="both"/>
         <w:rPr>
           <w:rFonts w:cstheme="minorHAnsi"/>
@@ -897,6 +928,7 @@
           <w:ilvl w:val="1"/>
           <w:numId w:val="6"/>
         </w:numPr>
+        <w:spacing w:line="276" w:lineRule="auto"/>
         <w:jc w:val="both"/>
         <w:rPr>
           <w:rFonts w:cstheme="minorHAnsi"/>
@@ -922,6 +954,7 @@
           <w:ilvl w:val="1"/>
           <w:numId w:val="6"/>
         </w:numPr>
+        <w:spacing w:line="276" w:lineRule="auto"/>
         <w:jc w:val="both"/>
         <w:rPr>
           <w:rFonts w:cstheme="minorHAnsi"/>
@@ -942,7 +975,8 @@
     </w:p>
     <w:p>
       <w:pPr>
-        <w:pStyle w:val="ListParagraph"/>
+        <w:spacing w:line="276" w:lineRule="auto"/>
+        <w:ind w:left="1440"/>
         <w:jc w:val="both"/>
         <w:rPr>
           <w:rFonts w:cstheme="minorHAnsi"/>
@@ -955,15 +989,16 @@
     <w:p>
       <w:pPr>
         <w:pStyle w:val="Heading2"/>
-        <w:jc w:val="both"/>
-        <w:rPr>
-          <w:rFonts w:asciiTheme="minorHAnsi" w:hAnsiTheme="minorHAnsi" w:cstheme="minorHAnsi"/>
-          <w:lang w:val="ro-RO"/>
-        </w:rPr>
-      </w:pPr>
-      <w:r>
-        <w:rPr>
-          <w:rFonts w:asciiTheme="minorHAnsi" w:hAnsiTheme="minorHAnsi" w:cstheme="minorHAnsi"/>
+        <w:spacing w:line="276" w:lineRule="auto"/>
+        <w:jc w:val="both"/>
+        <w:rPr>
+          <w:rFonts w:cstheme="minorHAnsi"/>
+          <w:lang w:val="ro-RO"/>
+        </w:rPr>
+      </w:pPr>
+      <w:r>
+        <w:rPr>
+          <w:rFonts w:cstheme="minorHAnsi"/>
           <w:lang w:val="ro-RO"/>
         </w:rPr>
         <w:t>Prezentarea temei, formulată exact, cu obiective clare și eventuale figuri explicative</w:t>
@@ -971,14 +1006,17 @@
     </w:p>
     <w:p>
       <w:pPr>
+        <w:spacing w:line="276" w:lineRule="auto"/>
         <w:ind w:left="576"/>
         <w:jc w:val="both"/>
         <w:rPr>
-          <w:lang w:val="ro-RO"/>
-        </w:rPr>
-      </w:pPr>
-      <w:r>
-        <w:rPr>
+          <w:rFonts w:cstheme="minorHAnsi"/>
+          <w:lang w:val="ro-RO"/>
+        </w:rPr>
+      </w:pPr>
+      <w:r>
+        <w:rPr>
+          <w:rFonts w:cstheme="minorHAnsi"/>
           <w:lang w:val="ro-RO"/>
         </w:rPr>
         <w:t>Acest proiect are ca scop implementarea unei aplicații care să completeze automat o zonă lipsă într-o imagine utilizând tehnici de potrivire a fragmentelor (patch-uri). Algoritmul propus va analiza conținutul vizibil al imaginii și va identifica cele mai potrivite porțiuni pentru a reface regiunea deteriorată, menținând continuitatea vizuală și texturală.</w:t>
@@ -986,6 +1024,7 @@
     </w:p>
     <w:p>
       <w:pPr>
+        <w:spacing w:line="276" w:lineRule="auto"/>
         <w:ind w:firstLine="576"/>
         <w:jc w:val="both"/>
         <w:rPr>
@@ -1011,6 +1050,7 @@
     </w:p>
     <w:p>
       <w:pPr>
+        <w:spacing w:line="276" w:lineRule="auto"/>
         <w:ind w:firstLine="576"/>
         <w:jc w:val="both"/>
         <w:rPr>
@@ -1032,6 +1072,7 @@
     </w:p>
     <w:p>
       <w:pPr>
+        <w:spacing w:line="276" w:lineRule="auto"/>
         <w:ind w:firstLine="576"/>
         <w:jc w:val="both"/>
         <w:rPr>
@@ -1079,6 +1120,7 @@
     </w:p>
     <w:p>
       <w:pPr>
+        <w:spacing w:line="276" w:lineRule="auto"/>
         <w:ind w:firstLine="576"/>
         <w:jc w:val="both"/>
         <w:rPr>
@@ -1109,6 +1151,7 @@
           <w:tab w:val="clear" w:pos="720"/>
           <w:tab w:val="num" w:pos="1440"/>
         </w:tabs>
+        <w:spacing w:line="276" w:lineRule="auto"/>
         <w:ind w:left="1440"/>
         <w:jc w:val="both"/>
         <w:rPr>
@@ -1139,6 +1182,7 @@
           <w:tab w:val="clear" w:pos="720"/>
           <w:tab w:val="num" w:pos="1440"/>
         </w:tabs>
+        <w:spacing w:line="276" w:lineRule="auto"/>
         <w:ind w:left="1440"/>
         <w:jc w:val="both"/>
         <w:rPr>
@@ -1165,6 +1209,7 @@
           <w:ilvl w:val="0"/>
           <w:numId w:val="11"/>
         </w:numPr>
+        <w:spacing w:line="276" w:lineRule="auto"/>
         <w:jc w:val="both"/>
         <w:rPr>
           <w:rFonts w:cstheme="minorHAnsi"/>
@@ -1190,31 +1235,23 @@
           <w:ilvl w:val="0"/>
           <w:numId w:val="11"/>
         </w:numPr>
-        <w:jc w:val="both"/>
-        <w:rPr>
-          <w:rFonts w:cstheme="minorHAnsi"/>
-          <w:sz w:val="24"/>
-          <w:szCs w:val="24"/>
-          <w:lang w:val="ro-RO"/>
-        </w:rPr>
-      </w:pPr>
-      <w:r>
-        <w:rPr>
-          <w:rFonts w:cstheme="minorHAnsi"/>
-          <w:sz w:val="24"/>
-          <w:szCs w:val="24"/>
-          <w:lang w:val="ro-RO"/>
-        </w:rPr>
-        <w:t>Se vor compara regiuni ale imaginii utilizând metrici de similaritate</w:t>
-      </w:r>
-      <w:r>
-        <w:rPr>
-          <w:rFonts w:cstheme="minorHAnsi"/>
-          <w:sz w:val="24"/>
-          <w:szCs w:val="24"/>
-          <w:lang w:val="ro-RO"/>
-        </w:rPr>
-        <w:t>.</w:t>
+        <w:spacing w:line="276" w:lineRule="auto"/>
+        <w:jc w:val="both"/>
+        <w:rPr>
+          <w:rFonts w:cstheme="minorHAnsi"/>
+          <w:sz w:val="24"/>
+          <w:szCs w:val="24"/>
+          <w:lang w:val="ro-RO"/>
+        </w:rPr>
+      </w:pPr>
+      <w:r>
+        <w:rPr>
+          <w:rFonts w:cstheme="minorHAnsi"/>
+          <w:sz w:val="24"/>
+          <w:szCs w:val="24"/>
+          <w:lang w:val="ro-RO"/>
+        </w:rPr>
+        <w:t>Se vor compara regiuni ale imaginii utilizând metrici de similaritate.</w:t>
       </w:r>
     </w:p>
     <w:p>
@@ -1224,6 +1261,7 @@
           <w:ilvl w:val="0"/>
           <w:numId w:val="11"/>
         </w:numPr>
+        <w:spacing w:line="276" w:lineRule="auto"/>
         <w:jc w:val="both"/>
         <w:rPr>
           <w:rFonts w:cstheme="minorHAnsi"/>
@@ -1245,6 +1283,7 @@
     <w:p>
       <w:pPr>
         <w:pStyle w:val="ListParagraph"/>
+        <w:spacing w:line="276" w:lineRule="auto"/>
         <w:ind w:left="1440"/>
         <w:jc w:val="both"/>
         <w:rPr>
@@ -1258,6 +1297,7 @@
     <w:p>
       <w:pPr>
         <w:pStyle w:val="ListParagraph"/>
+        <w:spacing w:line="276" w:lineRule="auto"/>
         <w:jc w:val="both"/>
         <w:rPr>
           <w:rFonts w:cstheme="minorHAnsi"/>
@@ -1287,7 +1327,7 @@
                     <pic:cNvPicPr/>
                   </pic:nvPicPr>
                   <pic:blipFill>
-                    <a:blip r:embed="rId8"/>
+                    <a:blip r:embed="rId9"/>
                     <a:stretch>
                       <a:fillRect/>
                     </a:stretch>
@@ -1311,6 +1351,7 @@
     <w:p>
       <w:pPr>
         <w:pStyle w:val="ListParagraph"/>
+        <w:spacing w:line="276" w:lineRule="auto"/>
         <w:jc w:val="both"/>
         <w:rPr>
           <w:rFonts w:cstheme="minorHAnsi"/>
@@ -1321,13 +1362,16 @@
     <w:p>
       <w:pPr>
         <w:pStyle w:val="Heading2"/>
-        <w:jc w:val="both"/>
-        <w:rPr>
-          <w:lang w:val="ro-RO"/>
-        </w:rPr>
-      </w:pPr>
-      <w:r>
-        <w:rPr>
+        <w:spacing w:line="276" w:lineRule="auto"/>
+        <w:jc w:val="both"/>
+        <w:rPr>
+          <w:rFonts w:cstheme="minorHAnsi"/>
+          <w:lang w:val="ro-RO"/>
+        </w:rPr>
+      </w:pPr>
+      <w:r>
+        <w:rPr>
+          <w:rFonts w:cstheme="minorHAnsi"/>
           <w:lang w:val="ro-RO"/>
         </w:rPr>
         <w:t>Detalierea cerintelor functionale ale aplicatiei</w:t>
@@ -1339,7 +1383,7 @@
           <w:ilvl w:val="0"/>
           <w:numId w:val="4"/>
         </w:numPr>
-        <w:spacing w:line="278" w:lineRule="auto"/>
+        <w:spacing w:line="276" w:lineRule="auto"/>
         <w:jc w:val="both"/>
         <w:rPr>
           <w:rFonts w:cstheme="minorHAnsi"/>
@@ -1375,7 +1419,7 @@
           <w:ilvl w:val="1"/>
           <w:numId w:val="4"/>
         </w:numPr>
-        <w:spacing w:line="278" w:lineRule="auto"/>
+        <w:spacing w:line="276" w:lineRule="auto"/>
         <w:jc w:val="both"/>
         <w:rPr>
           <w:rFonts w:cstheme="minorHAnsi"/>
@@ -1409,7 +1453,7 @@
           <w:ilvl w:val="0"/>
           <w:numId w:val="4"/>
         </w:numPr>
-        <w:spacing w:line="278" w:lineRule="auto"/>
+        <w:spacing w:line="276" w:lineRule="auto"/>
         <w:jc w:val="both"/>
         <w:rPr>
           <w:rFonts w:cstheme="minorHAnsi"/>
@@ -1445,7 +1489,7 @@
           <w:ilvl w:val="1"/>
           <w:numId w:val="4"/>
         </w:numPr>
-        <w:spacing w:line="278" w:lineRule="auto"/>
+        <w:spacing w:line="276" w:lineRule="auto"/>
         <w:jc w:val="both"/>
         <w:rPr>
           <w:rFonts w:cstheme="minorHAnsi"/>
@@ -1479,7 +1523,7 @@
           <w:ilvl w:val="1"/>
           <w:numId w:val="4"/>
         </w:numPr>
-        <w:spacing w:line="278" w:lineRule="auto"/>
+        <w:spacing w:line="276" w:lineRule="auto"/>
         <w:jc w:val="both"/>
         <w:rPr>
           <w:rFonts w:cstheme="minorHAnsi"/>
@@ -1513,7 +1557,7 @@
           <w:ilvl w:val="0"/>
           <w:numId w:val="4"/>
         </w:numPr>
-        <w:spacing w:line="278" w:lineRule="auto"/>
+        <w:spacing w:line="276" w:lineRule="auto"/>
         <w:jc w:val="both"/>
         <w:rPr>
           <w:rFonts w:cstheme="minorHAnsi"/>
@@ -1549,7 +1593,7 @@
           <w:ilvl w:val="1"/>
           <w:numId w:val="4"/>
         </w:numPr>
-        <w:spacing w:line="278" w:lineRule="auto"/>
+        <w:spacing w:line="276" w:lineRule="auto"/>
         <w:jc w:val="both"/>
         <w:rPr>
           <w:rFonts w:cstheme="minorHAnsi"/>
@@ -1574,7 +1618,7 @@
           <w:ilvl w:val="1"/>
           <w:numId w:val="4"/>
         </w:numPr>
-        <w:spacing w:line="278" w:lineRule="auto"/>
+        <w:spacing w:line="276" w:lineRule="auto"/>
         <w:jc w:val="both"/>
         <w:rPr>
           <w:rFonts w:cstheme="minorHAnsi"/>
@@ -1599,7 +1643,7 @@
           <w:ilvl w:val="0"/>
           <w:numId w:val="4"/>
         </w:numPr>
-        <w:spacing w:line="278" w:lineRule="auto"/>
+        <w:spacing w:line="276" w:lineRule="auto"/>
         <w:jc w:val="both"/>
         <w:rPr>
           <w:rFonts w:cstheme="minorHAnsi"/>
@@ -1635,7 +1679,7 @@
           <w:ilvl w:val="1"/>
           <w:numId w:val="4"/>
         </w:numPr>
-        <w:spacing w:line="278" w:lineRule="auto"/>
+        <w:spacing w:line="276" w:lineRule="auto"/>
         <w:jc w:val="both"/>
         <w:rPr>
           <w:rFonts w:cstheme="minorHAnsi"/>
@@ -1669,7 +1713,7 @@
           <w:ilvl w:val="1"/>
           <w:numId w:val="4"/>
         </w:numPr>
-        <w:spacing w:line="278" w:lineRule="auto"/>
+        <w:spacing w:line="276" w:lineRule="auto"/>
         <w:jc w:val="both"/>
         <w:rPr>
           <w:rFonts w:cstheme="minorHAnsi"/>
@@ -1699,31 +1743,6509 @@
     </w:p>
     <w:p>
       <w:pPr>
+        <w:spacing w:line="276" w:lineRule="auto"/>
+        <w:jc w:val="both"/>
+        <w:rPr>
+          <w:rFonts w:cstheme="minorHAnsi"/>
+          <w:sz w:val="24"/>
+          <w:szCs w:val="24"/>
+          <w:lang w:val="ro-RO"/>
+        </w:rPr>
+      </w:pPr>
+    </w:p>
+    <w:p>
+      <w:pPr>
+        <w:rPr>
+          <w:rFonts w:eastAsiaTheme="majorEastAsia" w:cstheme="minorHAnsi"/>
+          <w:b/>
+          <w:color w:val="2E74B5" w:themeColor="accent1" w:themeShade="BF"/>
+          <w:sz w:val="36"/>
+          <w:szCs w:val="32"/>
+          <w:lang w:val="ro-RO"/>
+        </w:rPr>
+      </w:pPr>
+      <w:r>
+        <w:rPr>
+          <w:rFonts w:cstheme="minorHAnsi"/>
+          <w:lang w:val="ro-RO"/>
+        </w:rPr>
+        <w:br w:type="page"/>
+      </w:r>
+    </w:p>
+    <w:p>
+      <w:pPr>
+        <w:pStyle w:val="Heading1"/>
+        <w:spacing w:line="276" w:lineRule="auto"/>
+        <w:jc w:val="both"/>
+        <w:rPr>
+          <w:rFonts w:cstheme="minorHAnsi"/>
+          <w:lang w:val="ro-RO"/>
+        </w:rPr>
+      </w:pPr>
+      <w:r>
+        <w:rPr>
+          <w:rFonts w:cstheme="minorHAnsi"/>
+          <w:lang w:val="ro-RO"/>
+        </w:rPr>
+        <w:lastRenderedPageBreak/>
+        <w:t>Analiză și fundamentare teoretică</w:t>
+      </w:r>
+    </w:p>
+    <w:p>
+      <w:pPr>
+        <w:pStyle w:val="Heading2"/>
+        <w:spacing w:line="276" w:lineRule="auto"/>
+        <w:jc w:val="both"/>
+        <w:rPr>
+          <w:rFonts w:cstheme="minorHAnsi"/>
+          <w:lang w:val="ro-RO"/>
+        </w:rPr>
+      </w:pPr>
+      <w:r>
+        <w:rPr>
+          <w:rFonts w:cstheme="minorHAnsi"/>
+          <w:lang w:val="ro-RO"/>
+        </w:rPr>
+        <w:t>Algoritmi utilizați în aplicația de completare a imaginilor</w:t>
+      </w:r>
+    </w:p>
+    <w:p>
+      <w:pPr>
+        <w:spacing w:line="276" w:lineRule="auto"/>
+        <w:jc w:val="both"/>
+        <w:rPr>
+          <w:rFonts w:cstheme="minorHAnsi"/>
+          <w:sz w:val="24"/>
+          <w:szCs w:val="24"/>
+          <w:lang w:val="ro-RO"/>
+        </w:rPr>
+      </w:pPr>
+      <w:r>
+        <w:rPr>
+          <w:rFonts w:cstheme="minorHAnsi"/>
+          <w:sz w:val="24"/>
+          <w:szCs w:val="24"/>
+          <w:lang w:val="ro-RO"/>
+        </w:rPr>
+        <w:t>Aplicația implementează o metodă de completare a imaginilor bazată pe algoritmi patch-based, cu accent pe tehnicile PatchMatch. Principalii algoritmi utilizați sunt:</w:t>
+      </w:r>
+    </w:p>
+    <w:p>
+      <w:pPr>
         <w:pStyle w:val="ListParagraph"/>
-        <w:jc w:val="both"/>
-        <w:rPr>
-          <w:rFonts w:cstheme="minorHAnsi"/>
-          <w:sz w:val="24"/>
-          <w:szCs w:val="24"/>
-          <w:lang w:val="ro-RO"/>
-        </w:rPr>
-      </w:pPr>
+        <w:numPr>
+          <w:ilvl w:val="0"/>
+          <w:numId w:val="12"/>
+        </w:numPr>
+        <w:spacing w:line="276" w:lineRule="auto"/>
+        <w:jc w:val="both"/>
+        <w:rPr>
+          <w:rFonts w:cstheme="minorHAnsi"/>
+          <w:sz w:val="24"/>
+          <w:szCs w:val="24"/>
+          <w:lang w:val="ro-RO"/>
+        </w:rPr>
+      </w:pPr>
+      <w:r>
+        <w:rPr>
+          <w:rFonts w:cstheme="minorHAnsi"/>
+          <w:b/>
+          <w:bCs/>
+          <w:sz w:val="24"/>
+          <w:szCs w:val="24"/>
+          <w:lang w:val="ro-RO"/>
+        </w:rPr>
+        <w:t>Algoritm de căutare a celui mai apropiat vecin (Nearest Neighbor)</w:t>
+      </w:r>
+      <w:r>
+        <w:rPr>
+          <w:rFonts w:cstheme="minorHAnsi"/>
+          <w:sz w:val="24"/>
+          <w:szCs w:val="24"/>
+          <w:lang w:val="ro-RO"/>
+        </w:rPr>
+        <w:t xml:space="preserve"> - Pentru fiecare patch din regiunea care trebuie completată, se caută cel mai similar patch din regiunea cunoscută a imaginii.</w:t>
+      </w:r>
     </w:p>
     <w:p>
       <w:pPr>
         <w:pStyle w:val="ListParagraph"/>
-        <w:jc w:val="both"/>
-        <w:rPr>
-          <w:rFonts w:cstheme="minorHAnsi"/>
-          <w:lang w:val="ro-RO"/>
-        </w:rPr>
-      </w:pPr>
-    </w:p>
-    <w:p>
-      <w:pPr>
-        <w:jc w:val="both"/>
-        <w:rPr>
-          <w:rFonts w:cstheme="minorHAnsi"/>
+        <w:numPr>
+          <w:ilvl w:val="0"/>
+          <w:numId w:val="12"/>
+        </w:numPr>
+        <w:spacing w:line="276" w:lineRule="auto"/>
+        <w:jc w:val="both"/>
+        <w:rPr>
+          <w:rFonts w:cstheme="minorHAnsi"/>
+          <w:sz w:val="24"/>
+          <w:szCs w:val="24"/>
+          <w:lang w:val="ro-RO"/>
+        </w:rPr>
+      </w:pPr>
+      <w:r>
+        <w:rPr>
+          <w:rFonts w:cstheme="minorHAnsi"/>
+          <w:b/>
+          <w:bCs/>
+          <w:sz w:val="24"/>
+          <w:szCs w:val="24"/>
+          <w:lang w:val="ro-RO"/>
+        </w:rPr>
+        <w:t>Propagare</w:t>
+      </w:r>
+      <w:r>
+        <w:rPr>
+          <w:rFonts w:cstheme="minorHAnsi"/>
+          <w:sz w:val="24"/>
+          <w:szCs w:val="24"/>
+          <w:lang w:val="ro-RO"/>
+        </w:rPr>
+        <w:t xml:space="preserve"> - Implementată în funcția propagate(), exploatează proprietatea de coerență a imaginilor, verificând dacă patch-urile vecine oferă potriviri mai bune</w:t>
+      </w:r>
+      <w:r>
+        <w:rPr>
+          <w:rFonts w:cstheme="minorHAnsi"/>
+          <w:sz w:val="24"/>
+          <w:szCs w:val="24"/>
+          <w:lang w:val="ro-RO"/>
+        </w:rPr>
+        <w:t>.</w:t>
+      </w:r>
+    </w:p>
+    <w:p>
+      <w:pPr>
+        <w:pStyle w:val="ListParagraph"/>
+        <w:numPr>
+          <w:ilvl w:val="0"/>
+          <w:numId w:val="12"/>
+        </w:numPr>
+        <w:spacing w:line="276" w:lineRule="auto"/>
+        <w:jc w:val="both"/>
+        <w:rPr>
+          <w:rFonts w:cstheme="minorHAnsi"/>
+          <w:sz w:val="24"/>
+          <w:szCs w:val="24"/>
+          <w:lang w:val="ro-RO"/>
+        </w:rPr>
+      </w:pPr>
+      <w:r>
+        <w:rPr>
+          <w:rFonts w:cstheme="minorHAnsi"/>
+          <w:b/>
+          <w:bCs/>
+          <w:sz w:val="24"/>
+          <w:szCs w:val="24"/>
+          <w:lang w:val="ro-RO"/>
+        </w:rPr>
+        <w:t>Căutare aleatoare ierarhică</w:t>
+      </w:r>
+      <w:r>
+        <w:rPr>
+          <w:rFonts w:cstheme="minorHAnsi"/>
+          <w:sz w:val="24"/>
+          <w:szCs w:val="24"/>
+          <w:lang w:val="ro-RO"/>
+        </w:rPr>
+        <w:t xml:space="preserve"> - Implementată în funcția findBestMatch(), explorează succesiv spații de căutare restrânse, concentrându-se în jurul celor mai bune rezultate</w:t>
+      </w:r>
+      <w:r>
+        <w:rPr>
+          <w:rFonts w:cstheme="minorHAnsi"/>
+          <w:sz w:val="24"/>
+          <w:szCs w:val="24"/>
+          <w:lang w:val="ro-RO"/>
+        </w:rPr>
+        <w:t>.</w:t>
+      </w:r>
+    </w:p>
+    <w:p>
+      <w:pPr>
+        <w:pStyle w:val="ListParagraph"/>
+        <w:numPr>
+          <w:ilvl w:val="0"/>
+          <w:numId w:val="12"/>
+        </w:numPr>
+        <w:spacing w:line="276" w:lineRule="auto"/>
+        <w:jc w:val="both"/>
+        <w:rPr>
+          <w:rFonts w:cstheme="minorHAnsi"/>
+          <w:sz w:val="24"/>
+          <w:szCs w:val="24"/>
+          <w:lang w:val="ro-RO"/>
+        </w:rPr>
+      </w:pPr>
+      <w:r>
+        <w:rPr>
+          <w:rFonts w:cstheme="minorHAnsi"/>
+          <w:b/>
+          <w:bCs/>
+          <w:sz w:val="24"/>
+          <w:szCs w:val="24"/>
+          <w:lang w:val="ro-RO"/>
+        </w:rPr>
+        <w:t>Completare bazată pe prioritate</w:t>
+      </w:r>
+      <w:r>
+        <w:rPr>
+          <w:rFonts w:cstheme="minorHAnsi"/>
+          <w:sz w:val="24"/>
+          <w:szCs w:val="24"/>
+          <w:lang w:val="ro-RO"/>
+        </w:rPr>
+        <w:t xml:space="preserve"> - Utilizează o coadă de priorități pentru a procesa mai întâi patch-urile importante</w:t>
+      </w:r>
+      <w:r>
+        <w:rPr>
+          <w:rFonts w:cstheme="minorHAnsi"/>
+          <w:sz w:val="24"/>
+          <w:szCs w:val="24"/>
+          <w:lang w:val="ro-RO"/>
+        </w:rPr>
+        <w:t>.</w:t>
+      </w:r>
+    </w:p>
+    <w:p>
+      <w:pPr>
+        <w:spacing w:line="276" w:lineRule="auto"/>
+        <w:jc w:val="both"/>
+        <w:rPr>
+          <w:rFonts w:cstheme="minorHAnsi"/>
+          <w:lang w:val="ro-RO"/>
+        </w:rPr>
+      </w:pPr>
+    </w:p>
+    <w:p>
+      <w:pPr>
+        <w:pStyle w:val="Heading2"/>
+        <w:spacing w:line="276" w:lineRule="auto"/>
+        <w:jc w:val="both"/>
+        <w:rPr>
+          <w:rFonts w:cstheme="minorHAnsi"/>
+          <w:lang w:val="ro-RO"/>
+        </w:rPr>
+      </w:pPr>
+      <w:r>
+        <w:rPr>
+          <w:rFonts w:cstheme="minorHAnsi"/>
+          <w:lang w:val="ro-RO"/>
+        </w:rPr>
+        <w:t>Explicații logice ale soluției alese</w:t>
+      </w:r>
+    </w:p>
+    <w:p>
+      <w:pPr>
+        <w:spacing w:line="276" w:lineRule="auto"/>
+        <w:jc w:val="both"/>
+        <w:rPr>
+          <w:rFonts w:cstheme="minorHAnsi"/>
+          <w:b/>
+          <w:bCs/>
+          <w:sz w:val="24"/>
+          <w:szCs w:val="24"/>
+          <w:lang w:val="ro-RO"/>
+        </w:rPr>
+      </w:pPr>
+      <w:r>
+        <w:rPr>
+          <w:rFonts w:cstheme="minorHAnsi"/>
+          <w:b/>
+          <w:bCs/>
+          <w:sz w:val="24"/>
+          <w:szCs w:val="24"/>
+          <w:lang w:val="ro-RO"/>
+        </w:rPr>
+        <w:t>Utilizarea PatchMatch:</w:t>
+      </w:r>
+    </w:p>
+    <w:p>
+      <w:pPr>
+        <w:pStyle w:val="ListParagraph"/>
+        <w:numPr>
+          <w:ilvl w:val="0"/>
+          <w:numId w:val="13"/>
+        </w:numPr>
+        <w:spacing w:line="276" w:lineRule="auto"/>
+        <w:jc w:val="both"/>
+        <w:rPr>
+          <w:rFonts w:cstheme="minorHAnsi"/>
+          <w:sz w:val="24"/>
+          <w:szCs w:val="24"/>
+          <w:lang w:val="ro-RO"/>
+        </w:rPr>
+      </w:pPr>
+      <w:r>
+        <w:rPr>
+          <w:rFonts w:cstheme="minorHAnsi"/>
+          <w:sz w:val="24"/>
+          <w:szCs w:val="24"/>
+          <w:lang w:val="ro-RO"/>
+        </w:rPr>
+        <w:t>Oferă rezultate de calitate ridicată în timp rezonabil</w:t>
+      </w:r>
+    </w:p>
+    <w:p>
+      <w:pPr>
+        <w:pStyle w:val="ListParagraph"/>
+        <w:numPr>
+          <w:ilvl w:val="0"/>
+          <w:numId w:val="13"/>
+        </w:numPr>
+        <w:spacing w:line="276" w:lineRule="auto"/>
+        <w:jc w:val="both"/>
+        <w:rPr>
+          <w:rFonts w:cstheme="minorHAnsi"/>
+          <w:sz w:val="24"/>
+          <w:szCs w:val="24"/>
+          <w:lang w:val="ro-RO"/>
+        </w:rPr>
+      </w:pPr>
+      <w:r>
+        <w:rPr>
+          <w:rFonts w:cstheme="minorHAnsi"/>
+          <w:sz w:val="24"/>
+          <w:szCs w:val="24"/>
+          <w:lang w:val="ro-RO"/>
+        </w:rPr>
+        <w:t>Exploatează coerența spațială a imaginilor naturale</w:t>
+      </w:r>
+    </w:p>
+    <w:p>
+      <w:pPr>
+        <w:pStyle w:val="ListParagraph"/>
+        <w:numPr>
+          <w:ilvl w:val="0"/>
+          <w:numId w:val="13"/>
+        </w:numPr>
+        <w:spacing w:line="276" w:lineRule="auto"/>
+        <w:jc w:val="both"/>
+        <w:rPr>
+          <w:rFonts w:cstheme="minorHAnsi"/>
+          <w:sz w:val="24"/>
+          <w:szCs w:val="24"/>
+          <w:lang w:val="ro-RO"/>
+        </w:rPr>
+      </w:pPr>
+      <w:r>
+        <w:rPr>
+          <w:rFonts w:cstheme="minorHAnsi"/>
+          <w:sz w:val="24"/>
+          <w:szCs w:val="24"/>
+          <w:lang w:val="ro-RO"/>
+        </w:rPr>
+        <w:t>Combinarea propagării cu căutarea aleatoare evită minimele locale</w:t>
+      </w:r>
+    </w:p>
+    <w:p>
+      <w:pPr>
+        <w:spacing w:line="276" w:lineRule="auto"/>
+        <w:jc w:val="both"/>
+        <w:rPr>
+          <w:rFonts w:cstheme="minorHAnsi"/>
+          <w:sz w:val="24"/>
+          <w:szCs w:val="24"/>
+          <w:lang w:val="ro-RO"/>
+        </w:rPr>
+      </w:pPr>
+      <w:r>
+        <w:rPr>
+          <w:rFonts w:cstheme="minorHAnsi"/>
+          <w:b/>
+          <w:bCs/>
+          <w:sz w:val="24"/>
+          <w:szCs w:val="24"/>
+          <w:lang w:val="ro-RO"/>
+        </w:rPr>
+        <w:t>Abordarea bazată pe prioritate</w:t>
+      </w:r>
+      <w:r>
+        <w:rPr>
+          <w:rFonts w:cstheme="minorHAnsi"/>
+          <w:b/>
+          <w:bCs/>
+          <w:sz w:val="24"/>
+          <w:szCs w:val="24"/>
+          <w:lang w:val="ro-RO"/>
+        </w:rPr>
+        <w:t>:</w:t>
+      </w:r>
+      <w:r>
+        <w:rPr>
+          <w:rFonts w:cstheme="minorHAnsi"/>
+          <w:sz w:val="24"/>
+          <w:szCs w:val="24"/>
+          <w:lang w:val="ro-RO"/>
+        </w:rPr>
+        <w:t xml:space="preserve"> </w:t>
+      </w:r>
+    </w:p>
+    <w:p>
+      <w:pPr>
+        <w:pStyle w:val="ListParagraph"/>
+        <w:numPr>
+          <w:ilvl w:val="0"/>
+          <w:numId w:val="14"/>
+        </w:numPr>
+        <w:spacing w:line="276" w:lineRule="auto"/>
+        <w:jc w:val="both"/>
+        <w:rPr>
+          <w:rFonts w:cstheme="minorHAnsi"/>
+          <w:sz w:val="24"/>
+          <w:szCs w:val="24"/>
+          <w:lang w:val="ro-RO"/>
+        </w:rPr>
+      </w:pPr>
+      <w:r>
+        <w:rPr>
+          <w:rFonts w:cstheme="minorHAnsi"/>
+          <w:sz w:val="24"/>
+          <w:szCs w:val="24"/>
+          <w:lang w:val="ro-RO"/>
+        </w:rPr>
+        <w:t>Asigură că structurile importante sunt completate primele:</w:t>
+      </w:r>
+    </w:p>
+    <w:p>
+      <w:pPr>
+        <w:pStyle w:val="ListParagraph"/>
+        <w:numPr>
+          <w:ilvl w:val="0"/>
+          <w:numId w:val="14"/>
+        </w:numPr>
+        <w:spacing w:line="276" w:lineRule="auto"/>
+        <w:jc w:val="both"/>
+        <w:rPr>
+          <w:rFonts w:cstheme="minorHAnsi"/>
+          <w:sz w:val="24"/>
+          <w:szCs w:val="24"/>
+          <w:lang w:val="ro-RO"/>
+        </w:rPr>
+      </w:pPr>
+      <w:r>
+        <w:rPr>
+          <w:rFonts w:cstheme="minorHAnsi"/>
+          <w:sz w:val="24"/>
+          <w:szCs w:val="24"/>
+          <w:lang w:val="ro-RO"/>
+        </w:rPr>
+        <w:t>Patch-urile de la marginea regiunii de completat sunt procesate în ordinea priorității</w:t>
+      </w:r>
+    </w:p>
+    <w:p>
+      <w:pPr>
+        <w:pStyle w:val="ListParagraph"/>
+        <w:numPr>
+          <w:ilvl w:val="0"/>
+          <w:numId w:val="14"/>
+        </w:numPr>
+        <w:spacing w:line="276" w:lineRule="auto"/>
+        <w:jc w:val="both"/>
+        <w:rPr>
+          <w:rFonts w:cstheme="minorHAnsi"/>
+          <w:sz w:val="24"/>
+          <w:szCs w:val="24"/>
+          <w:lang w:val="ro-RO"/>
+        </w:rPr>
+      </w:pPr>
+      <w:r>
+        <w:rPr>
+          <w:rFonts w:cstheme="minorHAnsi"/>
+          <w:sz w:val="24"/>
+          <w:szCs w:val="24"/>
+          <w:lang w:val="ro-RO"/>
+        </w:rPr>
+        <w:t>Prioritatea combină încrederea (cât de mulți pixeli cunoscuți conține) și informația de margine</w:t>
+      </w:r>
+    </w:p>
+    <w:p>
+      <w:pPr>
+        <w:spacing w:line="276" w:lineRule="auto"/>
+        <w:jc w:val="both"/>
+        <w:rPr>
+          <w:rFonts w:cstheme="minorHAnsi"/>
+          <w:b/>
+          <w:bCs/>
+          <w:sz w:val="24"/>
+          <w:szCs w:val="24"/>
+          <w:lang w:val="ro-RO"/>
+        </w:rPr>
+      </w:pPr>
+      <w:r>
+        <w:rPr>
+          <w:rFonts w:cstheme="minorHAnsi"/>
+          <w:b/>
+          <w:bCs/>
+          <w:sz w:val="24"/>
+          <w:szCs w:val="24"/>
+          <w:lang w:val="ro-RO"/>
+        </w:rPr>
+        <w:t>Căutarea ierarhică</w:t>
+      </w:r>
+      <w:r>
+        <w:rPr>
+          <w:rFonts w:cstheme="minorHAnsi"/>
+          <w:b/>
+          <w:bCs/>
+          <w:sz w:val="24"/>
+          <w:szCs w:val="24"/>
+          <w:lang w:val="ro-RO"/>
+        </w:rPr>
+        <w:t>:</w:t>
+      </w:r>
+    </w:p>
+    <w:p>
+      <w:pPr>
+        <w:pStyle w:val="ListParagraph"/>
+        <w:numPr>
+          <w:ilvl w:val="0"/>
+          <w:numId w:val="15"/>
+        </w:numPr>
+        <w:spacing w:line="276" w:lineRule="auto"/>
+        <w:jc w:val="both"/>
+        <w:rPr>
+          <w:rFonts w:cstheme="minorHAnsi"/>
+          <w:sz w:val="24"/>
+          <w:szCs w:val="24"/>
+          <w:lang w:val="ro-RO"/>
+        </w:rPr>
+      </w:pPr>
+      <w:r>
+        <w:rPr>
+          <w:rFonts w:cstheme="minorHAnsi"/>
+          <w:sz w:val="24"/>
+          <w:szCs w:val="24"/>
+          <w:lang w:val="ro-RO"/>
+        </w:rPr>
+        <w:t>Reduce eficient spațiul de căutare</w:t>
+      </w:r>
+      <w:r>
+        <w:rPr>
+          <w:rFonts w:cstheme="minorHAnsi"/>
+          <w:sz w:val="24"/>
+          <w:szCs w:val="24"/>
+          <w:lang w:val="ro-RO"/>
+        </w:rPr>
+        <w:t>.</w:t>
+      </w:r>
+    </w:p>
+    <w:p>
+      <w:pPr>
+        <w:pStyle w:val="ListParagraph"/>
+        <w:numPr>
+          <w:ilvl w:val="0"/>
+          <w:numId w:val="15"/>
+        </w:numPr>
+        <w:spacing w:line="276" w:lineRule="auto"/>
+        <w:jc w:val="both"/>
+        <w:rPr>
+          <w:rFonts w:cstheme="minorHAnsi"/>
+          <w:sz w:val="24"/>
+          <w:szCs w:val="24"/>
+          <w:lang w:val="ro-RO"/>
+        </w:rPr>
+      </w:pPr>
+      <w:r>
+        <w:rPr>
+          <w:rFonts w:cstheme="minorHAnsi"/>
+          <w:sz w:val="24"/>
+          <w:szCs w:val="24"/>
+          <w:lang w:val="ro-RO"/>
+        </w:rPr>
+        <w:t>Începe cu explorare largă pentru a găsi regiuni promițătoare</w:t>
+      </w:r>
+    </w:p>
+    <w:p>
+      <w:pPr>
+        <w:pStyle w:val="ListParagraph"/>
+        <w:numPr>
+          <w:ilvl w:val="0"/>
+          <w:numId w:val="15"/>
+        </w:numPr>
+        <w:spacing w:line="276" w:lineRule="auto"/>
+        <w:jc w:val="both"/>
+        <w:rPr>
+          <w:rFonts w:cstheme="minorHAnsi"/>
+          <w:sz w:val="24"/>
+          <w:szCs w:val="24"/>
+          <w:lang w:val="ro-RO"/>
+        </w:rPr>
+      </w:pPr>
+      <w:r>
+        <w:rPr>
+          <w:rFonts w:cstheme="minorHAnsi"/>
+          <w:sz w:val="24"/>
+          <w:szCs w:val="24"/>
+          <w:lang w:val="ro-RO"/>
+        </w:rPr>
+        <w:t>Rafinează căutarea în jurul celor mai bune potriviri</w:t>
+      </w:r>
+    </w:p>
+    <w:p>
+      <w:pPr>
+        <w:spacing w:line="276" w:lineRule="auto"/>
+        <w:jc w:val="both"/>
+        <w:rPr>
+          <w:rFonts w:cstheme="minorHAnsi"/>
+          <w:sz w:val="24"/>
+          <w:szCs w:val="24"/>
+          <w:lang w:val="ro-RO"/>
+        </w:rPr>
+      </w:pPr>
+      <w:r>
+        <w:rPr>
+          <w:rFonts w:cstheme="minorHAnsi"/>
+          <w:b/>
+          <w:bCs/>
+          <w:sz w:val="24"/>
+          <w:szCs w:val="24"/>
+          <w:lang w:val="ro-RO"/>
+        </w:rPr>
+        <w:t>Post-procesare cu filtru gaussian</w:t>
+      </w:r>
+      <w:r>
+        <w:rPr>
+          <w:rFonts w:cstheme="minorHAnsi"/>
+          <w:b/>
+          <w:bCs/>
+          <w:sz w:val="24"/>
+          <w:szCs w:val="24"/>
+          <w:lang w:val="ro-RO"/>
+        </w:rPr>
+        <w:t>:</w:t>
+      </w:r>
+      <w:r>
+        <w:rPr>
+          <w:rFonts w:cstheme="minorHAnsi"/>
+          <w:sz w:val="24"/>
+          <w:szCs w:val="24"/>
+          <w:lang w:val="ro-RO"/>
+        </w:rPr>
+        <w:t xml:space="preserve"> </w:t>
+      </w:r>
+    </w:p>
+    <w:p>
+      <w:pPr>
+        <w:pStyle w:val="ListParagraph"/>
+        <w:numPr>
+          <w:ilvl w:val="0"/>
+          <w:numId w:val="16"/>
+        </w:numPr>
+        <w:spacing w:line="276" w:lineRule="auto"/>
+        <w:jc w:val="both"/>
+        <w:rPr>
+          <w:rFonts w:cstheme="minorHAnsi"/>
+          <w:sz w:val="24"/>
+          <w:szCs w:val="24"/>
+          <w:lang w:val="ro-RO"/>
+        </w:rPr>
+      </w:pPr>
+      <w:r>
+        <w:rPr>
+          <w:rFonts w:cstheme="minorHAnsi"/>
+          <w:sz w:val="24"/>
+          <w:szCs w:val="24"/>
+          <w:lang w:val="ro-RO"/>
+        </w:rPr>
+        <w:t>Reduce artefactele și netezește tranziția între regiunea originală și cea completată.</w:t>
+      </w:r>
+    </w:p>
+    <w:p>
+      <w:pPr>
+        <w:spacing w:line="276" w:lineRule="auto"/>
+        <w:jc w:val="both"/>
+        <w:rPr>
+          <w:rFonts w:cstheme="minorHAnsi"/>
+          <w:lang w:val="ro-RO"/>
+        </w:rPr>
+      </w:pPr>
+    </w:p>
+    <w:p>
+      <w:pPr>
+        <w:pStyle w:val="Heading2"/>
+        <w:spacing w:line="276" w:lineRule="auto"/>
+        <w:jc w:val="both"/>
+        <w:rPr>
+          <w:rFonts w:cstheme="minorHAnsi"/>
+          <w:lang w:val="ro-RO"/>
+        </w:rPr>
+      </w:pPr>
+      <w:r>
+        <w:rPr>
+          <w:rFonts w:cstheme="minorHAnsi"/>
+          <w:lang w:val="ro-RO"/>
+        </w:rPr>
+        <w:t>Structura logică și funcțională a aplicației</w:t>
+      </w:r>
+    </w:p>
+    <w:p>
+      <w:pPr>
+        <w:spacing w:line="276" w:lineRule="auto"/>
+        <w:jc w:val="both"/>
+        <w:rPr>
+          <w:rFonts w:cstheme="minorHAnsi"/>
+          <w:b/>
+          <w:bCs/>
+          <w:sz w:val="24"/>
+          <w:szCs w:val="24"/>
+          <w:lang w:val="ro-RO"/>
+        </w:rPr>
+      </w:pPr>
+      <w:r>
+        <w:rPr>
+          <w:rFonts w:cstheme="minorHAnsi"/>
+          <w:b/>
+          <w:bCs/>
+          <w:sz w:val="24"/>
+          <w:szCs w:val="24"/>
+          <w:lang w:val="ro-RO"/>
+        </w:rPr>
+        <w:t>Interfața utilizator:</w:t>
+      </w:r>
+    </w:p>
+    <w:p>
+      <w:pPr>
+        <w:pStyle w:val="ListParagraph"/>
+        <w:numPr>
+          <w:ilvl w:val="0"/>
+          <w:numId w:val="16"/>
+        </w:numPr>
+        <w:spacing w:line="276" w:lineRule="auto"/>
+        <w:jc w:val="both"/>
+        <w:rPr>
+          <w:rFonts w:cstheme="minorHAnsi"/>
+          <w:sz w:val="24"/>
+          <w:szCs w:val="24"/>
+          <w:lang w:val="ro-RO"/>
+        </w:rPr>
+      </w:pPr>
+      <w:r>
+        <w:rPr>
+          <w:rFonts w:cstheme="minorHAnsi"/>
+          <w:sz w:val="24"/>
+          <w:szCs w:val="24"/>
+          <w:lang w:val="ro-RO"/>
+        </w:rPr>
+        <w:t xml:space="preserve">Selectarea imaginii </w:t>
+      </w:r>
+    </w:p>
+    <w:p>
+      <w:pPr>
+        <w:pStyle w:val="ListParagraph"/>
+        <w:numPr>
+          <w:ilvl w:val="0"/>
+          <w:numId w:val="16"/>
+        </w:numPr>
+        <w:spacing w:line="276" w:lineRule="auto"/>
+        <w:jc w:val="both"/>
+        <w:rPr>
+          <w:rFonts w:cstheme="minorHAnsi"/>
+          <w:sz w:val="24"/>
+          <w:szCs w:val="24"/>
+          <w:lang w:val="ro-RO"/>
+        </w:rPr>
+      </w:pPr>
+      <w:r>
+        <w:rPr>
+          <w:rFonts w:cstheme="minorHAnsi"/>
+          <w:sz w:val="24"/>
+          <w:szCs w:val="24"/>
+          <w:lang w:val="ro-RO"/>
+        </w:rPr>
+        <w:t xml:space="preserve">Selectarea regiunii de completat </w:t>
+      </w:r>
+    </w:p>
+    <w:p>
+      <w:pPr>
+        <w:pStyle w:val="ListParagraph"/>
+        <w:numPr>
+          <w:ilvl w:val="0"/>
+          <w:numId w:val="16"/>
+        </w:numPr>
+        <w:spacing w:line="276" w:lineRule="auto"/>
+        <w:jc w:val="both"/>
+        <w:rPr>
+          <w:rFonts w:cstheme="minorHAnsi"/>
+          <w:sz w:val="24"/>
+          <w:szCs w:val="24"/>
+          <w:lang w:val="ro-RO"/>
+        </w:rPr>
+      </w:pPr>
+      <w:r>
+        <w:rPr>
+          <w:rFonts w:cstheme="minorHAnsi"/>
+          <w:sz w:val="24"/>
+          <w:szCs w:val="24"/>
+          <w:lang w:val="ro-RO"/>
+        </w:rPr>
+        <w:lastRenderedPageBreak/>
+        <w:t>Vizualizarea rezultatelor</w:t>
+      </w:r>
+    </w:p>
+    <w:p>
+      <w:pPr>
+        <w:pStyle w:val="ListParagraph"/>
+        <w:numPr>
+          <w:ilvl w:val="0"/>
+          <w:numId w:val="16"/>
+        </w:numPr>
+        <w:spacing w:line="276" w:lineRule="auto"/>
+        <w:jc w:val="both"/>
+        <w:rPr>
+          <w:rFonts w:cstheme="minorHAnsi"/>
+          <w:sz w:val="24"/>
+          <w:szCs w:val="24"/>
+          <w:lang w:val="ro-RO"/>
+        </w:rPr>
+      </w:pPr>
+      <w:r>
+        <w:rPr>
+          <w:rFonts w:cstheme="minorHAnsi"/>
+          <w:sz w:val="24"/>
+          <w:szCs w:val="24"/>
+          <w:lang w:val="ro-RO"/>
+        </w:rPr>
+        <w:t>Salvarea imaginii</w:t>
+      </w:r>
+    </w:p>
+    <w:p>
+      <w:pPr>
+        <w:spacing w:line="276" w:lineRule="auto"/>
+        <w:jc w:val="both"/>
+        <w:rPr>
+          <w:rFonts w:cstheme="minorHAnsi"/>
+          <w:b/>
+          <w:bCs/>
+          <w:sz w:val="24"/>
+          <w:szCs w:val="24"/>
+          <w:lang w:val="ro-RO"/>
+        </w:rPr>
+      </w:pPr>
+      <w:r>
+        <w:rPr>
+          <w:rFonts w:cstheme="minorHAnsi"/>
+          <w:b/>
+          <w:bCs/>
+          <w:sz w:val="24"/>
+          <w:szCs w:val="24"/>
+          <w:lang w:val="ro-RO"/>
+        </w:rPr>
+        <w:t>Preprocesarea:</w:t>
+      </w:r>
+    </w:p>
+    <w:p>
+      <w:pPr>
+        <w:pStyle w:val="ListParagraph"/>
+        <w:numPr>
+          <w:ilvl w:val="0"/>
+          <w:numId w:val="17"/>
+        </w:numPr>
+        <w:spacing w:line="276" w:lineRule="auto"/>
+        <w:jc w:val="both"/>
+        <w:rPr>
+          <w:rFonts w:cstheme="minorHAnsi"/>
+          <w:sz w:val="24"/>
+          <w:szCs w:val="24"/>
+          <w:lang w:val="ro-RO"/>
+        </w:rPr>
+      </w:pPr>
+      <w:r>
+        <w:rPr>
+          <w:rFonts w:cstheme="minorHAnsi"/>
+          <w:sz w:val="24"/>
+          <w:szCs w:val="24"/>
+          <w:lang w:val="ro-RO"/>
+        </w:rPr>
+        <w:t>Generarea măștii pentru regiunea selectată</w:t>
+      </w:r>
+    </w:p>
+    <w:p>
+      <w:pPr>
+        <w:pStyle w:val="ListParagraph"/>
+        <w:numPr>
+          <w:ilvl w:val="0"/>
+          <w:numId w:val="17"/>
+        </w:numPr>
+        <w:spacing w:line="276" w:lineRule="auto"/>
+        <w:jc w:val="both"/>
+        <w:rPr>
+          <w:rFonts w:cstheme="minorHAnsi"/>
+          <w:sz w:val="24"/>
+          <w:szCs w:val="24"/>
+          <w:lang w:val="ro-RO"/>
+        </w:rPr>
+      </w:pPr>
+      <w:r>
+        <w:rPr>
+          <w:rFonts w:cstheme="minorHAnsi"/>
+          <w:sz w:val="24"/>
+          <w:szCs w:val="24"/>
+          <w:lang w:val="ro-RO"/>
+        </w:rPr>
+        <w:t>Identificarea patch-urilor de la frontieră</w:t>
+      </w:r>
+    </w:p>
+    <w:p>
+      <w:pPr>
+        <w:spacing w:line="276" w:lineRule="auto"/>
+        <w:jc w:val="both"/>
+        <w:rPr>
+          <w:rFonts w:cstheme="minorHAnsi"/>
+          <w:b/>
+          <w:bCs/>
+          <w:sz w:val="24"/>
+          <w:szCs w:val="24"/>
+          <w:lang w:val="ro-RO"/>
+        </w:rPr>
+      </w:pPr>
+      <w:r>
+        <w:rPr>
+          <w:rFonts w:cstheme="minorHAnsi"/>
+          <w:b/>
+          <w:bCs/>
+          <w:sz w:val="24"/>
+          <w:szCs w:val="24"/>
+          <w:lang w:val="ro-RO"/>
+        </w:rPr>
+        <w:t>Procesul de completare implementat în imageReconstruction():</w:t>
+      </w:r>
+    </w:p>
+    <w:p>
+      <w:pPr>
+        <w:pStyle w:val="ListParagraph"/>
+        <w:numPr>
+          <w:ilvl w:val="0"/>
+          <w:numId w:val="18"/>
+        </w:numPr>
+        <w:spacing w:line="276" w:lineRule="auto"/>
+        <w:jc w:val="both"/>
+        <w:rPr>
+          <w:rFonts w:cstheme="minorHAnsi"/>
+          <w:sz w:val="24"/>
+          <w:szCs w:val="24"/>
+          <w:lang w:val="ro-RO"/>
+        </w:rPr>
+      </w:pPr>
+      <w:r>
+        <w:rPr>
+          <w:rFonts w:cstheme="minorHAnsi"/>
+          <w:sz w:val="24"/>
+          <w:szCs w:val="24"/>
+          <w:lang w:val="ro-RO"/>
+        </w:rPr>
+        <w:t>Inițializează harta de offseturi și masca</w:t>
+      </w:r>
+    </w:p>
+    <w:p>
+      <w:pPr>
+        <w:pStyle w:val="ListParagraph"/>
+        <w:numPr>
+          <w:ilvl w:val="0"/>
+          <w:numId w:val="18"/>
+        </w:numPr>
+        <w:spacing w:line="276" w:lineRule="auto"/>
+        <w:jc w:val="both"/>
+        <w:rPr>
+          <w:rFonts w:cstheme="minorHAnsi"/>
+          <w:sz w:val="24"/>
+          <w:szCs w:val="24"/>
+          <w:lang w:val="ro-RO"/>
+        </w:rPr>
+      </w:pPr>
+      <w:r>
+        <w:rPr>
+          <w:rFonts w:cstheme="minorHAnsi"/>
+          <w:sz w:val="24"/>
+          <w:szCs w:val="24"/>
+          <w:lang w:val="ro-RO"/>
+        </w:rPr>
+        <w:t>Calculează prioritatea pentru patch-urile de la frontieră</w:t>
+      </w:r>
+    </w:p>
+    <w:p>
+      <w:pPr>
+        <w:pStyle w:val="ListParagraph"/>
+        <w:numPr>
+          <w:ilvl w:val="0"/>
+          <w:numId w:val="18"/>
+        </w:numPr>
+        <w:spacing w:line="276" w:lineRule="auto"/>
+        <w:jc w:val="both"/>
+        <w:rPr>
+          <w:rFonts w:cstheme="minorHAnsi"/>
+          <w:sz w:val="24"/>
+          <w:szCs w:val="24"/>
+          <w:lang w:val="ro-RO"/>
+        </w:rPr>
+      </w:pPr>
+      <w:r>
+        <w:rPr>
+          <w:rFonts w:cstheme="minorHAnsi"/>
+          <w:sz w:val="24"/>
+          <w:szCs w:val="24"/>
+          <w:lang w:val="ro-RO"/>
+        </w:rPr>
+        <w:t>Adaugă patch-urile într-o coadă de priorități</w:t>
+      </w:r>
+    </w:p>
+    <w:p>
+      <w:pPr>
+        <w:pStyle w:val="ListParagraph"/>
+        <w:numPr>
+          <w:ilvl w:val="0"/>
+          <w:numId w:val="18"/>
+        </w:numPr>
+        <w:spacing w:line="276" w:lineRule="auto"/>
+        <w:jc w:val="both"/>
+        <w:rPr>
+          <w:rFonts w:cstheme="minorHAnsi"/>
+          <w:sz w:val="24"/>
+          <w:szCs w:val="24"/>
+          <w:lang w:val="ro-RO"/>
+        </w:rPr>
+      </w:pPr>
+      <w:r>
+        <w:rPr>
+          <w:rFonts w:cstheme="minorHAnsi"/>
+          <w:sz w:val="24"/>
+          <w:szCs w:val="24"/>
+          <w:lang w:val="ro-RO"/>
+        </w:rPr>
+        <w:t>Pentru fiecare patch (în ordinea priorității):</w:t>
+      </w:r>
+    </w:p>
+    <w:p>
+      <w:pPr>
+        <w:pStyle w:val="ListParagraph"/>
+        <w:numPr>
+          <w:ilvl w:val="0"/>
+          <w:numId w:val="19"/>
+        </w:numPr>
+        <w:spacing w:line="276" w:lineRule="auto"/>
+        <w:jc w:val="both"/>
+        <w:rPr>
+          <w:rFonts w:cstheme="minorHAnsi"/>
+          <w:sz w:val="24"/>
+          <w:szCs w:val="24"/>
+          <w:lang w:val="ro-RO"/>
+        </w:rPr>
+      </w:pPr>
+      <w:r>
+        <w:rPr>
+          <w:rFonts w:cstheme="minorHAnsi"/>
+          <w:sz w:val="24"/>
+          <w:szCs w:val="24"/>
+          <w:lang w:val="ro-RO"/>
+        </w:rPr>
+        <w:t>Găsește cea mai bună potrivire prin propagare și căutare aleatoare</w:t>
+      </w:r>
+    </w:p>
+    <w:p>
+      <w:pPr>
+        <w:pStyle w:val="ListParagraph"/>
+        <w:numPr>
+          <w:ilvl w:val="0"/>
+          <w:numId w:val="19"/>
+        </w:numPr>
+        <w:spacing w:line="276" w:lineRule="auto"/>
+        <w:jc w:val="both"/>
+        <w:rPr>
+          <w:rFonts w:cstheme="minorHAnsi"/>
+          <w:sz w:val="24"/>
+          <w:szCs w:val="24"/>
+          <w:lang w:val="ro-RO"/>
+        </w:rPr>
+      </w:pPr>
+      <w:r>
+        <w:rPr>
+          <w:rFonts w:cstheme="minorHAnsi"/>
+          <w:sz w:val="24"/>
+          <w:szCs w:val="24"/>
+          <w:lang w:val="ro-RO"/>
+        </w:rPr>
+        <w:t>Completează patch-ul cu informația găsită</w:t>
+      </w:r>
+    </w:p>
+    <w:p>
+      <w:pPr>
+        <w:pStyle w:val="ListParagraph"/>
+        <w:numPr>
+          <w:ilvl w:val="0"/>
+          <w:numId w:val="19"/>
+        </w:numPr>
+        <w:spacing w:line="276" w:lineRule="auto"/>
+        <w:jc w:val="both"/>
+        <w:rPr>
+          <w:rFonts w:cstheme="minorHAnsi"/>
+          <w:sz w:val="24"/>
+          <w:szCs w:val="24"/>
+          <w:lang w:val="ro-RO"/>
+        </w:rPr>
+      </w:pPr>
+      <w:r>
+        <w:rPr>
+          <w:rFonts w:cstheme="minorHAnsi"/>
+          <w:sz w:val="24"/>
+          <w:szCs w:val="24"/>
+          <w:lang w:val="ro-RO"/>
+        </w:rPr>
+        <w:t>Actualizează masca și coada de priorități</w:t>
+      </w:r>
+    </w:p>
+    <w:p>
+      <w:pPr>
+        <w:pStyle w:val="ListParagraph"/>
+        <w:numPr>
+          <w:ilvl w:val="0"/>
+          <w:numId w:val="18"/>
+        </w:numPr>
+        <w:spacing w:line="276" w:lineRule="auto"/>
+        <w:jc w:val="both"/>
+        <w:rPr>
+          <w:rFonts w:cstheme="minorHAnsi"/>
+          <w:sz w:val="24"/>
+          <w:szCs w:val="24"/>
+          <w:lang w:val="ro-RO"/>
+        </w:rPr>
+      </w:pPr>
+      <w:r>
+        <w:rPr>
+          <w:rFonts w:cstheme="minorHAnsi"/>
+          <w:sz w:val="24"/>
+          <w:szCs w:val="24"/>
+          <w:lang w:val="ro-RO"/>
+        </w:rPr>
+        <w:t>Completează patch-urile rămase</w:t>
+      </w:r>
+    </w:p>
+    <w:p>
+      <w:pPr>
+        <w:spacing w:line="276" w:lineRule="auto"/>
+        <w:jc w:val="both"/>
+        <w:rPr>
+          <w:rFonts w:cstheme="minorHAnsi"/>
+          <w:b/>
+          <w:bCs/>
+          <w:sz w:val="24"/>
+          <w:szCs w:val="24"/>
+          <w:lang w:val="ro-RO"/>
+        </w:rPr>
+      </w:pPr>
+      <w:r>
+        <w:rPr>
+          <w:rFonts w:cstheme="minorHAnsi"/>
+          <w:b/>
+          <w:bCs/>
+          <w:sz w:val="24"/>
+          <w:szCs w:val="24"/>
+          <w:lang w:val="ro-RO"/>
+        </w:rPr>
+        <w:t>Post-procesare:</w:t>
+      </w:r>
+    </w:p>
+    <w:p>
+      <w:pPr>
+        <w:spacing w:line="276" w:lineRule="auto"/>
+        <w:jc w:val="both"/>
+        <w:rPr>
+          <w:rFonts w:cstheme="minorHAnsi"/>
+          <w:sz w:val="24"/>
+          <w:szCs w:val="24"/>
+          <w:lang w:val="ro-RO"/>
+        </w:rPr>
+      </w:pPr>
+      <w:r>
+        <w:rPr>
+          <w:rFonts w:cstheme="minorHAnsi"/>
+          <w:sz w:val="24"/>
+          <w:szCs w:val="24"/>
+          <w:lang w:val="ro-RO"/>
+        </w:rPr>
+        <w:t>Aplicarea filtrului gaussian</w:t>
+      </w:r>
+    </w:p>
+    <w:p>
+      <w:pPr>
+        <w:spacing w:line="276" w:lineRule="auto"/>
+        <w:jc w:val="both"/>
+        <w:rPr>
+          <w:rFonts w:cstheme="minorHAnsi"/>
+          <w:sz w:val="24"/>
+          <w:szCs w:val="24"/>
+          <w:lang w:val="ro-RO"/>
+        </w:rPr>
+      </w:pPr>
+    </w:p>
+    <w:p>
+      <w:pPr>
+        <w:spacing w:line="276" w:lineRule="auto"/>
+        <w:jc w:val="both"/>
+        <w:rPr>
+          <w:rFonts w:cstheme="minorHAnsi"/>
+          <w:sz w:val="24"/>
+          <w:szCs w:val="24"/>
+          <w:lang w:val="ro-RO"/>
+        </w:rPr>
+      </w:pPr>
+      <w:r>
+        <w:rPr>
+          <w:rFonts w:cstheme="minorHAnsi"/>
+          <w:sz w:val="24"/>
+          <w:szCs w:val="24"/>
+          <w:lang w:val="ro-RO"/>
+        </w:rPr>
+        <w:t>Această structură permite o completare eficientă a imaginilor, obținând rezultate vizual plauzibile prin prioritizarea structurilor importante și exploatarea coerenței imaginilor naturale.</w:t>
+      </w:r>
+    </w:p>
+    <w:p>
+      <w:pPr>
+        <w:rPr>
+          <w:rFonts w:cstheme="minorHAnsi"/>
+          <w:sz w:val="28"/>
+          <w:szCs w:val="28"/>
+          <w:lang w:val="ro-RO"/>
+        </w:rPr>
+      </w:pPr>
+      <w:r>
+        <w:rPr>
+          <w:rFonts w:cstheme="minorHAnsi"/>
+          <w:sz w:val="28"/>
+          <w:szCs w:val="28"/>
+          <w:lang w:val="ro-RO"/>
+        </w:rPr>
+        <w:br w:type="page"/>
+      </w:r>
+    </w:p>
+    <w:p>
+      <w:pPr>
+        <w:pStyle w:val="Heading1"/>
+        <w:spacing w:line="276" w:lineRule="auto"/>
+        <w:jc w:val="both"/>
+        <w:rPr>
+          <w:lang w:val="ro-RO"/>
+        </w:rPr>
+      </w:pPr>
+      <w:r>
+        <w:rPr>
+          <w:lang w:val="ro-RO"/>
+        </w:rPr>
+        <w:lastRenderedPageBreak/>
+        <w:t>Proiectare de detaliu și implementare</w:t>
+      </w:r>
+    </w:p>
+    <w:p>
+      <w:pPr>
+        <w:pStyle w:val="Heading2"/>
+        <w:spacing w:line="276" w:lineRule="auto"/>
+        <w:jc w:val="both"/>
+        <w:rPr>
+          <w:lang w:val="ro-RO"/>
+        </w:rPr>
+      </w:pPr>
+      <w:r>
+        <w:rPr>
+          <w:lang w:val="ro-RO"/>
+        </w:rPr>
+        <w:t>Schema generală a aplicației</w:t>
+      </w:r>
+    </w:p>
+    <w:p>
+      <w:pPr>
+        <w:spacing w:line="276" w:lineRule="auto"/>
+        <w:jc w:val="both"/>
+        <w:rPr>
+          <w:sz w:val="24"/>
+          <w:szCs w:val="24"/>
+          <w:lang w:val="ro-RO"/>
+        </w:rPr>
+      </w:pPr>
+      <w:r>
+        <w:rPr>
+          <w:sz w:val="24"/>
+          <w:szCs w:val="24"/>
+          <w:lang w:val="ro-RO"/>
+        </w:rPr>
+        <w:t>Aplicația de completare a imaginilor urmează următorul flux de procesare:</w:t>
+      </w:r>
+    </w:p>
+    <w:p>
+      <w:pPr>
+        <w:pStyle w:val="ListParagraph"/>
+        <w:numPr>
+          <w:ilvl w:val="0"/>
+          <w:numId w:val="20"/>
+        </w:numPr>
+        <w:spacing w:line="276" w:lineRule="auto"/>
+        <w:jc w:val="both"/>
+        <w:rPr>
+          <w:sz w:val="24"/>
+          <w:szCs w:val="24"/>
+          <w:lang w:val="ro-RO"/>
+        </w:rPr>
+      </w:pPr>
+      <w:r>
+        <w:rPr>
+          <w:b/>
+          <w:bCs/>
+          <w:sz w:val="24"/>
+          <w:szCs w:val="24"/>
+          <w:lang w:val="ro-RO"/>
+        </w:rPr>
+        <w:t>Încărcarea imaginii</w:t>
+      </w:r>
+      <w:r>
+        <w:rPr>
+          <w:sz w:val="24"/>
+          <w:szCs w:val="24"/>
+          <w:lang w:val="ro-RO"/>
+        </w:rPr>
+        <w:t xml:space="preserve"> și selecția regiunii de completat</w:t>
+      </w:r>
+    </w:p>
+    <w:p>
+      <w:pPr>
+        <w:pStyle w:val="ListParagraph"/>
+        <w:numPr>
+          <w:ilvl w:val="0"/>
+          <w:numId w:val="20"/>
+        </w:numPr>
+        <w:spacing w:line="276" w:lineRule="auto"/>
+        <w:jc w:val="both"/>
+        <w:rPr>
+          <w:sz w:val="24"/>
+          <w:szCs w:val="24"/>
+          <w:lang w:val="ro-RO"/>
+        </w:rPr>
+      </w:pPr>
+      <w:r>
+        <w:rPr>
+          <w:b/>
+          <w:bCs/>
+          <w:sz w:val="24"/>
+          <w:szCs w:val="24"/>
+          <w:lang w:val="ro-RO"/>
+        </w:rPr>
+        <w:t>Pregătirea datelor</w:t>
+      </w:r>
+      <w:r>
+        <w:rPr>
+          <w:sz w:val="24"/>
+          <w:szCs w:val="24"/>
+          <w:lang w:val="ro-RO"/>
+        </w:rPr>
+        <w:t xml:space="preserve"> - generarea măștii pentru regiunea selectată</w:t>
+      </w:r>
+    </w:p>
+    <w:p>
+      <w:pPr>
+        <w:pStyle w:val="ListParagraph"/>
+        <w:numPr>
+          <w:ilvl w:val="0"/>
+          <w:numId w:val="20"/>
+        </w:numPr>
+        <w:spacing w:line="276" w:lineRule="auto"/>
+        <w:jc w:val="both"/>
+        <w:rPr>
+          <w:sz w:val="24"/>
+          <w:szCs w:val="24"/>
+          <w:lang w:val="ro-RO"/>
+        </w:rPr>
+      </w:pPr>
+      <w:r>
+        <w:rPr>
+          <w:b/>
+          <w:bCs/>
+          <w:sz w:val="24"/>
+          <w:szCs w:val="24"/>
+          <w:lang w:val="ro-RO"/>
+        </w:rPr>
+        <w:t>Completarea imaginii</w:t>
+      </w:r>
+      <w:r>
+        <w:rPr>
+          <w:sz w:val="24"/>
+          <w:szCs w:val="24"/>
+          <w:lang w:val="ro-RO"/>
+        </w:rPr>
+        <w:t xml:space="preserve"> - căutarea celor mai bune patch-uri și reconstrucția regiunii</w:t>
+      </w:r>
+    </w:p>
+    <w:p>
+      <w:pPr>
+        <w:pStyle w:val="ListParagraph"/>
+        <w:numPr>
+          <w:ilvl w:val="0"/>
+          <w:numId w:val="20"/>
+        </w:numPr>
+        <w:spacing w:line="276" w:lineRule="auto"/>
+        <w:jc w:val="both"/>
+        <w:rPr>
+          <w:sz w:val="24"/>
+          <w:szCs w:val="24"/>
+          <w:lang w:val="ro-RO"/>
+        </w:rPr>
+      </w:pPr>
+      <w:r>
+        <w:rPr>
+          <w:b/>
+          <w:bCs/>
+          <w:sz w:val="24"/>
+          <w:szCs w:val="24"/>
+          <w:lang w:val="ro-RO"/>
+        </w:rPr>
+        <w:t>Post-procesarea</w:t>
+      </w:r>
+      <w:r>
+        <w:rPr>
+          <w:sz w:val="24"/>
+          <w:szCs w:val="24"/>
+          <w:lang w:val="ro-RO"/>
+        </w:rPr>
+        <w:t xml:space="preserve"> - netezirea rezultatului final</w:t>
+      </w:r>
+    </w:p>
+    <w:p>
+      <w:pPr>
+        <w:pStyle w:val="ListParagraph"/>
+        <w:numPr>
+          <w:ilvl w:val="0"/>
+          <w:numId w:val="20"/>
+        </w:numPr>
+        <w:spacing w:line="276" w:lineRule="auto"/>
+        <w:jc w:val="both"/>
+        <w:rPr>
+          <w:sz w:val="24"/>
+          <w:szCs w:val="24"/>
+          <w:lang w:val="ro-RO"/>
+        </w:rPr>
+      </w:pPr>
+      <w:r>
+        <w:rPr>
+          <w:b/>
+          <w:bCs/>
+          <w:sz w:val="24"/>
+          <w:szCs w:val="24"/>
+          <w:lang w:val="ro-RO"/>
+        </w:rPr>
+        <w:t>Salvarea rezultatului</w:t>
+      </w:r>
+      <w:r>
+        <w:rPr>
+          <w:sz w:val="24"/>
+          <w:szCs w:val="24"/>
+          <w:lang w:val="ro-RO"/>
+        </w:rPr>
+        <w:t xml:space="preserve"> - stocarea imaginii completate (funcționalitate viitoare)</w:t>
+      </w:r>
+    </w:p>
+    <w:p>
+      <w:pPr>
+        <w:spacing w:line="276" w:lineRule="auto"/>
+        <w:jc w:val="both"/>
+        <w:rPr>
+          <w:sz w:val="24"/>
+          <w:szCs w:val="24"/>
+          <w:lang w:val="ro-RO"/>
+        </w:rPr>
+      </w:pPr>
+    </w:p>
+    <w:p>
+      <w:pPr>
+        <w:spacing w:line="276" w:lineRule="auto"/>
+        <w:jc w:val="center"/>
+        <w:rPr>
+          <w:sz w:val="24"/>
+          <w:szCs w:val="24"/>
+          <w:lang w:val="ro-RO"/>
+        </w:rPr>
+      </w:pPr>
+      <w:r>
+        <w:rPr>
+          <w:sz w:val="24"/>
+          <w:szCs w:val="24"/>
+          <w:lang w:val="ro-RO"/>
+        </w:rPr>
+        <w:t>[Încărcare Imagine] → [Selecție Regiune] → [Generare Mască] →</w:t>
+      </w:r>
+    </w:p>
+    <w:p>
+      <w:pPr>
+        <w:spacing w:line="276" w:lineRule="auto"/>
+        <w:jc w:val="center"/>
+        <w:rPr>
+          <w:sz w:val="24"/>
+          <w:szCs w:val="24"/>
+          <w:lang w:val="ro-RO"/>
+        </w:rPr>
+      </w:pPr>
+      <w:r>
+        <w:rPr>
+          <w:sz w:val="24"/>
+          <w:szCs w:val="24"/>
+          <w:lang w:val="ro-RO"/>
+        </w:rPr>
+        <w:t>[Completare Imagine] → [Post-procesare] → [Salvare Imagine]</w:t>
+      </w:r>
+    </w:p>
+    <w:p>
+      <w:pPr>
+        <w:spacing w:line="276" w:lineRule="auto"/>
+        <w:jc w:val="center"/>
+        <w:rPr>
+          <w:sz w:val="24"/>
+          <w:szCs w:val="24"/>
+          <w:lang w:val="ro-RO"/>
+        </w:rPr>
+      </w:pPr>
+    </w:p>
+    <w:p>
+      <w:pPr>
+        <w:pStyle w:val="Heading2"/>
+        <w:spacing w:line="276" w:lineRule="auto"/>
+        <w:rPr>
+          <w:lang w:val="ro-RO"/>
+        </w:rPr>
+      </w:pPr>
+      <w:r>
+        <w:rPr>
+          <w:lang w:val="ro-RO"/>
+        </w:rPr>
+        <w:t>Descrierea componentelor implementate</w:t>
+      </w:r>
+    </w:p>
+    <w:p>
+      <w:pPr>
+        <w:pStyle w:val="Heading3"/>
+        <w:spacing w:line="276" w:lineRule="auto"/>
+        <w:rPr>
+          <w:lang w:val="ro-RO"/>
+        </w:rPr>
+      </w:pPr>
+      <w:r>
+        <w:rPr>
+          <w:lang w:val="ro-RO"/>
+        </w:rPr>
+        <w:t>Interfața utilizator</w:t>
+      </w:r>
+    </w:p>
+    <w:p>
+      <w:pPr>
+        <w:pStyle w:val="HTMLPreformatted"/>
+        <w:spacing w:before="120" w:after="120" w:line="276" w:lineRule="auto"/>
+        <w:rPr>
+          <w:rStyle w:val="token"/>
+          <w:rFonts w:ascii="Fira Code" w:eastAsiaTheme="majorEastAsia" w:hAnsi="Fira Code" w:cs="Fira Code"/>
+          <w:color w:val="ABB2BF"/>
+          <w:lang w:val="ro-RO"/>
+        </w:rPr>
+      </w:pPr>
+      <w:r>
+        <w:rPr>
+          <w:rStyle w:val="token"/>
+          <w:rFonts w:ascii="Fira Code" w:eastAsiaTheme="majorEastAsia" w:hAnsi="Fira Code" w:cs="Fira Code"/>
+          <w:color w:val="C678DD"/>
+          <w:lang w:val="ro-RO"/>
+        </w:rPr>
+        <w:t>void</w:t>
+      </w:r>
+      <w:r>
+        <w:rPr>
+          <w:rStyle w:val="HTMLCode"/>
+          <w:rFonts w:ascii="Fira Code" w:eastAsiaTheme="majorEastAsia" w:hAnsi="Fira Code" w:cs="Fira Code"/>
+          <w:color w:val="ABB2BF"/>
+          <w:lang w:val="ro-RO"/>
+        </w:rPr>
+        <w:t xml:space="preserve"> </w:t>
+      </w:r>
+      <w:r>
+        <w:rPr>
+          <w:rStyle w:val="token"/>
+          <w:rFonts w:ascii="Fira Code" w:eastAsiaTheme="majorEastAsia" w:hAnsi="Fira Code" w:cs="Fira Code"/>
+          <w:color w:val="61AFEF"/>
+          <w:lang w:val="ro-RO"/>
+        </w:rPr>
+        <w:t>MyCallBackFunc</w:t>
+      </w:r>
+      <w:r>
+        <w:rPr>
+          <w:rStyle w:val="token"/>
+          <w:rFonts w:ascii="Fira Code" w:eastAsiaTheme="majorEastAsia" w:hAnsi="Fira Code" w:cs="Fira Code"/>
+          <w:color w:val="ABB2BF"/>
+          <w:lang w:val="ro-RO"/>
+        </w:rPr>
+        <w:t>(</w:t>
+      </w:r>
+      <w:r>
+        <w:rPr>
+          <w:rStyle w:val="token"/>
+          <w:rFonts w:ascii="Fira Code" w:eastAsiaTheme="majorEastAsia" w:hAnsi="Fira Code" w:cs="Fira Code"/>
+          <w:color w:val="C678DD"/>
+          <w:lang w:val="ro-RO"/>
+        </w:rPr>
+        <w:t>int</w:t>
+      </w:r>
+      <w:r>
+        <w:rPr>
+          <w:rStyle w:val="HTMLCode"/>
+          <w:rFonts w:ascii="Fira Code" w:eastAsiaTheme="majorEastAsia" w:hAnsi="Fira Code" w:cs="Fira Code"/>
+          <w:color w:val="ABB2BF"/>
+          <w:lang w:val="ro-RO"/>
+        </w:rPr>
+        <w:t xml:space="preserve"> event</w:t>
+      </w:r>
+      <w:r>
+        <w:rPr>
+          <w:rStyle w:val="token"/>
+          <w:rFonts w:ascii="Fira Code" w:eastAsiaTheme="majorEastAsia" w:hAnsi="Fira Code" w:cs="Fira Code"/>
+          <w:color w:val="ABB2BF"/>
+          <w:lang w:val="ro-RO"/>
+        </w:rPr>
+        <w:t>,</w:t>
+      </w:r>
+      <w:r>
+        <w:rPr>
+          <w:rStyle w:val="HTMLCode"/>
+          <w:rFonts w:ascii="Fira Code" w:eastAsiaTheme="majorEastAsia" w:hAnsi="Fira Code" w:cs="Fira Code"/>
+          <w:color w:val="ABB2BF"/>
+          <w:lang w:val="ro-RO"/>
+        </w:rPr>
+        <w:t xml:space="preserve"> </w:t>
+      </w:r>
+      <w:r>
+        <w:rPr>
+          <w:rStyle w:val="token"/>
+          <w:rFonts w:ascii="Fira Code" w:eastAsiaTheme="majorEastAsia" w:hAnsi="Fira Code" w:cs="Fira Code"/>
+          <w:color w:val="C678DD"/>
+          <w:lang w:val="ro-RO"/>
+        </w:rPr>
+        <w:t>int</w:t>
+      </w:r>
+      <w:r>
+        <w:rPr>
+          <w:rStyle w:val="HTMLCode"/>
+          <w:rFonts w:ascii="Fira Code" w:eastAsiaTheme="majorEastAsia" w:hAnsi="Fira Code" w:cs="Fira Code"/>
+          <w:color w:val="ABB2BF"/>
+          <w:lang w:val="ro-RO"/>
+        </w:rPr>
+        <w:t xml:space="preserve"> x</w:t>
+      </w:r>
+      <w:r>
+        <w:rPr>
+          <w:rStyle w:val="token"/>
+          <w:rFonts w:ascii="Fira Code" w:eastAsiaTheme="majorEastAsia" w:hAnsi="Fira Code" w:cs="Fira Code"/>
+          <w:color w:val="ABB2BF"/>
+          <w:lang w:val="ro-RO"/>
+        </w:rPr>
+        <w:t>,</w:t>
+      </w:r>
+      <w:r>
+        <w:rPr>
+          <w:rStyle w:val="HTMLCode"/>
+          <w:rFonts w:ascii="Fira Code" w:eastAsiaTheme="majorEastAsia" w:hAnsi="Fira Code" w:cs="Fira Code"/>
+          <w:color w:val="ABB2BF"/>
+          <w:lang w:val="ro-RO"/>
+        </w:rPr>
+        <w:t xml:space="preserve"> </w:t>
+      </w:r>
+      <w:r>
+        <w:rPr>
+          <w:rStyle w:val="token"/>
+          <w:rFonts w:ascii="Fira Code" w:eastAsiaTheme="majorEastAsia" w:hAnsi="Fira Code" w:cs="Fira Code"/>
+          <w:color w:val="C678DD"/>
+          <w:lang w:val="ro-RO"/>
+        </w:rPr>
+        <w:t>int</w:t>
+      </w:r>
+      <w:r>
+        <w:rPr>
+          <w:rStyle w:val="HTMLCode"/>
+          <w:rFonts w:ascii="Fira Code" w:eastAsiaTheme="majorEastAsia" w:hAnsi="Fira Code" w:cs="Fira Code"/>
+          <w:color w:val="ABB2BF"/>
+          <w:lang w:val="ro-RO"/>
+        </w:rPr>
+        <w:t xml:space="preserve"> y</w:t>
+      </w:r>
+      <w:r>
+        <w:rPr>
+          <w:rStyle w:val="token"/>
+          <w:rFonts w:ascii="Fira Code" w:eastAsiaTheme="majorEastAsia" w:hAnsi="Fira Code" w:cs="Fira Code"/>
+          <w:color w:val="ABB2BF"/>
+          <w:lang w:val="ro-RO"/>
+        </w:rPr>
+        <w:t>,</w:t>
+      </w:r>
+      <w:r>
+        <w:rPr>
+          <w:rStyle w:val="HTMLCode"/>
+          <w:rFonts w:ascii="Fira Code" w:eastAsiaTheme="majorEastAsia" w:hAnsi="Fira Code" w:cs="Fira Code"/>
+          <w:color w:val="ABB2BF"/>
+          <w:lang w:val="ro-RO"/>
+        </w:rPr>
+        <w:t xml:space="preserve"> </w:t>
+      </w:r>
+      <w:r>
+        <w:rPr>
+          <w:rStyle w:val="token"/>
+          <w:rFonts w:ascii="Fira Code" w:eastAsiaTheme="majorEastAsia" w:hAnsi="Fira Code" w:cs="Fira Code"/>
+          <w:color w:val="C678DD"/>
+          <w:lang w:val="ro-RO"/>
+        </w:rPr>
+        <w:t>int</w:t>
+      </w:r>
+      <w:r>
+        <w:rPr>
+          <w:rStyle w:val="HTMLCode"/>
+          <w:rFonts w:ascii="Fira Code" w:eastAsiaTheme="majorEastAsia" w:hAnsi="Fira Code" w:cs="Fira Code"/>
+          <w:color w:val="ABB2BF"/>
+          <w:lang w:val="ro-RO"/>
+        </w:rPr>
+        <w:t xml:space="preserve"> flags</w:t>
+      </w:r>
+      <w:r>
+        <w:rPr>
+          <w:rStyle w:val="token"/>
+          <w:rFonts w:ascii="Fira Code" w:eastAsiaTheme="majorEastAsia" w:hAnsi="Fira Code" w:cs="Fira Code"/>
+          <w:color w:val="ABB2BF"/>
+          <w:lang w:val="ro-RO"/>
+        </w:rPr>
+        <w:t>,</w:t>
+      </w:r>
+      <w:r>
+        <w:rPr>
+          <w:rStyle w:val="HTMLCode"/>
+          <w:rFonts w:ascii="Fira Code" w:eastAsiaTheme="majorEastAsia" w:hAnsi="Fira Code" w:cs="Fira Code"/>
+          <w:color w:val="ABB2BF"/>
+          <w:lang w:val="ro-RO"/>
+        </w:rPr>
+        <w:t xml:space="preserve"> </w:t>
+      </w:r>
+      <w:r>
+        <w:rPr>
+          <w:rStyle w:val="token"/>
+          <w:rFonts w:ascii="Fira Code" w:eastAsiaTheme="majorEastAsia" w:hAnsi="Fira Code" w:cs="Fira Code"/>
+          <w:color w:val="C678DD"/>
+          <w:lang w:val="ro-RO"/>
+        </w:rPr>
+        <w:t>void</w:t>
+      </w:r>
+      <w:r>
+        <w:rPr>
+          <w:rStyle w:val="token"/>
+          <w:rFonts w:ascii="Fira Code" w:eastAsiaTheme="majorEastAsia" w:hAnsi="Fira Code" w:cs="Fira Code"/>
+          <w:color w:val="61AFEF"/>
+          <w:lang w:val="ro-RO"/>
+        </w:rPr>
+        <w:t>*</w:t>
+      </w:r>
+      <w:r>
+        <w:rPr>
+          <w:rStyle w:val="HTMLCode"/>
+          <w:rFonts w:ascii="Fira Code" w:eastAsiaTheme="majorEastAsia" w:hAnsi="Fira Code" w:cs="Fira Code"/>
+          <w:color w:val="ABB2BF"/>
+          <w:lang w:val="ro-RO"/>
+        </w:rPr>
+        <w:t xml:space="preserve"> param</w:t>
+      </w:r>
+      <w:r>
+        <w:rPr>
+          <w:rStyle w:val="token"/>
+          <w:rFonts w:ascii="Fira Code" w:eastAsiaTheme="majorEastAsia" w:hAnsi="Fira Code" w:cs="Fira Code"/>
+          <w:color w:val="ABB2BF"/>
+          <w:lang w:val="ro-RO"/>
+        </w:rPr>
+        <w:t>);</w:t>
+      </w:r>
+    </w:p>
+    <w:p>
+      <w:pPr>
+        <w:spacing w:line="276" w:lineRule="auto"/>
+        <w:jc w:val="both"/>
+        <w:rPr>
+          <w:rFonts w:cstheme="minorHAnsi"/>
+          <w:sz w:val="24"/>
+          <w:szCs w:val="24"/>
+          <w:lang w:val="ro-RO"/>
+        </w:rPr>
+      </w:pPr>
+      <w:r>
+        <w:rPr>
+          <w:rFonts w:cstheme="minorHAnsi"/>
+          <w:sz w:val="24"/>
+          <w:szCs w:val="24"/>
+          <w:lang w:val="ro-RO"/>
+        </w:rPr>
+        <w:t>Gestionează evenimentele mouse-ului pentru selectarea regiunii care trebuie completată. Funcția detectează când utilizatorul apasă, mișcă sau eliberează butonul mouse-ului, și actualizează coordonatele regiunii selectate corespunzător.</w:t>
+      </w:r>
+    </w:p>
+    <w:p>
+      <w:pPr>
+        <w:spacing w:line="276" w:lineRule="auto"/>
+        <w:jc w:val="both"/>
+        <w:rPr>
+          <w:rFonts w:cstheme="minorHAnsi"/>
+          <w:sz w:val="24"/>
+          <w:szCs w:val="24"/>
+          <w:lang w:val="ro-RO"/>
+        </w:rPr>
+      </w:pPr>
+    </w:p>
+    <w:p>
+      <w:pPr>
+        <w:pStyle w:val="Heading3"/>
+        <w:spacing w:line="276" w:lineRule="auto"/>
+        <w:rPr>
+          <w:lang w:val="ro-RO"/>
+        </w:rPr>
+      </w:pPr>
+      <w:r>
+        <w:rPr>
+          <w:lang w:val="ro-RO"/>
+        </w:rPr>
+        <w:t>Generarea măștii</w:t>
+      </w:r>
+    </w:p>
+    <w:p>
+      <w:pPr>
+        <w:pStyle w:val="HTMLPreformatted"/>
+        <w:spacing w:before="120" w:after="120" w:line="276" w:lineRule="auto"/>
+        <w:rPr>
+          <w:rStyle w:val="token"/>
+          <w:rFonts w:ascii="Fira Code" w:eastAsiaTheme="majorEastAsia" w:hAnsi="Fira Code" w:cs="Fira Code"/>
+          <w:color w:val="61AFEF"/>
+          <w:lang w:val="ro-RO"/>
+        </w:rPr>
+      </w:pPr>
+      <w:r>
+        <w:rPr>
+          <w:rStyle w:val="HTMLCode"/>
+          <w:rFonts w:ascii="Fira Code" w:eastAsiaTheme="majorEastAsia" w:hAnsi="Fira Code" w:cs="Fira Code"/>
+          <w:color w:val="ABB2BF"/>
+          <w:lang w:val="ro-RO"/>
+        </w:rPr>
+        <w:t>std</w:t>
+      </w:r>
+      <w:r>
+        <w:rPr>
+          <w:rStyle w:val="token"/>
+          <w:rFonts w:ascii="Fira Code" w:eastAsiaTheme="majorEastAsia" w:hAnsi="Fira Code" w:cs="Fira Code"/>
+          <w:color w:val="ABB2BF"/>
+          <w:lang w:val="ro-RO"/>
+        </w:rPr>
+        <w:t>::</w:t>
+      </w:r>
+      <w:r>
+        <w:rPr>
+          <w:rStyle w:val="HTMLCode"/>
+          <w:rFonts w:ascii="Fira Code" w:eastAsiaTheme="majorEastAsia" w:hAnsi="Fira Code" w:cs="Fira Code"/>
+          <w:color w:val="ABB2BF"/>
+          <w:lang w:val="ro-RO"/>
+        </w:rPr>
+        <w:t>vector</w:t>
+      </w:r>
+      <w:r>
+        <w:rPr>
+          <w:rStyle w:val="token"/>
+          <w:rFonts w:ascii="Fira Code" w:eastAsiaTheme="majorEastAsia" w:hAnsi="Fira Code" w:cs="Fira Code"/>
+          <w:color w:val="61AFEF"/>
+          <w:lang w:val="ro-RO"/>
+        </w:rPr>
+        <w:t>&lt;</w:t>
+      </w:r>
+      <w:r>
+        <w:rPr>
+          <w:rStyle w:val="HTMLCode"/>
+          <w:rFonts w:ascii="Fira Code" w:eastAsiaTheme="majorEastAsia" w:hAnsi="Fira Code" w:cs="Fira Code"/>
+          <w:color w:val="ABB2BF"/>
+          <w:lang w:val="ro-RO"/>
+        </w:rPr>
+        <w:t>std</w:t>
+      </w:r>
+      <w:r>
+        <w:rPr>
+          <w:rStyle w:val="token"/>
+          <w:rFonts w:ascii="Fira Code" w:eastAsiaTheme="majorEastAsia" w:hAnsi="Fira Code" w:cs="Fira Code"/>
+          <w:color w:val="ABB2BF"/>
+          <w:lang w:val="ro-RO"/>
+        </w:rPr>
+        <w:t>::</w:t>
+      </w:r>
+      <w:r>
+        <w:rPr>
+          <w:rStyle w:val="HTMLCode"/>
+          <w:rFonts w:ascii="Fira Code" w:eastAsiaTheme="majorEastAsia" w:hAnsi="Fira Code" w:cs="Fira Code"/>
+          <w:color w:val="ABB2BF"/>
+          <w:lang w:val="ro-RO"/>
+        </w:rPr>
+        <w:t>vector</w:t>
+      </w:r>
+      <w:r>
+        <w:rPr>
+          <w:rStyle w:val="token"/>
+          <w:rFonts w:ascii="Fira Code" w:eastAsiaTheme="majorEastAsia" w:hAnsi="Fira Code" w:cs="Fira Code"/>
+          <w:color w:val="61AFEF"/>
+          <w:lang w:val="ro-RO"/>
+        </w:rPr>
+        <w:t>&lt;</w:t>
+      </w:r>
+      <w:r>
+        <w:rPr>
+          <w:rStyle w:val="token"/>
+          <w:rFonts w:ascii="Fira Code" w:eastAsiaTheme="majorEastAsia" w:hAnsi="Fira Code" w:cs="Fira Code"/>
+          <w:color w:val="C678DD"/>
+          <w:lang w:val="ro-RO"/>
+        </w:rPr>
+        <w:t>bool</w:t>
+      </w:r>
+      <w:r>
+        <w:rPr>
+          <w:rStyle w:val="token"/>
+          <w:rFonts w:ascii="Fira Code" w:eastAsiaTheme="majorEastAsia" w:hAnsi="Fira Code" w:cs="Fira Code"/>
+          <w:color w:val="61AFEF"/>
+          <w:lang w:val="ro-RO"/>
+        </w:rPr>
+        <w:t>&gt;&gt;</w:t>
+      </w:r>
+      <w:r>
+        <w:rPr>
+          <w:rStyle w:val="HTMLCode"/>
+          <w:rFonts w:ascii="Fira Code" w:eastAsiaTheme="majorEastAsia" w:hAnsi="Fira Code" w:cs="Fira Code"/>
+          <w:color w:val="ABB2BF"/>
+          <w:lang w:val="ro-RO"/>
+        </w:rPr>
+        <w:t xml:space="preserve"> </w:t>
+      </w:r>
+      <w:r>
+        <w:rPr>
+          <w:rStyle w:val="token"/>
+          <w:rFonts w:ascii="Fira Code" w:eastAsiaTheme="majorEastAsia" w:hAnsi="Fira Code" w:cs="Fira Code"/>
+          <w:color w:val="61AFEF"/>
+          <w:lang w:val="ro-RO"/>
+        </w:rPr>
+        <w:t>computeMask</w:t>
+      </w:r>
+    </w:p>
+    <w:p>
+      <w:pPr>
+        <w:pStyle w:val="HTMLPreformatted"/>
+        <w:spacing w:before="120" w:after="120" w:line="276" w:lineRule="auto"/>
+        <w:rPr>
+          <w:rFonts w:ascii="Fira Code" w:hAnsi="Fira Code" w:cs="Fira Code"/>
+          <w:color w:val="ABB2BF"/>
+          <w:lang w:val="ro-RO"/>
+        </w:rPr>
+      </w:pPr>
+      <w:r>
+        <w:rPr>
+          <w:rStyle w:val="token"/>
+          <w:rFonts w:ascii="Fira Code" w:eastAsiaTheme="majorEastAsia" w:hAnsi="Fira Code" w:cs="Fira Code"/>
+          <w:color w:val="ABB2BF"/>
+          <w:lang w:val="ro-RO"/>
+        </w:rPr>
+        <w:t>(</w:t>
+      </w:r>
+      <w:r>
+        <w:rPr>
+          <w:rStyle w:val="HTMLCode"/>
+          <w:rFonts w:ascii="Fira Code" w:eastAsiaTheme="majorEastAsia" w:hAnsi="Fira Code" w:cs="Fira Code"/>
+          <w:color w:val="ABB2BF"/>
+          <w:lang w:val="ro-RO"/>
+        </w:rPr>
+        <w:t>Mat img</w:t>
+      </w:r>
+      <w:r>
+        <w:rPr>
+          <w:rStyle w:val="token"/>
+          <w:rFonts w:ascii="Fira Code" w:eastAsiaTheme="majorEastAsia" w:hAnsi="Fira Code" w:cs="Fira Code"/>
+          <w:color w:val="ABB2BF"/>
+          <w:lang w:val="ro-RO"/>
+        </w:rPr>
+        <w:t>,</w:t>
+      </w:r>
+      <w:r>
+        <w:rPr>
+          <w:rStyle w:val="HTMLCode"/>
+          <w:rFonts w:ascii="Fira Code" w:eastAsiaTheme="majorEastAsia" w:hAnsi="Fira Code" w:cs="Fira Code"/>
+          <w:color w:val="ABB2BF"/>
+          <w:lang w:val="ro-RO"/>
+        </w:rPr>
+        <w:t xml:space="preserve"> </w:t>
+      </w:r>
+      <w:r>
+        <w:rPr>
+          <w:rStyle w:val="token"/>
+          <w:rFonts w:ascii="Fira Code" w:eastAsiaTheme="majorEastAsia" w:hAnsi="Fira Code" w:cs="Fira Code"/>
+          <w:color w:val="C678DD"/>
+          <w:lang w:val="ro-RO"/>
+        </w:rPr>
+        <w:t>int</w:t>
+      </w:r>
+      <w:r>
+        <w:rPr>
+          <w:rStyle w:val="HTMLCode"/>
+          <w:rFonts w:ascii="Fira Code" w:eastAsiaTheme="majorEastAsia" w:hAnsi="Fira Code" w:cs="Fira Code"/>
+          <w:color w:val="ABB2BF"/>
+          <w:lang w:val="ro-RO"/>
+        </w:rPr>
+        <w:t xml:space="preserve"> startX</w:t>
+      </w:r>
+      <w:r>
+        <w:rPr>
+          <w:rStyle w:val="token"/>
+          <w:rFonts w:ascii="Fira Code" w:eastAsiaTheme="majorEastAsia" w:hAnsi="Fira Code" w:cs="Fira Code"/>
+          <w:color w:val="ABB2BF"/>
+          <w:lang w:val="ro-RO"/>
+        </w:rPr>
+        <w:t>,</w:t>
+      </w:r>
+      <w:r>
+        <w:rPr>
+          <w:rStyle w:val="HTMLCode"/>
+          <w:rFonts w:ascii="Fira Code" w:eastAsiaTheme="majorEastAsia" w:hAnsi="Fira Code" w:cs="Fira Code"/>
+          <w:color w:val="ABB2BF"/>
+          <w:lang w:val="ro-RO"/>
+        </w:rPr>
+        <w:t xml:space="preserve"> </w:t>
+      </w:r>
+      <w:r>
+        <w:rPr>
+          <w:rStyle w:val="token"/>
+          <w:rFonts w:ascii="Fira Code" w:eastAsiaTheme="majorEastAsia" w:hAnsi="Fira Code" w:cs="Fira Code"/>
+          <w:color w:val="C678DD"/>
+          <w:lang w:val="ro-RO"/>
+        </w:rPr>
+        <w:t>int</w:t>
+      </w:r>
+      <w:r>
+        <w:rPr>
+          <w:rStyle w:val="HTMLCode"/>
+          <w:rFonts w:ascii="Fira Code" w:eastAsiaTheme="majorEastAsia" w:hAnsi="Fira Code" w:cs="Fira Code"/>
+          <w:color w:val="ABB2BF"/>
+          <w:lang w:val="ro-RO"/>
+        </w:rPr>
+        <w:t xml:space="preserve"> startY</w:t>
+      </w:r>
+      <w:r>
+        <w:rPr>
+          <w:rStyle w:val="token"/>
+          <w:rFonts w:ascii="Fira Code" w:eastAsiaTheme="majorEastAsia" w:hAnsi="Fira Code" w:cs="Fira Code"/>
+          <w:color w:val="ABB2BF"/>
+          <w:lang w:val="ro-RO"/>
+        </w:rPr>
+        <w:t>,</w:t>
+      </w:r>
+      <w:r>
+        <w:rPr>
+          <w:rStyle w:val="HTMLCode"/>
+          <w:rFonts w:ascii="Fira Code" w:eastAsiaTheme="majorEastAsia" w:hAnsi="Fira Code" w:cs="Fira Code"/>
+          <w:color w:val="ABB2BF"/>
+          <w:lang w:val="ro-RO"/>
+        </w:rPr>
+        <w:t xml:space="preserve"> </w:t>
+      </w:r>
+      <w:r>
+        <w:rPr>
+          <w:rStyle w:val="token"/>
+          <w:rFonts w:ascii="Fira Code" w:eastAsiaTheme="majorEastAsia" w:hAnsi="Fira Code" w:cs="Fira Code"/>
+          <w:color w:val="C678DD"/>
+          <w:lang w:val="ro-RO"/>
+        </w:rPr>
+        <w:t>int</w:t>
+      </w:r>
+      <w:r>
+        <w:rPr>
+          <w:rStyle w:val="HTMLCode"/>
+          <w:rFonts w:ascii="Fira Code" w:eastAsiaTheme="majorEastAsia" w:hAnsi="Fira Code" w:cs="Fira Code"/>
+          <w:color w:val="ABB2BF"/>
+          <w:lang w:val="ro-RO"/>
+        </w:rPr>
+        <w:t xml:space="preserve"> endX</w:t>
+      </w:r>
+      <w:r>
+        <w:rPr>
+          <w:rStyle w:val="token"/>
+          <w:rFonts w:ascii="Fira Code" w:eastAsiaTheme="majorEastAsia" w:hAnsi="Fira Code" w:cs="Fira Code"/>
+          <w:color w:val="ABB2BF"/>
+          <w:lang w:val="ro-RO"/>
+        </w:rPr>
+        <w:t>,</w:t>
+      </w:r>
+      <w:r>
+        <w:rPr>
+          <w:rStyle w:val="HTMLCode"/>
+          <w:rFonts w:ascii="Fira Code" w:eastAsiaTheme="majorEastAsia" w:hAnsi="Fira Code" w:cs="Fira Code"/>
+          <w:color w:val="ABB2BF"/>
+          <w:lang w:val="ro-RO"/>
+        </w:rPr>
+        <w:t xml:space="preserve"> </w:t>
+      </w:r>
+      <w:r>
+        <w:rPr>
+          <w:rStyle w:val="token"/>
+          <w:rFonts w:ascii="Fira Code" w:eastAsiaTheme="majorEastAsia" w:hAnsi="Fira Code" w:cs="Fira Code"/>
+          <w:color w:val="C678DD"/>
+          <w:lang w:val="ro-RO"/>
+        </w:rPr>
+        <w:t>int</w:t>
+      </w:r>
+      <w:r>
+        <w:rPr>
+          <w:rStyle w:val="HTMLCode"/>
+          <w:rFonts w:ascii="Fira Code" w:eastAsiaTheme="majorEastAsia" w:hAnsi="Fira Code" w:cs="Fira Code"/>
+          <w:color w:val="ABB2BF"/>
+          <w:lang w:val="ro-RO"/>
+        </w:rPr>
+        <w:t xml:space="preserve"> endY</w:t>
+      </w:r>
+      <w:r>
+        <w:rPr>
+          <w:rStyle w:val="token"/>
+          <w:rFonts w:ascii="Fira Code" w:eastAsiaTheme="majorEastAsia" w:hAnsi="Fira Code" w:cs="Fira Code"/>
+          <w:color w:val="ABB2BF"/>
+          <w:lang w:val="ro-RO"/>
+        </w:rPr>
+        <w:t>);</w:t>
+      </w:r>
+    </w:p>
+    <w:p>
+      <w:pPr>
+        <w:spacing w:line="276" w:lineRule="auto"/>
+        <w:jc w:val="both"/>
+        <w:rPr>
+          <w:rFonts w:cstheme="minorHAnsi"/>
+          <w:sz w:val="24"/>
+          <w:szCs w:val="24"/>
+          <w:lang w:val="ro-RO"/>
+        </w:rPr>
+      </w:pPr>
+      <w:r>
+        <w:rPr>
+          <w:rFonts w:cstheme="minorHAnsi"/>
+          <w:sz w:val="24"/>
+          <w:szCs w:val="24"/>
+          <w:lang w:val="ro-RO"/>
+        </w:rPr>
+        <w:t>Creează o mască binară pentru regiunea selectată, unde true reprezintă pixelii ce trebuie completați. Funcția ajustează limitele regiunii pentru a evita depășirea marginilor imaginii și ține cont de dimensiunea patch-urilor.</w:t>
+      </w:r>
+    </w:p>
+    <w:p>
+      <w:pPr>
+        <w:spacing w:line="276" w:lineRule="auto"/>
+        <w:jc w:val="both"/>
+        <w:rPr>
+          <w:rFonts w:cstheme="minorHAnsi"/>
+          <w:sz w:val="24"/>
+          <w:szCs w:val="24"/>
+          <w:lang w:val="ro-RO"/>
+        </w:rPr>
+      </w:pPr>
+    </w:p>
+    <w:p>
+      <w:pPr>
+        <w:pStyle w:val="HTMLPreformatted"/>
+        <w:spacing w:before="120" w:after="120" w:line="276" w:lineRule="auto"/>
+        <w:rPr>
+          <w:rStyle w:val="HTMLCode"/>
+          <w:rFonts w:ascii="Fira Code" w:eastAsiaTheme="majorEastAsia" w:hAnsi="Fira Code" w:cs="Fira Code"/>
+          <w:color w:val="ABB2BF"/>
+          <w:lang w:val="ro-RO"/>
+        </w:rPr>
+      </w:pPr>
+      <w:r>
+        <w:rPr>
+          <w:rStyle w:val="token"/>
+          <w:rFonts w:ascii="Fira Code" w:eastAsiaTheme="majorEastAsia" w:hAnsi="Fira Code" w:cs="Fira Code"/>
+          <w:color w:val="C678DD"/>
+          <w:lang w:val="ro-RO"/>
+        </w:rPr>
+        <w:t>bool</w:t>
+      </w:r>
+      <w:r>
+        <w:rPr>
+          <w:rStyle w:val="token"/>
+          <w:rFonts w:ascii="Fira Code" w:eastAsiaTheme="majorEastAsia" w:hAnsi="Fira Code" w:cs="Fira Code"/>
+          <w:color w:val="61AFEF"/>
+          <w:lang w:val="ro-RO"/>
+        </w:rPr>
+        <w:t xml:space="preserve"> </w:t>
+      </w:r>
+      <w:r>
+        <w:rPr>
+          <w:rStyle w:val="token"/>
+          <w:rFonts w:ascii="Fira Code" w:eastAsiaTheme="majorEastAsia" w:hAnsi="Fira Code" w:cs="Fira Code"/>
+          <w:color w:val="61AFEF"/>
+          <w:lang w:val="ro-RO"/>
+        </w:rPr>
+        <w:t>isValidPatch</w:t>
+      </w:r>
+      <w:r>
+        <w:rPr>
+          <w:rStyle w:val="HTMLCode"/>
+          <w:rFonts w:ascii="Fira Code" w:eastAsiaTheme="majorEastAsia" w:hAnsi="Fira Code" w:cs="Fira Code"/>
+          <w:color w:val="ABB2BF"/>
+          <w:lang w:val="ro-RO"/>
+        </w:rPr>
+        <w:t>(const std::vector&lt;std::vector&lt;</w:t>
+      </w:r>
+      <w:r>
+        <w:rPr>
+          <w:rStyle w:val="token"/>
+          <w:rFonts w:ascii="Fira Code" w:eastAsiaTheme="majorEastAsia" w:hAnsi="Fira Code" w:cs="Fira Code"/>
+          <w:color w:val="C678DD"/>
+          <w:lang w:val="ro-RO"/>
+        </w:rPr>
+        <w:t>bool</w:t>
+      </w:r>
+      <w:r>
+        <w:rPr>
+          <w:rStyle w:val="HTMLCode"/>
+          <w:rFonts w:ascii="Fira Code" w:eastAsiaTheme="majorEastAsia" w:hAnsi="Fira Code" w:cs="Fira Code"/>
+          <w:color w:val="ABB2BF"/>
+          <w:lang w:val="ro-RO"/>
+        </w:rPr>
+        <w:t xml:space="preserve">&gt;&gt;&amp; mask, </w:t>
+      </w:r>
+      <w:r>
+        <w:rPr>
+          <w:rStyle w:val="token"/>
+          <w:rFonts w:ascii="Fira Code" w:eastAsiaTheme="majorEastAsia" w:hAnsi="Fira Code" w:cs="Fira Code"/>
+          <w:color w:val="C678DD"/>
+          <w:lang w:val="ro-RO"/>
+        </w:rPr>
+        <w:t>int</w:t>
+      </w:r>
+      <w:r>
+        <w:rPr>
+          <w:rStyle w:val="HTMLCode"/>
+          <w:rFonts w:ascii="Fira Code" w:eastAsiaTheme="majorEastAsia" w:hAnsi="Fira Code" w:cs="Fira Code"/>
+          <w:color w:val="ABB2BF"/>
+          <w:lang w:val="ro-RO"/>
+        </w:rPr>
+        <w:t xml:space="preserve"> x, </w:t>
+      </w:r>
+      <w:r>
+        <w:rPr>
+          <w:rStyle w:val="token"/>
+          <w:rFonts w:ascii="Fira Code" w:eastAsiaTheme="majorEastAsia" w:hAnsi="Fira Code" w:cs="Fira Code"/>
+          <w:color w:val="C678DD"/>
+          <w:lang w:val="ro-RO"/>
+        </w:rPr>
+        <w:t>int</w:t>
+      </w:r>
+      <w:r>
+        <w:rPr>
+          <w:rStyle w:val="HTMLCode"/>
+          <w:rFonts w:ascii="Fira Code" w:eastAsiaTheme="majorEastAsia" w:hAnsi="Fira Code" w:cs="Fira Code"/>
+          <w:color w:val="ABB2BF"/>
+          <w:lang w:val="ro-RO"/>
+        </w:rPr>
+        <w:t xml:space="preserve"> y);</w:t>
+      </w:r>
+    </w:p>
+    <w:p>
+      <w:pPr>
+        <w:spacing w:line="276" w:lineRule="auto"/>
+        <w:jc w:val="both"/>
+        <w:rPr>
+          <w:rFonts w:cstheme="minorHAnsi"/>
+          <w:sz w:val="24"/>
+          <w:szCs w:val="24"/>
+          <w:lang w:val="ro-RO"/>
+        </w:rPr>
+      </w:pPr>
+      <w:r>
+        <w:rPr>
+          <w:rFonts w:cstheme="minorHAnsi"/>
+          <w:sz w:val="24"/>
+          <w:szCs w:val="24"/>
+          <w:lang w:val="ro-RO"/>
+        </w:rPr>
+        <w:t>Verifică dacă un patch centrat în (x,y) nu conține pixeli din regiunea mascată, fiind astfel valid pentru a fi utilizat ca sursă.</w:t>
+      </w:r>
+    </w:p>
+    <w:p>
+      <w:pPr>
+        <w:spacing w:line="276" w:lineRule="auto"/>
+        <w:jc w:val="both"/>
+        <w:rPr>
+          <w:rFonts w:cstheme="minorHAnsi"/>
+          <w:sz w:val="24"/>
+          <w:szCs w:val="24"/>
+          <w:lang w:val="ro-RO"/>
+        </w:rPr>
+      </w:pPr>
+    </w:p>
+    <w:p>
+      <w:pPr>
+        <w:pStyle w:val="Heading3"/>
+        <w:spacing w:line="276" w:lineRule="auto"/>
+        <w:rPr>
+          <w:lang w:val="ro-RO"/>
+        </w:rPr>
+      </w:pPr>
+      <w:r>
+        <w:rPr>
+          <w:lang w:val="ro-RO"/>
+        </w:rPr>
+        <w:t>Calculul priorității pentru patch-uri</w:t>
+      </w:r>
+    </w:p>
+    <w:p>
+      <w:pPr>
+        <w:pStyle w:val="HTMLPreformatted"/>
+        <w:spacing w:before="120" w:after="120" w:line="276" w:lineRule="auto"/>
+        <w:rPr>
+          <w:rStyle w:val="token"/>
+          <w:rFonts w:ascii="Fira Code" w:eastAsiaTheme="majorEastAsia" w:hAnsi="Fira Code" w:cs="Fira Code"/>
+          <w:color w:val="61AFEF"/>
+          <w:lang w:val="ro-RO"/>
+        </w:rPr>
+      </w:pPr>
+      <w:r>
+        <w:rPr>
+          <w:rStyle w:val="token"/>
+          <w:rFonts w:ascii="Fira Code" w:eastAsiaTheme="majorEastAsia" w:hAnsi="Fira Code" w:cs="Fira Code"/>
+          <w:color w:val="C678DD"/>
+          <w:lang w:val="ro-RO"/>
+        </w:rPr>
+        <w:t>double</w:t>
+      </w:r>
+      <w:r>
+        <w:rPr>
+          <w:rStyle w:val="HTMLCode"/>
+          <w:rFonts w:ascii="Fira Code" w:eastAsiaTheme="majorEastAsia" w:hAnsi="Fira Code" w:cs="Fira Code"/>
+          <w:color w:val="ABB2BF"/>
+          <w:lang w:val="ro-RO"/>
+        </w:rPr>
+        <w:t xml:space="preserve"> </w:t>
+      </w:r>
+      <w:r>
+        <w:rPr>
+          <w:rStyle w:val="token"/>
+          <w:rFonts w:ascii="Fira Code" w:eastAsiaTheme="majorEastAsia" w:hAnsi="Fira Code" w:cs="Fira Code"/>
+          <w:color w:val="61AFEF"/>
+          <w:lang w:val="ro-RO"/>
+        </w:rPr>
+        <w:t>computePriority</w:t>
+      </w:r>
+    </w:p>
+    <w:p>
+      <w:pPr>
+        <w:pStyle w:val="HTMLPreformatted"/>
+        <w:spacing w:before="120" w:after="120" w:line="276" w:lineRule="auto"/>
+        <w:rPr>
+          <w:rStyle w:val="token"/>
+          <w:rFonts w:ascii="Fira Code" w:eastAsiaTheme="majorEastAsia" w:hAnsi="Fira Code" w:cs="Fira Code"/>
+          <w:color w:val="ABB2BF"/>
+          <w:lang w:val="ro-RO"/>
+        </w:rPr>
+      </w:pPr>
+      <w:r>
+        <w:rPr>
+          <w:rStyle w:val="token"/>
+          <w:rFonts w:ascii="Fira Code" w:eastAsiaTheme="majorEastAsia" w:hAnsi="Fira Code" w:cs="Fira Code"/>
+          <w:color w:val="ABB2BF"/>
+          <w:lang w:val="ro-RO"/>
+        </w:rPr>
+        <w:t>(</w:t>
+      </w:r>
+      <w:r>
+        <w:rPr>
+          <w:rStyle w:val="token"/>
+          <w:rFonts w:ascii="Fira Code" w:eastAsiaTheme="majorEastAsia" w:hAnsi="Fira Code" w:cs="Fira Code"/>
+          <w:color w:val="C678DD"/>
+          <w:lang w:val="ro-RO"/>
+        </w:rPr>
+        <w:t>const</w:t>
+      </w:r>
+      <w:r>
+        <w:rPr>
+          <w:rStyle w:val="token"/>
+          <w:rFonts w:eastAsiaTheme="majorEastAsia"/>
+          <w:color w:val="C678DD"/>
+          <w:lang w:val="ro-RO"/>
+        </w:rPr>
+        <w:t xml:space="preserve"> </w:t>
+      </w:r>
+      <w:r>
+        <w:rPr>
+          <w:rStyle w:val="HTMLCode"/>
+          <w:rFonts w:ascii="Fira Code" w:eastAsiaTheme="majorEastAsia" w:hAnsi="Fira Code" w:cs="Fira Code"/>
+          <w:color w:val="ABB2BF"/>
+          <w:lang w:val="ro-RO"/>
+        </w:rPr>
+        <w:t>std</w:t>
+      </w:r>
+      <w:r>
+        <w:rPr>
+          <w:rStyle w:val="token"/>
+          <w:rFonts w:ascii="Fira Code" w:eastAsiaTheme="majorEastAsia" w:hAnsi="Fira Code" w:cs="Fira Code"/>
+          <w:color w:val="ABB2BF"/>
+          <w:lang w:val="ro-RO"/>
+        </w:rPr>
+        <w:t>::</w:t>
+      </w:r>
+      <w:r>
+        <w:rPr>
+          <w:rStyle w:val="HTMLCode"/>
+          <w:rFonts w:ascii="Fira Code" w:eastAsiaTheme="majorEastAsia" w:hAnsi="Fira Code" w:cs="Fira Code"/>
+          <w:color w:val="ABB2BF"/>
+          <w:lang w:val="ro-RO"/>
+        </w:rPr>
+        <w:t>vector</w:t>
+      </w:r>
+      <w:r>
+        <w:rPr>
+          <w:rStyle w:val="token"/>
+          <w:rFonts w:ascii="Fira Code" w:eastAsiaTheme="majorEastAsia" w:hAnsi="Fira Code" w:cs="Fira Code"/>
+          <w:color w:val="61AFEF"/>
+          <w:lang w:val="ro-RO"/>
+        </w:rPr>
+        <w:t>&lt;</w:t>
+      </w:r>
+      <w:r>
+        <w:rPr>
+          <w:rStyle w:val="HTMLCode"/>
+          <w:rFonts w:ascii="Fira Code" w:eastAsiaTheme="majorEastAsia" w:hAnsi="Fira Code" w:cs="Fira Code"/>
+          <w:color w:val="ABB2BF"/>
+          <w:lang w:val="ro-RO"/>
+        </w:rPr>
+        <w:t>std</w:t>
+      </w:r>
+      <w:r>
+        <w:rPr>
+          <w:rStyle w:val="token"/>
+          <w:rFonts w:ascii="Fira Code" w:eastAsiaTheme="majorEastAsia" w:hAnsi="Fira Code" w:cs="Fira Code"/>
+          <w:color w:val="ABB2BF"/>
+          <w:lang w:val="ro-RO"/>
+        </w:rPr>
+        <w:t>::</w:t>
+      </w:r>
+      <w:r>
+        <w:rPr>
+          <w:rStyle w:val="HTMLCode"/>
+          <w:rFonts w:ascii="Fira Code" w:eastAsiaTheme="majorEastAsia" w:hAnsi="Fira Code" w:cs="Fira Code"/>
+          <w:color w:val="ABB2BF"/>
+          <w:lang w:val="ro-RO"/>
+        </w:rPr>
+        <w:t>vector</w:t>
+      </w:r>
+      <w:r>
+        <w:rPr>
+          <w:rStyle w:val="token"/>
+          <w:rFonts w:ascii="Fira Code" w:eastAsiaTheme="majorEastAsia" w:hAnsi="Fira Code" w:cs="Fira Code"/>
+          <w:color w:val="61AFEF"/>
+          <w:lang w:val="ro-RO"/>
+        </w:rPr>
+        <w:t>&lt;</w:t>
+      </w:r>
+      <w:r>
+        <w:rPr>
+          <w:rStyle w:val="token"/>
+          <w:rFonts w:ascii="Fira Code" w:eastAsiaTheme="majorEastAsia" w:hAnsi="Fira Code" w:cs="Fira Code"/>
+          <w:color w:val="C678DD"/>
+          <w:lang w:val="ro-RO"/>
+        </w:rPr>
+        <w:t>bool</w:t>
+      </w:r>
+      <w:r>
+        <w:rPr>
+          <w:rStyle w:val="token"/>
+          <w:rFonts w:ascii="Fira Code" w:eastAsiaTheme="majorEastAsia" w:hAnsi="Fira Code" w:cs="Fira Code"/>
+          <w:color w:val="61AFEF"/>
+          <w:lang w:val="ro-RO"/>
+        </w:rPr>
+        <w:t>&gt;&gt;&amp;</w:t>
+      </w:r>
+      <w:r>
+        <w:rPr>
+          <w:rStyle w:val="HTMLCode"/>
+          <w:rFonts w:ascii="Fira Code" w:eastAsiaTheme="majorEastAsia" w:hAnsi="Fira Code" w:cs="Fira Code"/>
+          <w:color w:val="ABB2BF"/>
+          <w:lang w:val="ro-RO"/>
+        </w:rPr>
+        <w:t xml:space="preserve"> mask</w:t>
+      </w:r>
+      <w:r>
+        <w:rPr>
+          <w:rStyle w:val="token"/>
+          <w:rFonts w:ascii="Fira Code" w:eastAsiaTheme="majorEastAsia" w:hAnsi="Fira Code" w:cs="Fira Code"/>
+          <w:color w:val="ABB2BF"/>
+          <w:lang w:val="ro-RO"/>
+        </w:rPr>
+        <w:t>,</w:t>
+      </w:r>
+      <w:r>
+        <w:rPr>
+          <w:rStyle w:val="HTMLCode"/>
+          <w:rFonts w:ascii="Fira Code" w:eastAsiaTheme="majorEastAsia" w:hAnsi="Fira Code" w:cs="Fira Code"/>
+          <w:color w:val="ABB2BF"/>
+          <w:lang w:val="ro-RO"/>
+        </w:rPr>
+        <w:t xml:space="preserve"> </w:t>
+      </w:r>
+      <w:r>
+        <w:rPr>
+          <w:rStyle w:val="token"/>
+          <w:rFonts w:ascii="Fira Code" w:eastAsiaTheme="majorEastAsia" w:hAnsi="Fira Code" w:cs="Fira Code"/>
+          <w:color w:val="C678DD"/>
+          <w:lang w:val="ro-RO"/>
+        </w:rPr>
+        <w:t>int</w:t>
+      </w:r>
+      <w:r>
+        <w:rPr>
+          <w:rStyle w:val="HTMLCode"/>
+          <w:rFonts w:ascii="Fira Code" w:eastAsiaTheme="majorEastAsia" w:hAnsi="Fira Code" w:cs="Fira Code"/>
+          <w:color w:val="ABB2BF"/>
+          <w:lang w:val="ro-RO"/>
+        </w:rPr>
+        <w:t xml:space="preserve"> x</w:t>
+      </w:r>
+      <w:r>
+        <w:rPr>
+          <w:rStyle w:val="token"/>
+          <w:rFonts w:ascii="Fira Code" w:eastAsiaTheme="majorEastAsia" w:hAnsi="Fira Code" w:cs="Fira Code"/>
+          <w:color w:val="ABB2BF"/>
+          <w:lang w:val="ro-RO"/>
+        </w:rPr>
+        <w:t>,</w:t>
+      </w:r>
+      <w:r>
+        <w:rPr>
+          <w:rStyle w:val="HTMLCode"/>
+          <w:rFonts w:ascii="Fira Code" w:eastAsiaTheme="majorEastAsia" w:hAnsi="Fira Code" w:cs="Fira Code"/>
+          <w:color w:val="ABB2BF"/>
+          <w:lang w:val="ro-RO"/>
+        </w:rPr>
+        <w:t xml:space="preserve"> </w:t>
+      </w:r>
+      <w:r>
+        <w:rPr>
+          <w:rStyle w:val="token"/>
+          <w:rFonts w:ascii="Fira Code" w:eastAsiaTheme="majorEastAsia" w:hAnsi="Fira Code" w:cs="Fira Code"/>
+          <w:color w:val="C678DD"/>
+          <w:lang w:val="ro-RO"/>
+        </w:rPr>
+        <w:t>int</w:t>
+      </w:r>
+      <w:r>
+        <w:rPr>
+          <w:rStyle w:val="HTMLCode"/>
+          <w:rFonts w:ascii="Fira Code" w:eastAsiaTheme="majorEastAsia" w:hAnsi="Fira Code" w:cs="Fira Code"/>
+          <w:color w:val="ABB2BF"/>
+          <w:lang w:val="ro-RO"/>
+        </w:rPr>
+        <w:t xml:space="preserve"> y</w:t>
+      </w:r>
+      <w:r>
+        <w:rPr>
+          <w:rStyle w:val="token"/>
+          <w:rFonts w:ascii="Fira Code" w:eastAsiaTheme="majorEastAsia" w:hAnsi="Fira Code" w:cs="Fira Code"/>
+          <w:color w:val="ABB2BF"/>
+          <w:lang w:val="ro-RO"/>
+        </w:rPr>
+        <w:t>);</w:t>
+      </w:r>
+    </w:p>
+    <w:p>
+      <w:pPr>
+        <w:spacing w:line="276" w:lineRule="auto"/>
+        <w:jc w:val="both"/>
+        <w:rPr>
+          <w:rFonts w:cstheme="minorHAnsi"/>
+          <w:sz w:val="24"/>
+          <w:szCs w:val="24"/>
+          <w:lang w:val="ro-RO"/>
+        </w:rPr>
+      </w:pPr>
+      <w:r>
+        <w:rPr>
+          <w:rFonts w:cstheme="minorHAnsi"/>
+          <w:sz w:val="24"/>
+          <w:szCs w:val="24"/>
+          <w:lang w:val="ro-RO"/>
+        </w:rPr>
+        <w:lastRenderedPageBreak/>
+        <w:t>Determină prioritatea unui patch bazată pe două componente: încrederea (câți pixeli cunoscuți conține) și termenul de date (prezența marginilor). Patch-urile cu prioritate mai mare sunt procesate primele.</w:t>
+      </w:r>
+    </w:p>
+    <w:p>
+      <w:pPr>
+        <w:spacing w:line="276" w:lineRule="auto"/>
+        <w:jc w:val="both"/>
+        <w:rPr>
+          <w:rFonts w:cstheme="minorHAnsi"/>
+          <w:sz w:val="24"/>
+          <w:szCs w:val="24"/>
+          <w:lang w:val="ro-RO"/>
+        </w:rPr>
+      </w:pPr>
+    </w:p>
+    <w:p>
+      <w:pPr>
+        <w:spacing w:line="276" w:lineRule="auto"/>
+        <w:jc w:val="both"/>
+        <w:rPr>
+          <w:rStyle w:val="HTMLCode"/>
+          <w:rFonts w:ascii="Fira Code" w:eastAsiaTheme="majorEastAsia" w:hAnsi="Fira Code" w:cs="Fira Code"/>
+          <w:color w:val="ABB2BF"/>
+          <w:lang w:val="ro-RO"/>
+        </w:rPr>
+      </w:pPr>
+      <w:r>
+        <w:rPr>
+          <w:rStyle w:val="token"/>
+          <w:rFonts w:ascii="Fira Code" w:hAnsi="Fira Code" w:cs="Fira Code"/>
+          <w:color w:val="C678DD"/>
+          <w:lang w:val="ro-RO"/>
+        </w:rPr>
+        <w:t xml:space="preserve">bool </w:t>
+      </w:r>
+      <w:r>
+        <w:rPr>
+          <w:rStyle w:val="HTMLCode"/>
+          <w:rFonts w:ascii="Fira Code" w:eastAsiaTheme="majorEastAsia" w:hAnsi="Fira Code" w:cs="Fira Code"/>
+          <w:color w:val="ABB2BF"/>
+          <w:lang w:val="ro-RO"/>
+        </w:rPr>
+        <w:t>isBoundaryPatch(</w:t>
+      </w:r>
+      <w:r>
+        <w:rPr>
+          <w:rStyle w:val="token"/>
+          <w:rFonts w:ascii="Fira Code" w:hAnsi="Fira Code" w:cs="Fira Code"/>
+          <w:color w:val="C678DD"/>
+          <w:lang w:val="ro-RO"/>
+        </w:rPr>
+        <w:t>const</w:t>
+      </w:r>
+      <w:r>
+        <w:rPr>
+          <w:rStyle w:val="HTMLCode"/>
+          <w:rFonts w:ascii="Fira Code" w:eastAsiaTheme="majorEastAsia" w:hAnsi="Fira Code" w:cs="Fira Code"/>
+          <w:color w:val="ABB2BF"/>
+          <w:lang w:val="ro-RO"/>
+        </w:rPr>
+        <w:t xml:space="preserve"> std::vector&lt;std::vector&lt;</w:t>
+      </w:r>
+      <w:r>
+        <w:rPr>
+          <w:rStyle w:val="token"/>
+          <w:rFonts w:ascii="Fira Code" w:hAnsi="Fira Code" w:cs="Fira Code"/>
+          <w:color w:val="C678DD"/>
+          <w:lang w:val="ro-RO"/>
+        </w:rPr>
+        <w:t>bool</w:t>
+      </w:r>
+      <w:r>
+        <w:rPr>
+          <w:rStyle w:val="HTMLCode"/>
+          <w:rFonts w:ascii="Fira Code" w:eastAsiaTheme="majorEastAsia" w:hAnsi="Fira Code" w:cs="Fira Code"/>
+          <w:color w:val="ABB2BF"/>
+          <w:lang w:val="ro-RO"/>
+        </w:rPr>
+        <w:t xml:space="preserve">&gt;&gt;&amp; mask, </w:t>
+      </w:r>
+      <w:r>
+        <w:rPr>
+          <w:rStyle w:val="token"/>
+          <w:rFonts w:ascii="Fira Code" w:hAnsi="Fira Code" w:cs="Fira Code"/>
+          <w:color w:val="C678DD"/>
+          <w:lang w:val="ro-RO"/>
+        </w:rPr>
+        <w:t>int</w:t>
+      </w:r>
+      <w:r>
+        <w:rPr>
+          <w:rStyle w:val="HTMLCode"/>
+          <w:rFonts w:ascii="Fira Code" w:eastAsiaTheme="majorEastAsia" w:hAnsi="Fira Code" w:cs="Fira Code"/>
+          <w:color w:val="ABB2BF"/>
+          <w:lang w:val="ro-RO"/>
+        </w:rPr>
+        <w:t xml:space="preserve"> x, </w:t>
+      </w:r>
+      <w:r>
+        <w:rPr>
+          <w:rStyle w:val="token"/>
+          <w:rFonts w:ascii="Fira Code" w:hAnsi="Fira Code" w:cs="Fira Code"/>
+          <w:color w:val="C678DD"/>
+          <w:lang w:val="ro-RO"/>
+        </w:rPr>
+        <w:t>int</w:t>
+      </w:r>
+      <w:r>
+        <w:rPr>
+          <w:rStyle w:val="HTMLCode"/>
+          <w:rFonts w:ascii="Fira Code" w:eastAsiaTheme="majorEastAsia" w:hAnsi="Fira Code" w:cs="Fira Code"/>
+          <w:color w:val="ABB2BF"/>
+          <w:lang w:val="ro-RO"/>
+        </w:rPr>
+        <w:t xml:space="preserve"> y);</w:t>
+      </w:r>
+    </w:p>
+    <w:p>
+      <w:pPr>
+        <w:spacing w:line="276" w:lineRule="auto"/>
+        <w:jc w:val="both"/>
+        <w:rPr>
+          <w:rFonts w:cstheme="minorHAnsi"/>
+          <w:sz w:val="24"/>
+          <w:szCs w:val="24"/>
+          <w:lang w:val="ro-RO"/>
+        </w:rPr>
+      </w:pPr>
+      <w:r>
+        <w:rPr>
+          <w:rFonts w:cstheme="minorHAnsi"/>
+          <w:sz w:val="24"/>
+          <w:szCs w:val="24"/>
+          <w:lang w:val="ro-RO"/>
+        </w:rPr>
+        <w:t>Verifică dacă un patch se află la frontiera dintre regiunea mascată și cea nemascată, fiind astfel candidat pentru completare.</w:t>
+      </w:r>
+    </w:p>
+    <w:p>
+      <w:pPr>
+        <w:spacing w:line="276" w:lineRule="auto"/>
+        <w:jc w:val="both"/>
+        <w:rPr>
+          <w:rFonts w:cstheme="minorHAnsi"/>
+          <w:sz w:val="24"/>
+          <w:szCs w:val="24"/>
+          <w:lang w:val="ro-RO"/>
+        </w:rPr>
+      </w:pPr>
+    </w:p>
+    <w:p>
+      <w:pPr>
+        <w:pStyle w:val="Heading3"/>
+        <w:spacing w:line="276" w:lineRule="auto"/>
+        <w:rPr>
+          <w:lang w:val="ro-RO"/>
+        </w:rPr>
+      </w:pPr>
+      <w:r>
+        <w:rPr>
+          <w:lang w:val="ro-RO"/>
+        </w:rPr>
+        <w:t>Căutarea celor mai bune patch-uri</w:t>
+      </w:r>
+    </w:p>
+    <w:p>
+      <w:pPr>
+        <w:pStyle w:val="HTMLPreformatted"/>
+        <w:spacing w:before="120" w:after="120" w:line="276" w:lineRule="auto"/>
+        <w:rPr>
+          <w:rFonts w:ascii="Fira Code" w:eastAsiaTheme="majorEastAsia" w:hAnsi="Fira Code" w:cs="Fira Code"/>
+          <w:color w:val="61AFEF"/>
+          <w:lang w:val="ro-RO"/>
+        </w:rPr>
+      </w:pPr>
+      <w:r>
+        <w:rPr>
+          <w:rStyle w:val="HTMLCode"/>
+          <w:rFonts w:ascii="Fira Code" w:eastAsiaTheme="majorEastAsia" w:hAnsi="Fira Code" w:cs="Fira Code"/>
+          <w:color w:val="ABB2BF"/>
+          <w:lang w:val="ro-RO"/>
+        </w:rPr>
+        <w:t>std</w:t>
+      </w:r>
+      <w:r>
+        <w:rPr>
+          <w:rStyle w:val="token"/>
+          <w:rFonts w:ascii="Fira Code" w:eastAsiaTheme="majorEastAsia" w:hAnsi="Fira Code" w:cs="Fira Code"/>
+          <w:color w:val="ABB2BF"/>
+          <w:lang w:val="ro-RO"/>
+        </w:rPr>
+        <w:t>::</w:t>
+      </w:r>
+      <w:r>
+        <w:rPr>
+          <w:rStyle w:val="HTMLCode"/>
+          <w:rFonts w:ascii="Fira Code" w:eastAsiaTheme="majorEastAsia" w:hAnsi="Fira Code" w:cs="Fira Code"/>
+          <w:color w:val="ABB2BF"/>
+          <w:lang w:val="ro-RO"/>
+        </w:rPr>
+        <w:t>pair</w:t>
+      </w:r>
+      <w:r>
+        <w:rPr>
+          <w:rStyle w:val="token"/>
+          <w:rFonts w:ascii="Fira Code" w:eastAsiaTheme="majorEastAsia" w:hAnsi="Fira Code" w:cs="Fira Code"/>
+          <w:color w:val="61AFEF"/>
+          <w:lang w:val="ro-RO"/>
+        </w:rPr>
+        <w:t>&lt;</w:t>
+      </w:r>
+      <w:r>
+        <w:rPr>
+          <w:rStyle w:val="token"/>
+          <w:rFonts w:ascii="Fira Code" w:eastAsiaTheme="majorEastAsia" w:hAnsi="Fira Code" w:cs="Fira Code"/>
+          <w:color w:val="C678DD"/>
+          <w:lang w:val="ro-RO"/>
+        </w:rPr>
+        <w:t>int</w:t>
+      </w:r>
+      <w:r>
+        <w:rPr>
+          <w:rStyle w:val="token"/>
+          <w:rFonts w:ascii="Fira Code" w:eastAsiaTheme="majorEastAsia" w:hAnsi="Fira Code" w:cs="Fira Code"/>
+          <w:color w:val="ABB2BF"/>
+          <w:lang w:val="ro-RO"/>
+        </w:rPr>
+        <w:t>,</w:t>
+      </w:r>
+      <w:r>
+        <w:rPr>
+          <w:rStyle w:val="HTMLCode"/>
+          <w:rFonts w:ascii="Fira Code" w:eastAsiaTheme="majorEastAsia" w:hAnsi="Fira Code" w:cs="Fira Code"/>
+          <w:color w:val="ABB2BF"/>
+          <w:lang w:val="ro-RO"/>
+        </w:rPr>
+        <w:t xml:space="preserve"> </w:t>
+      </w:r>
+      <w:r>
+        <w:rPr>
+          <w:rStyle w:val="token"/>
+          <w:rFonts w:ascii="Fira Code" w:eastAsiaTheme="majorEastAsia" w:hAnsi="Fira Code" w:cs="Fira Code"/>
+          <w:color w:val="C678DD"/>
+          <w:lang w:val="ro-RO"/>
+        </w:rPr>
+        <w:t>int</w:t>
+      </w:r>
+      <w:r>
+        <w:rPr>
+          <w:rStyle w:val="token"/>
+          <w:rFonts w:ascii="Fira Code" w:eastAsiaTheme="majorEastAsia" w:hAnsi="Fira Code" w:cs="Fira Code"/>
+          <w:color w:val="61AFEF"/>
+          <w:lang w:val="ro-RO"/>
+        </w:rPr>
+        <w:t>&gt;</w:t>
+      </w:r>
+      <w:r>
+        <w:rPr>
+          <w:rStyle w:val="HTMLCode"/>
+          <w:rFonts w:ascii="Fira Code" w:eastAsiaTheme="majorEastAsia" w:hAnsi="Fira Code" w:cs="Fira Code"/>
+          <w:color w:val="ABB2BF"/>
+          <w:lang w:val="ro-RO"/>
+        </w:rPr>
+        <w:t xml:space="preserve"> </w:t>
+      </w:r>
+      <w:r>
+        <w:rPr>
+          <w:rStyle w:val="token"/>
+          <w:rFonts w:ascii="Fira Code" w:eastAsiaTheme="majorEastAsia" w:hAnsi="Fira Code" w:cs="Fira Code"/>
+          <w:color w:val="61AFEF"/>
+          <w:lang w:val="ro-RO"/>
+        </w:rPr>
+        <w:t>propagate</w:t>
+      </w:r>
+      <w:r>
+        <w:rPr>
+          <w:rStyle w:val="token"/>
+          <w:rFonts w:ascii="Fira Code" w:eastAsiaTheme="majorEastAsia" w:hAnsi="Fira Code" w:cs="Fira Code"/>
+          <w:color w:val="ABB2BF"/>
+          <w:lang w:val="ro-RO"/>
+        </w:rPr>
+        <w:t>(</w:t>
+      </w:r>
+      <w:r>
+        <w:rPr>
+          <w:rStyle w:val="token"/>
+          <w:rFonts w:ascii="Fira Code" w:eastAsiaTheme="majorEastAsia" w:hAnsi="Fira Code" w:cs="Fira Code"/>
+          <w:color w:val="C678DD"/>
+          <w:lang w:val="ro-RO"/>
+        </w:rPr>
+        <w:t>const</w:t>
+      </w:r>
+      <w:r>
+        <w:rPr>
+          <w:rStyle w:val="HTMLCode"/>
+          <w:rFonts w:ascii="Fira Code" w:eastAsiaTheme="majorEastAsia" w:hAnsi="Fira Code" w:cs="Fira Code"/>
+          <w:color w:val="ABB2BF"/>
+          <w:lang w:val="ro-RO"/>
+        </w:rPr>
+        <w:t xml:space="preserve"> Mat</w:t>
+      </w:r>
+      <w:r>
+        <w:rPr>
+          <w:rStyle w:val="token"/>
+          <w:rFonts w:ascii="Fira Code" w:eastAsiaTheme="majorEastAsia" w:hAnsi="Fira Code" w:cs="Fira Code"/>
+          <w:color w:val="61AFEF"/>
+          <w:lang w:val="ro-RO"/>
+        </w:rPr>
+        <w:t>&amp;</w:t>
+      </w:r>
+      <w:r>
+        <w:rPr>
+          <w:rStyle w:val="HTMLCode"/>
+          <w:rFonts w:ascii="Fira Code" w:eastAsiaTheme="majorEastAsia" w:hAnsi="Fira Code" w:cs="Fira Code"/>
+          <w:color w:val="ABB2BF"/>
+          <w:lang w:val="ro-RO"/>
+        </w:rPr>
+        <w:t xml:space="preserve"> img</w:t>
+      </w:r>
+      <w:r>
+        <w:rPr>
+          <w:rStyle w:val="token"/>
+          <w:rFonts w:ascii="Fira Code" w:eastAsiaTheme="majorEastAsia" w:hAnsi="Fira Code" w:cs="Fira Code"/>
+          <w:color w:val="ABB2BF"/>
+          <w:lang w:val="ro-RO"/>
+        </w:rPr>
+        <w:t>,</w:t>
+      </w:r>
+      <w:r>
+        <w:rPr>
+          <w:rStyle w:val="HTMLCode"/>
+          <w:rFonts w:ascii="Fira Code" w:eastAsiaTheme="majorEastAsia" w:hAnsi="Fira Code" w:cs="Fira Code"/>
+          <w:color w:val="ABB2BF"/>
+          <w:lang w:val="ro-RO"/>
+        </w:rPr>
+        <w:t xml:space="preserve"> </w:t>
+      </w:r>
+      <w:r>
+        <w:rPr>
+          <w:rStyle w:val="token"/>
+          <w:rFonts w:ascii="Fira Code" w:eastAsiaTheme="majorEastAsia" w:hAnsi="Fira Code" w:cs="Fira Code"/>
+          <w:color w:val="C678DD"/>
+          <w:lang w:val="ro-RO"/>
+        </w:rPr>
+        <w:t>const</w:t>
+      </w:r>
+      <w:r>
+        <w:rPr>
+          <w:rStyle w:val="HTMLCode"/>
+          <w:rFonts w:ascii="Fira Code" w:eastAsiaTheme="majorEastAsia" w:hAnsi="Fira Code" w:cs="Fira Code"/>
+          <w:color w:val="ABB2BF"/>
+          <w:lang w:val="ro-RO"/>
+        </w:rPr>
+        <w:t xml:space="preserve"> std</w:t>
+      </w:r>
+      <w:r>
+        <w:rPr>
+          <w:rStyle w:val="token"/>
+          <w:rFonts w:ascii="Fira Code" w:eastAsiaTheme="majorEastAsia" w:hAnsi="Fira Code" w:cs="Fira Code"/>
+          <w:color w:val="ABB2BF"/>
+          <w:lang w:val="ro-RO"/>
+        </w:rPr>
+        <w:t>::</w:t>
+      </w:r>
+      <w:r>
+        <w:rPr>
+          <w:rStyle w:val="HTMLCode"/>
+          <w:rFonts w:ascii="Fira Code" w:eastAsiaTheme="majorEastAsia" w:hAnsi="Fira Code" w:cs="Fira Code"/>
+          <w:color w:val="ABB2BF"/>
+          <w:lang w:val="ro-RO"/>
+        </w:rPr>
+        <w:t>vector</w:t>
+      </w:r>
+      <w:r>
+        <w:rPr>
+          <w:rStyle w:val="token"/>
+          <w:rFonts w:ascii="Fira Code" w:eastAsiaTheme="majorEastAsia" w:hAnsi="Fira Code" w:cs="Fira Code"/>
+          <w:color w:val="61AFEF"/>
+          <w:lang w:val="ro-RO"/>
+        </w:rPr>
+        <w:t>&lt;</w:t>
+      </w:r>
+      <w:r>
+        <w:rPr>
+          <w:rStyle w:val="HTMLCode"/>
+          <w:rFonts w:ascii="Fira Code" w:eastAsiaTheme="majorEastAsia" w:hAnsi="Fira Code" w:cs="Fira Code"/>
+          <w:color w:val="ABB2BF"/>
+          <w:lang w:val="ro-RO"/>
+        </w:rPr>
+        <w:t>std</w:t>
+      </w:r>
+      <w:r>
+        <w:rPr>
+          <w:rStyle w:val="token"/>
+          <w:rFonts w:ascii="Fira Code" w:eastAsiaTheme="majorEastAsia" w:hAnsi="Fira Code" w:cs="Fira Code"/>
+          <w:color w:val="ABB2BF"/>
+          <w:lang w:val="ro-RO"/>
+        </w:rPr>
+        <w:t>::</w:t>
+      </w:r>
+      <w:r>
+        <w:rPr>
+          <w:rStyle w:val="HTMLCode"/>
+          <w:rFonts w:ascii="Fira Code" w:eastAsiaTheme="majorEastAsia" w:hAnsi="Fira Code" w:cs="Fira Code"/>
+          <w:color w:val="ABB2BF"/>
+          <w:lang w:val="ro-RO"/>
+        </w:rPr>
+        <w:t>vector</w:t>
+      </w:r>
+      <w:r>
+        <w:rPr>
+          <w:rStyle w:val="token"/>
+          <w:rFonts w:ascii="Fira Code" w:eastAsiaTheme="majorEastAsia" w:hAnsi="Fira Code" w:cs="Fira Code"/>
+          <w:color w:val="61AFEF"/>
+          <w:lang w:val="ro-RO"/>
+        </w:rPr>
+        <w:t>&lt;</w:t>
+      </w:r>
+      <w:r>
+        <w:rPr>
+          <w:rStyle w:val="token"/>
+          <w:rFonts w:ascii="Fira Code" w:eastAsiaTheme="majorEastAsia" w:hAnsi="Fira Code" w:cs="Fira Code"/>
+          <w:color w:val="C678DD"/>
+          <w:lang w:val="ro-RO"/>
+        </w:rPr>
+        <w:t>bool</w:t>
+      </w:r>
+      <w:r>
+        <w:rPr>
+          <w:rStyle w:val="token"/>
+          <w:rFonts w:ascii="Fira Code" w:eastAsiaTheme="majorEastAsia" w:hAnsi="Fira Code" w:cs="Fira Code"/>
+          <w:color w:val="61AFEF"/>
+          <w:lang w:val="ro-RO"/>
+        </w:rPr>
+        <w:t>&gt;&gt;&amp;</w:t>
+      </w:r>
+      <w:r>
+        <w:rPr>
+          <w:rStyle w:val="HTMLCode"/>
+          <w:rFonts w:ascii="Fira Code" w:eastAsiaTheme="majorEastAsia" w:hAnsi="Fira Code" w:cs="Fira Code"/>
+          <w:color w:val="ABB2BF"/>
+          <w:lang w:val="ro-RO"/>
+        </w:rPr>
+        <w:t xml:space="preserve"> mask</w:t>
+      </w:r>
+      <w:r>
+        <w:rPr>
+          <w:rStyle w:val="token"/>
+          <w:rFonts w:ascii="Fira Code" w:eastAsiaTheme="majorEastAsia" w:hAnsi="Fira Code" w:cs="Fira Code"/>
+          <w:color w:val="ABB2BF"/>
+          <w:lang w:val="ro-RO"/>
+        </w:rPr>
+        <w:t>,</w:t>
+      </w:r>
+      <w:r>
+        <w:rPr>
+          <w:rStyle w:val="HTMLCode"/>
+          <w:rFonts w:ascii="Fira Code" w:eastAsiaTheme="majorEastAsia" w:hAnsi="Fira Code" w:cs="Fira Code"/>
+          <w:color w:val="ABB2BF"/>
+          <w:lang w:val="ro-RO"/>
+        </w:rPr>
+        <w:t xml:space="preserve"> </w:t>
+      </w:r>
+      <w:r>
+        <w:rPr>
+          <w:rStyle w:val="token"/>
+          <w:rFonts w:ascii="Fira Code" w:eastAsiaTheme="majorEastAsia" w:hAnsi="Fira Code" w:cs="Fira Code"/>
+          <w:color w:val="C678DD"/>
+          <w:lang w:val="ro-RO"/>
+        </w:rPr>
+        <w:t>int</w:t>
+      </w:r>
+      <w:r>
+        <w:rPr>
+          <w:rStyle w:val="HTMLCode"/>
+          <w:rFonts w:ascii="Fira Code" w:eastAsiaTheme="majorEastAsia" w:hAnsi="Fira Code" w:cs="Fira Code"/>
+          <w:color w:val="ABB2BF"/>
+          <w:lang w:val="ro-RO"/>
+        </w:rPr>
+        <w:t xml:space="preserve"> x</w:t>
+      </w:r>
+      <w:r>
+        <w:rPr>
+          <w:rStyle w:val="token"/>
+          <w:rFonts w:ascii="Fira Code" w:eastAsiaTheme="majorEastAsia" w:hAnsi="Fira Code" w:cs="Fira Code"/>
+          <w:color w:val="ABB2BF"/>
+          <w:lang w:val="ro-RO"/>
+        </w:rPr>
+        <w:t>,</w:t>
+      </w:r>
+      <w:r>
+        <w:rPr>
+          <w:rStyle w:val="HTMLCode"/>
+          <w:rFonts w:ascii="Fira Code" w:eastAsiaTheme="majorEastAsia" w:hAnsi="Fira Code" w:cs="Fira Code"/>
+          <w:color w:val="ABB2BF"/>
+          <w:lang w:val="ro-RO"/>
+        </w:rPr>
+        <w:t xml:space="preserve"> </w:t>
+      </w:r>
+      <w:r>
+        <w:rPr>
+          <w:rStyle w:val="token"/>
+          <w:rFonts w:ascii="Fira Code" w:eastAsiaTheme="majorEastAsia" w:hAnsi="Fira Code" w:cs="Fira Code"/>
+          <w:color w:val="C678DD"/>
+          <w:lang w:val="ro-RO"/>
+        </w:rPr>
+        <w:t>int</w:t>
+      </w:r>
+      <w:r>
+        <w:rPr>
+          <w:rStyle w:val="HTMLCode"/>
+          <w:rFonts w:ascii="Fira Code" w:eastAsiaTheme="majorEastAsia" w:hAnsi="Fira Code" w:cs="Fira Code"/>
+          <w:color w:val="ABB2BF"/>
+          <w:lang w:val="ro-RO"/>
+        </w:rPr>
+        <w:t xml:space="preserve"> y</w:t>
+      </w:r>
+      <w:r>
+        <w:rPr>
+          <w:rStyle w:val="token"/>
+          <w:rFonts w:ascii="Fira Code" w:eastAsiaTheme="majorEastAsia" w:hAnsi="Fira Code" w:cs="Fira Code"/>
+          <w:color w:val="ABB2BF"/>
+          <w:lang w:val="ro-RO"/>
+        </w:rPr>
+        <w:t>,</w:t>
+      </w:r>
+      <w:r>
+        <w:rPr>
+          <w:rStyle w:val="HTMLCode"/>
+          <w:rFonts w:ascii="Fira Code" w:eastAsiaTheme="majorEastAsia" w:hAnsi="Fira Code" w:cs="Fira Code"/>
+          <w:color w:val="ABB2BF"/>
+          <w:lang w:val="ro-RO"/>
+        </w:rPr>
+        <w:t xml:space="preserve"> std</w:t>
+      </w:r>
+      <w:r>
+        <w:rPr>
+          <w:rStyle w:val="token"/>
+          <w:rFonts w:ascii="Fira Code" w:eastAsiaTheme="majorEastAsia" w:hAnsi="Fira Code" w:cs="Fira Code"/>
+          <w:color w:val="ABB2BF"/>
+          <w:lang w:val="ro-RO"/>
+        </w:rPr>
+        <w:t>::</w:t>
+      </w:r>
+      <w:r>
+        <w:rPr>
+          <w:rStyle w:val="HTMLCode"/>
+          <w:rFonts w:ascii="Fira Code" w:eastAsiaTheme="majorEastAsia" w:hAnsi="Fira Code" w:cs="Fira Code"/>
+          <w:color w:val="ABB2BF"/>
+          <w:lang w:val="ro-RO"/>
+        </w:rPr>
+        <w:t>vector</w:t>
+      </w:r>
+      <w:r>
+        <w:rPr>
+          <w:rStyle w:val="token"/>
+          <w:rFonts w:ascii="Fira Code" w:eastAsiaTheme="majorEastAsia" w:hAnsi="Fira Code" w:cs="Fira Code"/>
+          <w:color w:val="61AFEF"/>
+          <w:lang w:val="ro-RO"/>
+        </w:rPr>
+        <w:t>&lt;</w:t>
+      </w:r>
+      <w:r>
+        <w:rPr>
+          <w:rStyle w:val="HTMLCode"/>
+          <w:rFonts w:ascii="Fira Code" w:eastAsiaTheme="majorEastAsia" w:hAnsi="Fira Code" w:cs="Fira Code"/>
+          <w:color w:val="ABB2BF"/>
+          <w:lang w:val="ro-RO"/>
+        </w:rPr>
+        <w:t>std</w:t>
+      </w:r>
+      <w:r>
+        <w:rPr>
+          <w:rStyle w:val="token"/>
+          <w:rFonts w:ascii="Fira Code" w:eastAsiaTheme="majorEastAsia" w:hAnsi="Fira Code" w:cs="Fira Code"/>
+          <w:color w:val="ABB2BF"/>
+          <w:lang w:val="ro-RO"/>
+        </w:rPr>
+        <w:t>::</w:t>
+      </w:r>
+      <w:r>
+        <w:rPr>
+          <w:rStyle w:val="HTMLCode"/>
+          <w:rFonts w:ascii="Fira Code" w:eastAsiaTheme="majorEastAsia" w:hAnsi="Fira Code" w:cs="Fira Code"/>
+          <w:color w:val="ABB2BF"/>
+          <w:lang w:val="ro-RO"/>
+        </w:rPr>
+        <w:t>vector</w:t>
+      </w:r>
+      <w:r>
+        <w:rPr>
+          <w:rStyle w:val="token"/>
+          <w:rFonts w:ascii="Fira Code" w:eastAsiaTheme="majorEastAsia" w:hAnsi="Fira Code" w:cs="Fira Code"/>
+          <w:color w:val="61AFEF"/>
+          <w:lang w:val="ro-RO"/>
+        </w:rPr>
+        <w:t>&lt;</w:t>
+      </w:r>
+      <w:r>
+        <w:rPr>
+          <w:rStyle w:val="HTMLCode"/>
+          <w:rFonts w:ascii="Fira Code" w:eastAsiaTheme="majorEastAsia" w:hAnsi="Fira Code" w:cs="Fira Code"/>
+          <w:color w:val="ABB2BF"/>
+          <w:lang w:val="ro-RO"/>
+        </w:rPr>
+        <w:t>std</w:t>
+      </w:r>
+      <w:r>
+        <w:rPr>
+          <w:rStyle w:val="token"/>
+          <w:rFonts w:ascii="Fira Code" w:eastAsiaTheme="majorEastAsia" w:hAnsi="Fira Code" w:cs="Fira Code"/>
+          <w:color w:val="ABB2BF"/>
+          <w:lang w:val="ro-RO"/>
+        </w:rPr>
+        <w:t>::</w:t>
+      </w:r>
+      <w:r>
+        <w:rPr>
+          <w:rStyle w:val="HTMLCode"/>
+          <w:rFonts w:ascii="Fira Code" w:eastAsiaTheme="majorEastAsia" w:hAnsi="Fira Code" w:cs="Fira Code"/>
+          <w:color w:val="ABB2BF"/>
+          <w:lang w:val="ro-RO"/>
+        </w:rPr>
+        <w:t>pair</w:t>
+      </w:r>
+      <w:r>
+        <w:rPr>
+          <w:rStyle w:val="token"/>
+          <w:rFonts w:ascii="Fira Code" w:eastAsiaTheme="majorEastAsia" w:hAnsi="Fira Code" w:cs="Fira Code"/>
+          <w:color w:val="61AFEF"/>
+          <w:lang w:val="ro-RO"/>
+        </w:rPr>
+        <w:t>&lt;</w:t>
+      </w:r>
+      <w:r>
+        <w:rPr>
+          <w:rStyle w:val="token"/>
+          <w:rFonts w:ascii="Fira Code" w:eastAsiaTheme="majorEastAsia" w:hAnsi="Fira Code" w:cs="Fira Code"/>
+          <w:color w:val="C678DD"/>
+          <w:lang w:val="ro-RO"/>
+        </w:rPr>
+        <w:t>int</w:t>
+      </w:r>
+      <w:r>
+        <w:rPr>
+          <w:rStyle w:val="token"/>
+          <w:rFonts w:ascii="Fira Code" w:eastAsiaTheme="majorEastAsia" w:hAnsi="Fira Code" w:cs="Fira Code"/>
+          <w:color w:val="ABB2BF"/>
+          <w:lang w:val="ro-RO"/>
+        </w:rPr>
+        <w:t>,</w:t>
+      </w:r>
+      <w:r>
+        <w:rPr>
+          <w:rStyle w:val="HTMLCode"/>
+          <w:rFonts w:ascii="Fira Code" w:eastAsiaTheme="majorEastAsia" w:hAnsi="Fira Code" w:cs="Fira Code"/>
+          <w:color w:val="ABB2BF"/>
+          <w:lang w:val="ro-RO"/>
+        </w:rPr>
+        <w:t xml:space="preserve"> </w:t>
+      </w:r>
+      <w:r>
+        <w:rPr>
+          <w:rStyle w:val="token"/>
+          <w:rFonts w:ascii="Fira Code" w:eastAsiaTheme="majorEastAsia" w:hAnsi="Fira Code" w:cs="Fira Code"/>
+          <w:color w:val="C678DD"/>
+          <w:lang w:val="ro-RO"/>
+        </w:rPr>
+        <w:t>int</w:t>
+      </w:r>
+      <w:r>
+        <w:rPr>
+          <w:rStyle w:val="token"/>
+          <w:rFonts w:ascii="Fira Code" w:eastAsiaTheme="majorEastAsia" w:hAnsi="Fira Code" w:cs="Fira Code"/>
+          <w:color w:val="61AFEF"/>
+          <w:lang w:val="ro-RO"/>
+        </w:rPr>
+        <w:t>&gt;&gt;&gt;&amp;</w:t>
+      </w:r>
+      <w:r>
+        <w:rPr>
+          <w:rStyle w:val="HTMLCode"/>
+          <w:rFonts w:ascii="Fira Code" w:eastAsiaTheme="majorEastAsia" w:hAnsi="Fira Code" w:cs="Fira Code"/>
+          <w:color w:val="ABB2BF"/>
+          <w:lang w:val="ro-RO"/>
+        </w:rPr>
+        <w:t xml:space="preserve"> offsetMap</w:t>
+      </w:r>
+      <w:r>
+        <w:rPr>
+          <w:rStyle w:val="token"/>
+          <w:rFonts w:ascii="Fira Code" w:eastAsiaTheme="majorEastAsia" w:hAnsi="Fira Code" w:cs="Fira Code"/>
+          <w:color w:val="ABB2BF"/>
+          <w:lang w:val="ro-RO"/>
+        </w:rPr>
+        <w:t>);</w:t>
+      </w:r>
+    </w:p>
+    <w:p>
+      <w:pPr>
+        <w:spacing w:line="276" w:lineRule="auto"/>
+        <w:jc w:val="both"/>
+        <w:rPr>
+          <w:rFonts w:cstheme="minorHAnsi"/>
+          <w:sz w:val="24"/>
+          <w:szCs w:val="24"/>
+          <w:lang w:val="ro-RO"/>
+        </w:rPr>
+      </w:pPr>
+      <w:r>
+        <w:rPr>
+          <w:rFonts w:cstheme="minorHAnsi"/>
+          <w:sz w:val="24"/>
+          <w:szCs w:val="24"/>
+          <w:lang w:val="ro-RO"/>
+        </w:rPr>
+        <w:t>Exploatează coherența locală a imaginii verificând dacă offset-urile utilizate de vecinii patch-ului curent pot oferi potriviri mai bune.</w:t>
+      </w:r>
+    </w:p>
+    <w:p>
+      <w:pPr>
+        <w:spacing w:line="276" w:lineRule="auto"/>
+        <w:jc w:val="both"/>
+        <w:rPr>
+          <w:rFonts w:cstheme="minorHAnsi"/>
+          <w:sz w:val="24"/>
+          <w:szCs w:val="24"/>
+          <w:lang w:val="ro-RO"/>
+        </w:rPr>
+      </w:pPr>
+    </w:p>
+    <w:p>
+      <w:pPr>
+        <w:pStyle w:val="HTMLPreformatted"/>
+        <w:spacing w:before="120" w:after="120" w:line="276" w:lineRule="auto"/>
+        <w:rPr>
+          <w:rFonts w:ascii="Fira Code" w:hAnsi="Fira Code" w:cs="Fira Code"/>
+          <w:color w:val="ABB2BF"/>
+          <w:lang w:val="ro-RO"/>
+        </w:rPr>
+      </w:pPr>
+      <w:r>
+        <w:rPr>
+          <w:rStyle w:val="HTMLCode"/>
+          <w:rFonts w:ascii="Fira Code" w:eastAsiaTheme="majorEastAsia" w:hAnsi="Fira Code" w:cs="Fira Code"/>
+          <w:color w:val="ABB2BF"/>
+          <w:lang w:val="ro-RO"/>
+        </w:rPr>
+        <w:t>std</w:t>
+      </w:r>
+      <w:r>
+        <w:rPr>
+          <w:rStyle w:val="token"/>
+          <w:rFonts w:ascii="Fira Code" w:eastAsiaTheme="majorEastAsia" w:hAnsi="Fira Code" w:cs="Fira Code"/>
+          <w:color w:val="ABB2BF"/>
+          <w:lang w:val="ro-RO"/>
+        </w:rPr>
+        <w:t>::</w:t>
+      </w:r>
+      <w:r>
+        <w:rPr>
+          <w:rStyle w:val="HTMLCode"/>
+          <w:rFonts w:ascii="Fira Code" w:eastAsiaTheme="majorEastAsia" w:hAnsi="Fira Code" w:cs="Fira Code"/>
+          <w:color w:val="ABB2BF"/>
+          <w:lang w:val="ro-RO"/>
+        </w:rPr>
+        <w:t>vector</w:t>
+      </w:r>
+      <w:r>
+        <w:rPr>
+          <w:rStyle w:val="token"/>
+          <w:rFonts w:ascii="Fira Code" w:eastAsiaTheme="majorEastAsia" w:hAnsi="Fira Code" w:cs="Fira Code"/>
+          <w:color w:val="61AFEF"/>
+          <w:lang w:val="ro-RO"/>
+        </w:rPr>
+        <w:t>&lt;</w:t>
+      </w:r>
+      <w:r>
+        <w:rPr>
+          <w:rStyle w:val="HTMLCode"/>
+          <w:rFonts w:ascii="Fira Code" w:eastAsiaTheme="majorEastAsia" w:hAnsi="Fira Code" w:cs="Fira Code"/>
+          <w:color w:val="ABB2BF"/>
+          <w:lang w:val="ro-RO"/>
+        </w:rPr>
+        <w:t>std</w:t>
+      </w:r>
+      <w:r>
+        <w:rPr>
+          <w:rStyle w:val="token"/>
+          <w:rFonts w:ascii="Fira Code" w:eastAsiaTheme="majorEastAsia" w:hAnsi="Fira Code" w:cs="Fira Code"/>
+          <w:color w:val="ABB2BF"/>
+          <w:lang w:val="ro-RO"/>
+        </w:rPr>
+        <w:t>::</w:t>
+      </w:r>
+      <w:r>
+        <w:rPr>
+          <w:rStyle w:val="HTMLCode"/>
+          <w:rFonts w:ascii="Fira Code" w:eastAsiaTheme="majorEastAsia" w:hAnsi="Fira Code" w:cs="Fira Code"/>
+          <w:color w:val="ABB2BF"/>
+          <w:lang w:val="ro-RO"/>
+        </w:rPr>
+        <w:t>pair</w:t>
+      </w:r>
+      <w:r>
+        <w:rPr>
+          <w:rStyle w:val="token"/>
+          <w:rFonts w:ascii="Fira Code" w:eastAsiaTheme="majorEastAsia" w:hAnsi="Fira Code" w:cs="Fira Code"/>
+          <w:color w:val="61AFEF"/>
+          <w:lang w:val="ro-RO"/>
+        </w:rPr>
+        <w:t>&lt;</w:t>
+      </w:r>
+      <w:r>
+        <w:rPr>
+          <w:rStyle w:val="token"/>
+          <w:rFonts w:ascii="Fira Code" w:eastAsiaTheme="majorEastAsia" w:hAnsi="Fira Code" w:cs="Fira Code"/>
+          <w:color w:val="C678DD"/>
+          <w:lang w:val="ro-RO"/>
+        </w:rPr>
+        <w:t>int</w:t>
+      </w:r>
+      <w:r>
+        <w:rPr>
+          <w:rStyle w:val="token"/>
+          <w:rFonts w:ascii="Fira Code" w:eastAsiaTheme="majorEastAsia" w:hAnsi="Fira Code" w:cs="Fira Code"/>
+          <w:color w:val="ABB2BF"/>
+          <w:lang w:val="ro-RO"/>
+        </w:rPr>
+        <w:t>,</w:t>
+      </w:r>
+      <w:r>
+        <w:rPr>
+          <w:rStyle w:val="HTMLCode"/>
+          <w:rFonts w:ascii="Fira Code" w:eastAsiaTheme="majorEastAsia" w:hAnsi="Fira Code" w:cs="Fira Code"/>
+          <w:color w:val="ABB2BF"/>
+          <w:lang w:val="ro-RO"/>
+        </w:rPr>
+        <w:t xml:space="preserve"> </w:t>
+      </w:r>
+      <w:r>
+        <w:rPr>
+          <w:rStyle w:val="token"/>
+          <w:rFonts w:ascii="Fira Code" w:eastAsiaTheme="majorEastAsia" w:hAnsi="Fira Code" w:cs="Fira Code"/>
+          <w:color w:val="C678DD"/>
+          <w:lang w:val="ro-RO"/>
+        </w:rPr>
+        <w:t>int</w:t>
+      </w:r>
+      <w:r>
+        <w:rPr>
+          <w:rStyle w:val="token"/>
+          <w:rFonts w:ascii="Fira Code" w:eastAsiaTheme="majorEastAsia" w:hAnsi="Fira Code" w:cs="Fira Code"/>
+          <w:color w:val="61AFEF"/>
+          <w:lang w:val="ro-RO"/>
+        </w:rPr>
+        <w:t>&gt;&gt;</w:t>
+      </w:r>
+      <w:r>
+        <w:rPr>
+          <w:rStyle w:val="HTMLCode"/>
+          <w:rFonts w:ascii="Fira Code" w:eastAsiaTheme="majorEastAsia" w:hAnsi="Fira Code" w:cs="Fira Code"/>
+          <w:color w:val="ABB2BF"/>
+          <w:lang w:val="ro-RO"/>
+        </w:rPr>
+        <w:t xml:space="preserve"> </w:t>
+      </w:r>
+      <w:r>
+        <w:rPr>
+          <w:rStyle w:val="token"/>
+          <w:rFonts w:ascii="Fira Code" w:eastAsiaTheme="majorEastAsia" w:hAnsi="Fira Code" w:cs="Fira Code"/>
+          <w:color w:val="61AFEF"/>
+          <w:lang w:val="ro-RO"/>
+        </w:rPr>
+        <w:t>generateRandomPairs</w:t>
+      </w:r>
+      <w:r>
+        <w:rPr>
+          <w:rStyle w:val="token"/>
+          <w:rFonts w:ascii="Fira Code" w:eastAsiaTheme="majorEastAsia" w:hAnsi="Fira Code" w:cs="Fira Code"/>
+          <w:color w:val="ABB2BF"/>
+          <w:lang w:val="ro-RO"/>
+        </w:rPr>
+        <w:t>(</w:t>
+      </w:r>
+      <w:r>
+        <w:rPr>
+          <w:rStyle w:val="token"/>
+          <w:rFonts w:ascii="Fira Code" w:eastAsiaTheme="majorEastAsia" w:hAnsi="Fira Code" w:cs="Fira Code"/>
+          <w:color w:val="C678DD"/>
+          <w:lang w:val="ro-RO"/>
+        </w:rPr>
+        <w:t>const</w:t>
+      </w:r>
+      <w:r>
+        <w:rPr>
+          <w:rStyle w:val="HTMLCode"/>
+          <w:rFonts w:ascii="Fira Code" w:eastAsiaTheme="majorEastAsia" w:hAnsi="Fira Code" w:cs="Fira Code"/>
+          <w:color w:val="ABB2BF"/>
+          <w:lang w:val="ro-RO"/>
+        </w:rPr>
+        <w:t xml:space="preserve"> </w:t>
+      </w:r>
+      <w:r>
+        <w:rPr>
+          <w:rStyle w:val="HTMLCode"/>
+          <w:rFonts w:ascii="Fira Code" w:eastAsiaTheme="majorEastAsia" w:hAnsi="Fira Code" w:cs="Fira Code"/>
+          <w:color w:val="ABB2BF"/>
+          <w:lang w:val="ro-RO"/>
+        </w:rPr>
+        <w:t>std</w:t>
+      </w:r>
+      <w:r>
+        <w:rPr>
+          <w:rStyle w:val="token"/>
+          <w:rFonts w:ascii="Fira Code" w:eastAsiaTheme="majorEastAsia" w:hAnsi="Fira Code" w:cs="Fira Code"/>
+          <w:color w:val="ABB2BF"/>
+          <w:lang w:val="ro-RO"/>
+        </w:rPr>
+        <w:t>::</w:t>
+      </w:r>
+      <w:r>
+        <w:rPr>
+          <w:rStyle w:val="HTMLCode"/>
+          <w:rFonts w:ascii="Fira Code" w:eastAsiaTheme="majorEastAsia" w:hAnsi="Fira Code" w:cs="Fira Code"/>
+          <w:color w:val="ABB2BF"/>
+          <w:lang w:val="ro-RO"/>
+        </w:rPr>
+        <w:t>vector</w:t>
+      </w:r>
+      <w:r>
+        <w:rPr>
+          <w:rStyle w:val="token"/>
+          <w:rFonts w:ascii="Fira Code" w:eastAsiaTheme="majorEastAsia" w:hAnsi="Fira Code" w:cs="Fira Code"/>
+          <w:color w:val="61AFEF"/>
+          <w:lang w:val="ro-RO"/>
+        </w:rPr>
+        <w:t>&lt;</w:t>
+      </w:r>
+      <w:r>
+        <w:rPr>
+          <w:rStyle w:val="HTMLCode"/>
+          <w:rFonts w:ascii="Fira Code" w:eastAsiaTheme="majorEastAsia" w:hAnsi="Fira Code" w:cs="Fira Code"/>
+          <w:color w:val="ABB2BF"/>
+          <w:lang w:val="ro-RO"/>
+        </w:rPr>
+        <w:t>std</w:t>
+      </w:r>
+      <w:r>
+        <w:rPr>
+          <w:rStyle w:val="token"/>
+          <w:rFonts w:ascii="Fira Code" w:eastAsiaTheme="majorEastAsia" w:hAnsi="Fira Code" w:cs="Fira Code"/>
+          <w:color w:val="ABB2BF"/>
+          <w:lang w:val="ro-RO"/>
+        </w:rPr>
+        <w:t>::</w:t>
+      </w:r>
+      <w:r>
+        <w:rPr>
+          <w:rStyle w:val="HTMLCode"/>
+          <w:rFonts w:ascii="Fira Code" w:eastAsiaTheme="majorEastAsia" w:hAnsi="Fira Code" w:cs="Fira Code"/>
+          <w:color w:val="ABB2BF"/>
+          <w:lang w:val="ro-RO"/>
+        </w:rPr>
+        <w:t>vector</w:t>
+      </w:r>
+      <w:r>
+        <w:rPr>
+          <w:rStyle w:val="token"/>
+          <w:rFonts w:ascii="Fira Code" w:eastAsiaTheme="majorEastAsia" w:hAnsi="Fira Code" w:cs="Fira Code"/>
+          <w:color w:val="61AFEF"/>
+          <w:lang w:val="ro-RO"/>
+        </w:rPr>
+        <w:t>&lt;</w:t>
+      </w:r>
+      <w:r>
+        <w:rPr>
+          <w:rStyle w:val="token"/>
+          <w:rFonts w:ascii="Fira Code" w:eastAsiaTheme="majorEastAsia" w:hAnsi="Fira Code" w:cs="Fira Code"/>
+          <w:color w:val="C678DD"/>
+          <w:lang w:val="ro-RO"/>
+        </w:rPr>
+        <w:t>bool</w:t>
+      </w:r>
+      <w:r>
+        <w:rPr>
+          <w:rStyle w:val="token"/>
+          <w:rFonts w:ascii="Fira Code" w:eastAsiaTheme="majorEastAsia" w:hAnsi="Fira Code" w:cs="Fira Code"/>
+          <w:color w:val="61AFEF"/>
+          <w:lang w:val="ro-RO"/>
+        </w:rPr>
+        <w:t>&gt;&gt;&amp;</w:t>
+      </w:r>
+      <w:r>
+        <w:rPr>
+          <w:rStyle w:val="HTMLCode"/>
+          <w:rFonts w:ascii="Fira Code" w:eastAsiaTheme="majorEastAsia" w:hAnsi="Fira Code" w:cs="Fira Code"/>
+          <w:color w:val="ABB2BF"/>
+          <w:lang w:val="ro-RO"/>
+        </w:rPr>
+        <w:t xml:space="preserve"> mask</w:t>
+      </w:r>
+      <w:r>
+        <w:rPr>
+          <w:rStyle w:val="token"/>
+          <w:rFonts w:ascii="Fira Code" w:eastAsiaTheme="majorEastAsia" w:hAnsi="Fira Code" w:cs="Fira Code"/>
+          <w:color w:val="ABB2BF"/>
+          <w:lang w:val="ro-RO"/>
+        </w:rPr>
+        <w:t>,</w:t>
+      </w:r>
+      <w:r>
+        <w:rPr>
+          <w:rStyle w:val="HTMLCode"/>
+          <w:rFonts w:ascii="Fira Code" w:eastAsiaTheme="majorEastAsia" w:hAnsi="Fira Code" w:cs="Fira Code"/>
+          <w:color w:val="ABB2BF"/>
+          <w:lang w:val="ro-RO"/>
+        </w:rPr>
+        <w:t xml:space="preserve"> </w:t>
+      </w:r>
+      <w:r>
+        <w:rPr>
+          <w:rStyle w:val="token"/>
+          <w:rFonts w:ascii="Fira Code" w:eastAsiaTheme="majorEastAsia" w:hAnsi="Fira Code" w:cs="Fira Code"/>
+          <w:color w:val="C678DD"/>
+          <w:lang w:val="ro-RO"/>
+        </w:rPr>
+        <w:t>int</w:t>
+      </w:r>
+      <w:r>
+        <w:rPr>
+          <w:rStyle w:val="HTMLCode"/>
+          <w:rFonts w:ascii="Fira Code" w:eastAsiaTheme="majorEastAsia" w:hAnsi="Fira Code" w:cs="Fira Code"/>
+          <w:color w:val="ABB2BF"/>
+          <w:lang w:val="ro-RO"/>
+        </w:rPr>
+        <w:t xml:space="preserve"> searchStartX</w:t>
+      </w:r>
+      <w:r>
+        <w:rPr>
+          <w:rStyle w:val="token"/>
+          <w:rFonts w:ascii="Fira Code" w:eastAsiaTheme="majorEastAsia" w:hAnsi="Fira Code" w:cs="Fira Code"/>
+          <w:color w:val="ABB2BF"/>
+          <w:lang w:val="ro-RO"/>
+        </w:rPr>
+        <w:t>,</w:t>
+      </w:r>
+      <w:r>
+        <w:rPr>
+          <w:rStyle w:val="HTMLCode"/>
+          <w:rFonts w:ascii="Fira Code" w:eastAsiaTheme="majorEastAsia" w:hAnsi="Fira Code" w:cs="Fira Code"/>
+          <w:color w:val="ABB2BF"/>
+          <w:lang w:val="ro-RO"/>
+        </w:rPr>
+        <w:t xml:space="preserve"> </w:t>
+      </w:r>
+      <w:r>
+        <w:rPr>
+          <w:rStyle w:val="token"/>
+          <w:rFonts w:ascii="Fira Code" w:eastAsiaTheme="majorEastAsia" w:hAnsi="Fira Code" w:cs="Fira Code"/>
+          <w:color w:val="C678DD"/>
+          <w:lang w:val="ro-RO"/>
+        </w:rPr>
+        <w:t>int</w:t>
+      </w:r>
+      <w:r>
+        <w:rPr>
+          <w:rStyle w:val="HTMLCode"/>
+          <w:rFonts w:ascii="Fira Code" w:eastAsiaTheme="majorEastAsia" w:hAnsi="Fira Code" w:cs="Fira Code"/>
+          <w:color w:val="ABB2BF"/>
+          <w:lang w:val="ro-RO"/>
+        </w:rPr>
+        <w:t xml:space="preserve"> searchEndX</w:t>
+      </w:r>
+      <w:r>
+        <w:rPr>
+          <w:rStyle w:val="token"/>
+          <w:rFonts w:ascii="Fira Code" w:eastAsiaTheme="majorEastAsia" w:hAnsi="Fira Code" w:cs="Fira Code"/>
+          <w:color w:val="ABB2BF"/>
+          <w:lang w:val="ro-RO"/>
+        </w:rPr>
+        <w:t>,</w:t>
+      </w:r>
+      <w:r>
+        <w:rPr>
+          <w:rStyle w:val="HTMLCode"/>
+          <w:rFonts w:ascii="Fira Code" w:eastAsiaTheme="majorEastAsia" w:hAnsi="Fira Code" w:cs="Fira Code"/>
+          <w:color w:val="ABB2BF"/>
+          <w:lang w:val="ro-RO"/>
+        </w:rPr>
+        <w:t xml:space="preserve"> </w:t>
+      </w:r>
+      <w:r>
+        <w:rPr>
+          <w:rStyle w:val="token"/>
+          <w:rFonts w:ascii="Fira Code" w:eastAsiaTheme="majorEastAsia" w:hAnsi="Fira Code" w:cs="Fira Code"/>
+          <w:color w:val="C678DD"/>
+          <w:lang w:val="ro-RO"/>
+        </w:rPr>
+        <w:t>int</w:t>
+      </w:r>
+      <w:r>
+        <w:rPr>
+          <w:rStyle w:val="HTMLCode"/>
+          <w:rFonts w:ascii="Fira Code" w:eastAsiaTheme="majorEastAsia" w:hAnsi="Fira Code" w:cs="Fira Code"/>
+          <w:color w:val="ABB2BF"/>
+          <w:lang w:val="ro-RO"/>
+        </w:rPr>
+        <w:t xml:space="preserve"> searchStartY</w:t>
+      </w:r>
+      <w:r>
+        <w:rPr>
+          <w:rStyle w:val="token"/>
+          <w:rFonts w:ascii="Fira Code" w:eastAsiaTheme="majorEastAsia" w:hAnsi="Fira Code" w:cs="Fira Code"/>
+          <w:color w:val="ABB2BF"/>
+          <w:lang w:val="ro-RO"/>
+        </w:rPr>
+        <w:t>,</w:t>
+      </w:r>
+      <w:r>
+        <w:rPr>
+          <w:rStyle w:val="HTMLCode"/>
+          <w:rFonts w:ascii="Fira Code" w:eastAsiaTheme="majorEastAsia" w:hAnsi="Fira Code" w:cs="Fira Code"/>
+          <w:color w:val="ABB2BF"/>
+          <w:lang w:val="ro-RO"/>
+        </w:rPr>
+        <w:t xml:space="preserve"> </w:t>
+      </w:r>
+      <w:r>
+        <w:rPr>
+          <w:rStyle w:val="token"/>
+          <w:rFonts w:ascii="Fira Code" w:eastAsiaTheme="majorEastAsia" w:hAnsi="Fira Code" w:cs="Fira Code"/>
+          <w:color w:val="C678DD"/>
+          <w:lang w:val="ro-RO"/>
+        </w:rPr>
+        <w:t>int</w:t>
+      </w:r>
+      <w:r>
+        <w:rPr>
+          <w:rStyle w:val="HTMLCode"/>
+          <w:rFonts w:ascii="Fira Code" w:eastAsiaTheme="majorEastAsia" w:hAnsi="Fira Code" w:cs="Fira Code"/>
+          <w:color w:val="ABB2BF"/>
+          <w:lang w:val="ro-RO"/>
+        </w:rPr>
+        <w:t xml:space="preserve"> searchEndY</w:t>
+      </w:r>
+      <w:r>
+        <w:rPr>
+          <w:rStyle w:val="token"/>
+          <w:rFonts w:ascii="Fira Code" w:eastAsiaTheme="majorEastAsia" w:hAnsi="Fira Code" w:cs="Fira Code"/>
+          <w:color w:val="ABB2BF"/>
+          <w:lang w:val="ro-RO"/>
+        </w:rPr>
+        <w:t>,</w:t>
+      </w:r>
+      <w:r>
+        <w:rPr>
+          <w:rStyle w:val="HTMLCode"/>
+          <w:rFonts w:ascii="Fira Code" w:eastAsiaTheme="majorEastAsia" w:hAnsi="Fira Code" w:cs="Fira Code"/>
+          <w:color w:val="ABB2BF"/>
+          <w:lang w:val="ro-RO"/>
+        </w:rPr>
+        <w:t xml:space="preserve"> </w:t>
+      </w:r>
+      <w:r>
+        <w:rPr>
+          <w:rStyle w:val="token"/>
+          <w:rFonts w:ascii="Fira Code" w:eastAsiaTheme="majorEastAsia" w:hAnsi="Fira Code" w:cs="Fira Code"/>
+          <w:color w:val="C678DD"/>
+          <w:lang w:val="ro-RO"/>
+        </w:rPr>
+        <w:t>int</w:t>
+      </w:r>
+      <w:r>
+        <w:rPr>
+          <w:rStyle w:val="HTMLCode"/>
+          <w:rFonts w:ascii="Fira Code" w:eastAsiaTheme="majorEastAsia" w:hAnsi="Fira Code" w:cs="Fira Code"/>
+          <w:color w:val="ABB2BF"/>
+          <w:lang w:val="ro-RO"/>
+        </w:rPr>
+        <w:t xml:space="preserve"> step</w:t>
+      </w:r>
+      <w:r>
+        <w:rPr>
+          <w:rStyle w:val="token"/>
+          <w:rFonts w:ascii="Fira Code" w:eastAsiaTheme="majorEastAsia" w:hAnsi="Fira Code" w:cs="Fira Code"/>
+          <w:color w:val="ABB2BF"/>
+          <w:lang w:val="ro-RO"/>
+        </w:rPr>
+        <w:t>);</w:t>
+      </w:r>
+    </w:p>
+    <w:p>
+      <w:pPr>
+        <w:spacing w:line="276" w:lineRule="auto"/>
+        <w:jc w:val="both"/>
+        <w:rPr>
+          <w:rFonts w:cstheme="minorHAnsi"/>
+          <w:sz w:val="24"/>
+          <w:szCs w:val="24"/>
+          <w:lang w:val="ro-RO"/>
+        </w:rPr>
+      </w:pPr>
+      <w:r>
+        <w:rPr>
+          <w:rFonts w:cstheme="minorHAnsi"/>
+          <w:sz w:val="24"/>
+          <w:szCs w:val="24"/>
+          <w:lang w:val="ro-RO"/>
+        </w:rPr>
+        <w:t>Generează perechi aleatorii de coordonate în spațiul de căutare pentru a exploră eficient potențiale potriviri.</w:t>
+      </w:r>
+    </w:p>
+    <w:p>
+      <w:pPr>
+        <w:pStyle w:val="HTMLPreformatted"/>
+        <w:spacing w:before="120" w:after="120" w:line="276" w:lineRule="auto"/>
+        <w:rPr>
+          <w:lang w:val="ro-RO"/>
+        </w:rPr>
+      </w:pPr>
+    </w:p>
+    <w:p>
+      <w:pPr>
+        <w:pStyle w:val="HTMLPreformatted"/>
+        <w:spacing w:before="120" w:after="120" w:line="276" w:lineRule="auto"/>
+        <w:rPr>
+          <w:rFonts w:ascii="Fira Code" w:hAnsi="Fira Code" w:cs="Fira Code"/>
+          <w:color w:val="ABB2BF"/>
+          <w:lang w:val="ro-RO"/>
+        </w:rPr>
+      </w:pPr>
+      <w:r>
+        <w:rPr>
+          <w:rStyle w:val="HTMLCode"/>
+          <w:rFonts w:ascii="Fira Code" w:eastAsiaTheme="majorEastAsia" w:hAnsi="Fira Code" w:cs="Fira Code"/>
+          <w:color w:val="ABB2BF"/>
+          <w:lang w:val="ro-RO"/>
+        </w:rPr>
+        <w:t>std</w:t>
+      </w:r>
+      <w:r>
+        <w:rPr>
+          <w:rStyle w:val="token"/>
+          <w:rFonts w:ascii="Fira Code" w:eastAsiaTheme="majorEastAsia" w:hAnsi="Fira Code" w:cs="Fira Code"/>
+          <w:color w:val="ABB2BF"/>
+          <w:lang w:val="ro-RO"/>
+        </w:rPr>
+        <w:t>::</w:t>
+      </w:r>
+      <w:r>
+        <w:rPr>
+          <w:rStyle w:val="HTMLCode"/>
+          <w:rFonts w:ascii="Fira Code" w:eastAsiaTheme="majorEastAsia" w:hAnsi="Fira Code" w:cs="Fira Code"/>
+          <w:color w:val="ABB2BF"/>
+          <w:lang w:val="ro-RO"/>
+        </w:rPr>
+        <w:t>pair</w:t>
+      </w:r>
+      <w:r>
+        <w:rPr>
+          <w:rStyle w:val="token"/>
+          <w:rFonts w:ascii="Fira Code" w:eastAsiaTheme="majorEastAsia" w:hAnsi="Fira Code" w:cs="Fira Code"/>
+          <w:color w:val="61AFEF"/>
+          <w:lang w:val="ro-RO"/>
+        </w:rPr>
+        <w:t>&lt;</w:t>
+      </w:r>
+      <w:r>
+        <w:rPr>
+          <w:rStyle w:val="token"/>
+          <w:rFonts w:ascii="Fira Code" w:eastAsiaTheme="majorEastAsia" w:hAnsi="Fira Code" w:cs="Fira Code"/>
+          <w:color w:val="C678DD"/>
+          <w:lang w:val="ro-RO"/>
+        </w:rPr>
+        <w:t>int</w:t>
+      </w:r>
+      <w:r>
+        <w:rPr>
+          <w:rStyle w:val="token"/>
+          <w:rFonts w:ascii="Fira Code" w:eastAsiaTheme="majorEastAsia" w:hAnsi="Fira Code" w:cs="Fira Code"/>
+          <w:color w:val="ABB2BF"/>
+          <w:lang w:val="ro-RO"/>
+        </w:rPr>
+        <w:t>,</w:t>
+      </w:r>
+      <w:r>
+        <w:rPr>
+          <w:rStyle w:val="HTMLCode"/>
+          <w:rFonts w:ascii="Fira Code" w:eastAsiaTheme="majorEastAsia" w:hAnsi="Fira Code" w:cs="Fira Code"/>
+          <w:color w:val="ABB2BF"/>
+          <w:lang w:val="ro-RO"/>
+        </w:rPr>
+        <w:t xml:space="preserve"> </w:t>
+      </w:r>
+      <w:r>
+        <w:rPr>
+          <w:rStyle w:val="token"/>
+          <w:rFonts w:ascii="Fira Code" w:eastAsiaTheme="majorEastAsia" w:hAnsi="Fira Code" w:cs="Fira Code"/>
+          <w:color w:val="C678DD"/>
+          <w:lang w:val="ro-RO"/>
+        </w:rPr>
+        <w:t>int</w:t>
+      </w:r>
+      <w:r>
+        <w:rPr>
+          <w:rStyle w:val="token"/>
+          <w:rFonts w:ascii="Fira Code" w:eastAsiaTheme="majorEastAsia" w:hAnsi="Fira Code" w:cs="Fira Code"/>
+          <w:color w:val="61AFEF"/>
+          <w:lang w:val="ro-RO"/>
+        </w:rPr>
+        <w:t>&gt;</w:t>
+      </w:r>
+      <w:r>
+        <w:rPr>
+          <w:rStyle w:val="HTMLCode"/>
+          <w:rFonts w:ascii="Fira Code" w:eastAsiaTheme="majorEastAsia" w:hAnsi="Fira Code" w:cs="Fira Code"/>
+          <w:color w:val="ABB2BF"/>
+          <w:lang w:val="ro-RO"/>
+        </w:rPr>
+        <w:t xml:space="preserve"> </w:t>
+      </w:r>
+      <w:r>
+        <w:rPr>
+          <w:rStyle w:val="token"/>
+          <w:rFonts w:ascii="Fira Code" w:eastAsiaTheme="majorEastAsia" w:hAnsi="Fira Code" w:cs="Fira Code"/>
+          <w:color w:val="61AFEF"/>
+          <w:lang w:val="ro-RO"/>
+        </w:rPr>
+        <w:t>findBestMatch</w:t>
+      </w:r>
+      <w:r>
+        <w:rPr>
+          <w:rStyle w:val="token"/>
+          <w:rFonts w:ascii="Fira Code" w:eastAsiaTheme="majorEastAsia" w:hAnsi="Fira Code" w:cs="Fira Code"/>
+          <w:color w:val="ABB2BF"/>
+          <w:lang w:val="ro-RO"/>
+        </w:rPr>
+        <w:t>(</w:t>
+      </w:r>
+      <w:r>
+        <w:rPr>
+          <w:rStyle w:val="token"/>
+          <w:rFonts w:ascii="Fira Code" w:eastAsiaTheme="majorEastAsia" w:hAnsi="Fira Code" w:cs="Fira Code"/>
+          <w:color w:val="C678DD"/>
+          <w:lang w:val="ro-RO"/>
+        </w:rPr>
+        <w:t>const</w:t>
+      </w:r>
+      <w:r>
+        <w:rPr>
+          <w:rStyle w:val="HTMLCode"/>
+          <w:rFonts w:ascii="Fira Code" w:eastAsiaTheme="majorEastAsia" w:hAnsi="Fira Code" w:cs="Fira Code"/>
+          <w:color w:val="ABB2BF"/>
+          <w:lang w:val="ro-RO"/>
+        </w:rPr>
+        <w:t xml:space="preserve"> Mat</w:t>
+      </w:r>
+      <w:r>
+        <w:rPr>
+          <w:rStyle w:val="token"/>
+          <w:rFonts w:ascii="Fira Code" w:eastAsiaTheme="majorEastAsia" w:hAnsi="Fira Code" w:cs="Fira Code"/>
+          <w:color w:val="61AFEF"/>
+          <w:lang w:val="ro-RO"/>
+        </w:rPr>
+        <w:t>&amp;</w:t>
+      </w:r>
+      <w:r>
+        <w:rPr>
+          <w:rStyle w:val="HTMLCode"/>
+          <w:rFonts w:ascii="Fira Code" w:eastAsiaTheme="majorEastAsia" w:hAnsi="Fira Code" w:cs="Fira Code"/>
+          <w:color w:val="ABB2BF"/>
+          <w:lang w:val="ro-RO"/>
+        </w:rPr>
+        <w:t xml:space="preserve"> img</w:t>
+      </w:r>
+      <w:r>
+        <w:rPr>
+          <w:rStyle w:val="token"/>
+          <w:rFonts w:ascii="Fira Code" w:eastAsiaTheme="majorEastAsia" w:hAnsi="Fira Code" w:cs="Fira Code"/>
+          <w:color w:val="ABB2BF"/>
+          <w:lang w:val="ro-RO"/>
+        </w:rPr>
+        <w:t>,</w:t>
+      </w:r>
+      <w:r>
+        <w:rPr>
+          <w:rStyle w:val="HTMLCode"/>
+          <w:rFonts w:ascii="Fira Code" w:eastAsiaTheme="majorEastAsia" w:hAnsi="Fira Code" w:cs="Fira Code"/>
+          <w:color w:val="ABB2BF"/>
+          <w:lang w:val="ro-RO"/>
+        </w:rPr>
+        <w:t xml:space="preserve"> </w:t>
+      </w:r>
+      <w:r>
+        <w:rPr>
+          <w:rStyle w:val="token"/>
+          <w:rFonts w:ascii="Fira Code" w:eastAsiaTheme="majorEastAsia" w:hAnsi="Fira Code" w:cs="Fira Code"/>
+          <w:color w:val="C678DD"/>
+          <w:lang w:val="ro-RO"/>
+        </w:rPr>
+        <w:t>const</w:t>
+      </w:r>
+      <w:r>
+        <w:rPr>
+          <w:rStyle w:val="HTMLCode"/>
+          <w:rFonts w:ascii="Fira Code" w:eastAsiaTheme="majorEastAsia" w:hAnsi="Fira Code" w:cs="Fira Code"/>
+          <w:color w:val="ABB2BF"/>
+          <w:lang w:val="ro-RO"/>
+        </w:rPr>
+        <w:t xml:space="preserve"> std</w:t>
+      </w:r>
+      <w:r>
+        <w:rPr>
+          <w:rStyle w:val="token"/>
+          <w:rFonts w:ascii="Fira Code" w:eastAsiaTheme="majorEastAsia" w:hAnsi="Fira Code" w:cs="Fira Code"/>
+          <w:color w:val="ABB2BF"/>
+          <w:lang w:val="ro-RO"/>
+        </w:rPr>
+        <w:t>::</w:t>
+      </w:r>
+      <w:r>
+        <w:rPr>
+          <w:rStyle w:val="HTMLCode"/>
+          <w:rFonts w:ascii="Fira Code" w:eastAsiaTheme="majorEastAsia" w:hAnsi="Fira Code" w:cs="Fira Code"/>
+          <w:color w:val="ABB2BF"/>
+          <w:lang w:val="ro-RO"/>
+        </w:rPr>
+        <w:t>vector</w:t>
+      </w:r>
+      <w:r>
+        <w:rPr>
+          <w:rStyle w:val="token"/>
+          <w:rFonts w:ascii="Fira Code" w:eastAsiaTheme="majorEastAsia" w:hAnsi="Fira Code" w:cs="Fira Code"/>
+          <w:color w:val="61AFEF"/>
+          <w:lang w:val="ro-RO"/>
+        </w:rPr>
+        <w:t>&lt;</w:t>
+      </w:r>
+      <w:r>
+        <w:rPr>
+          <w:rStyle w:val="HTMLCode"/>
+          <w:rFonts w:ascii="Fira Code" w:eastAsiaTheme="majorEastAsia" w:hAnsi="Fira Code" w:cs="Fira Code"/>
+          <w:color w:val="ABB2BF"/>
+          <w:lang w:val="ro-RO"/>
+        </w:rPr>
+        <w:t>std</w:t>
+      </w:r>
+      <w:r>
+        <w:rPr>
+          <w:rStyle w:val="token"/>
+          <w:rFonts w:ascii="Fira Code" w:eastAsiaTheme="majorEastAsia" w:hAnsi="Fira Code" w:cs="Fira Code"/>
+          <w:color w:val="ABB2BF"/>
+          <w:lang w:val="ro-RO"/>
+        </w:rPr>
+        <w:t>::</w:t>
+      </w:r>
+      <w:r>
+        <w:rPr>
+          <w:rStyle w:val="HTMLCode"/>
+          <w:rFonts w:ascii="Fira Code" w:eastAsiaTheme="majorEastAsia" w:hAnsi="Fira Code" w:cs="Fira Code"/>
+          <w:color w:val="ABB2BF"/>
+          <w:lang w:val="ro-RO"/>
+        </w:rPr>
+        <w:t>vector</w:t>
+      </w:r>
+      <w:r>
+        <w:rPr>
+          <w:rStyle w:val="token"/>
+          <w:rFonts w:ascii="Fira Code" w:eastAsiaTheme="majorEastAsia" w:hAnsi="Fira Code" w:cs="Fira Code"/>
+          <w:color w:val="61AFEF"/>
+          <w:lang w:val="ro-RO"/>
+        </w:rPr>
+        <w:t>&lt;</w:t>
+      </w:r>
+      <w:r>
+        <w:rPr>
+          <w:rStyle w:val="token"/>
+          <w:rFonts w:ascii="Fira Code" w:eastAsiaTheme="majorEastAsia" w:hAnsi="Fira Code" w:cs="Fira Code"/>
+          <w:color w:val="C678DD"/>
+          <w:lang w:val="ro-RO"/>
+        </w:rPr>
+        <w:t>bool</w:t>
+      </w:r>
+      <w:r>
+        <w:rPr>
+          <w:rStyle w:val="token"/>
+          <w:rFonts w:ascii="Fira Code" w:eastAsiaTheme="majorEastAsia" w:hAnsi="Fira Code" w:cs="Fira Code"/>
+          <w:color w:val="61AFEF"/>
+          <w:lang w:val="ro-RO"/>
+        </w:rPr>
+        <w:t>&gt;&gt;&amp;</w:t>
+      </w:r>
+      <w:r>
+        <w:rPr>
+          <w:rStyle w:val="HTMLCode"/>
+          <w:rFonts w:ascii="Fira Code" w:eastAsiaTheme="majorEastAsia" w:hAnsi="Fira Code" w:cs="Fira Code"/>
+          <w:color w:val="ABB2BF"/>
+          <w:lang w:val="ro-RO"/>
+        </w:rPr>
+        <w:t xml:space="preserve"> mask</w:t>
+      </w:r>
+      <w:r>
+        <w:rPr>
+          <w:rStyle w:val="token"/>
+          <w:rFonts w:ascii="Fira Code" w:eastAsiaTheme="majorEastAsia" w:hAnsi="Fira Code" w:cs="Fira Code"/>
+          <w:color w:val="ABB2BF"/>
+          <w:lang w:val="ro-RO"/>
+        </w:rPr>
+        <w:t>,</w:t>
+      </w:r>
+      <w:r>
+        <w:rPr>
+          <w:rStyle w:val="HTMLCode"/>
+          <w:rFonts w:ascii="Fira Code" w:eastAsiaTheme="majorEastAsia" w:hAnsi="Fira Code" w:cs="Fira Code"/>
+          <w:color w:val="ABB2BF"/>
+          <w:lang w:val="ro-RO"/>
+        </w:rPr>
+        <w:t xml:space="preserve"> </w:t>
+      </w:r>
+      <w:r>
+        <w:rPr>
+          <w:rStyle w:val="token"/>
+          <w:rFonts w:ascii="Fira Code" w:eastAsiaTheme="majorEastAsia" w:hAnsi="Fira Code" w:cs="Fira Code"/>
+          <w:color w:val="C678DD"/>
+          <w:lang w:val="ro-RO"/>
+        </w:rPr>
+        <w:t>int</w:t>
+      </w:r>
+      <w:r>
+        <w:rPr>
+          <w:rStyle w:val="HTMLCode"/>
+          <w:rFonts w:ascii="Fira Code" w:eastAsiaTheme="majorEastAsia" w:hAnsi="Fira Code" w:cs="Fira Code"/>
+          <w:color w:val="ABB2BF"/>
+          <w:lang w:val="ro-RO"/>
+        </w:rPr>
+        <w:t xml:space="preserve"> x</w:t>
+      </w:r>
+      <w:r>
+        <w:rPr>
+          <w:rStyle w:val="token"/>
+          <w:rFonts w:ascii="Fira Code" w:eastAsiaTheme="majorEastAsia" w:hAnsi="Fira Code" w:cs="Fira Code"/>
+          <w:color w:val="ABB2BF"/>
+          <w:lang w:val="ro-RO"/>
+        </w:rPr>
+        <w:t>,</w:t>
+      </w:r>
+      <w:r>
+        <w:rPr>
+          <w:rStyle w:val="HTMLCode"/>
+          <w:rFonts w:ascii="Fira Code" w:eastAsiaTheme="majorEastAsia" w:hAnsi="Fira Code" w:cs="Fira Code"/>
+          <w:color w:val="ABB2BF"/>
+          <w:lang w:val="ro-RO"/>
+        </w:rPr>
+        <w:t xml:space="preserve"> </w:t>
+      </w:r>
+      <w:r>
+        <w:rPr>
+          <w:rStyle w:val="token"/>
+          <w:rFonts w:ascii="Fira Code" w:eastAsiaTheme="majorEastAsia" w:hAnsi="Fira Code" w:cs="Fira Code"/>
+          <w:color w:val="C678DD"/>
+          <w:lang w:val="ro-RO"/>
+        </w:rPr>
+        <w:t>int</w:t>
+      </w:r>
+      <w:r>
+        <w:rPr>
+          <w:rStyle w:val="HTMLCode"/>
+          <w:rFonts w:ascii="Fira Code" w:eastAsiaTheme="majorEastAsia" w:hAnsi="Fira Code" w:cs="Fira Code"/>
+          <w:color w:val="ABB2BF"/>
+          <w:lang w:val="ro-RO"/>
+        </w:rPr>
+        <w:t xml:space="preserve"> y</w:t>
+      </w:r>
+      <w:r>
+        <w:rPr>
+          <w:rStyle w:val="token"/>
+          <w:rFonts w:ascii="Fira Code" w:eastAsiaTheme="majorEastAsia" w:hAnsi="Fira Code" w:cs="Fira Code"/>
+          <w:color w:val="ABB2BF"/>
+          <w:lang w:val="ro-RO"/>
+        </w:rPr>
+        <w:t>,</w:t>
+      </w:r>
+      <w:r>
+        <w:rPr>
+          <w:rStyle w:val="HTMLCode"/>
+          <w:rFonts w:ascii="Fira Code" w:eastAsiaTheme="majorEastAsia" w:hAnsi="Fira Code" w:cs="Fira Code"/>
+          <w:color w:val="ABB2BF"/>
+          <w:lang w:val="ro-RO"/>
+        </w:rPr>
+        <w:t xml:space="preserve"> std</w:t>
+      </w:r>
+      <w:r>
+        <w:rPr>
+          <w:rStyle w:val="token"/>
+          <w:rFonts w:ascii="Fira Code" w:eastAsiaTheme="majorEastAsia" w:hAnsi="Fira Code" w:cs="Fira Code"/>
+          <w:color w:val="ABB2BF"/>
+          <w:lang w:val="ro-RO"/>
+        </w:rPr>
+        <w:t>::</w:t>
+      </w:r>
+      <w:r>
+        <w:rPr>
+          <w:rStyle w:val="HTMLCode"/>
+          <w:rFonts w:ascii="Fira Code" w:eastAsiaTheme="majorEastAsia" w:hAnsi="Fira Code" w:cs="Fira Code"/>
+          <w:color w:val="ABB2BF"/>
+          <w:lang w:val="ro-RO"/>
+        </w:rPr>
+        <w:t>vector</w:t>
+      </w:r>
+      <w:r>
+        <w:rPr>
+          <w:rStyle w:val="token"/>
+          <w:rFonts w:ascii="Fira Code" w:eastAsiaTheme="majorEastAsia" w:hAnsi="Fira Code" w:cs="Fira Code"/>
+          <w:color w:val="61AFEF"/>
+          <w:lang w:val="ro-RO"/>
+        </w:rPr>
+        <w:t>&lt;</w:t>
+      </w:r>
+      <w:r>
+        <w:rPr>
+          <w:rStyle w:val="HTMLCode"/>
+          <w:rFonts w:ascii="Fira Code" w:eastAsiaTheme="majorEastAsia" w:hAnsi="Fira Code" w:cs="Fira Code"/>
+          <w:color w:val="ABB2BF"/>
+          <w:lang w:val="ro-RO"/>
+        </w:rPr>
+        <w:t>std</w:t>
+      </w:r>
+      <w:r>
+        <w:rPr>
+          <w:rStyle w:val="token"/>
+          <w:rFonts w:ascii="Fira Code" w:eastAsiaTheme="majorEastAsia" w:hAnsi="Fira Code" w:cs="Fira Code"/>
+          <w:color w:val="ABB2BF"/>
+          <w:lang w:val="ro-RO"/>
+        </w:rPr>
+        <w:t>::</w:t>
+      </w:r>
+      <w:r>
+        <w:rPr>
+          <w:rStyle w:val="HTMLCode"/>
+          <w:rFonts w:ascii="Fira Code" w:eastAsiaTheme="majorEastAsia" w:hAnsi="Fira Code" w:cs="Fira Code"/>
+          <w:color w:val="ABB2BF"/>
+          <w:lang w:val="ro-RO"/>
+        </w:rPr>
+        <w:t>vector</w:t>
+      </w:r>
+      <w:r>
+        <w:rPr>
+          <w:rStyle w:val="token"/>
+          <w:rFonts w:ascii="Fira Code" w:eastAsiaTheme="majorEastAsia" w:hAnsi="Fira Code" w:cs="Fira Code"/>
+          <w:color w:val="61AFEF"/>
+          <w:lang w:val="ro-RO"/>
+        </w:rPr>
+        <w:t>&lt;</w:t>
+      </w:r>
+      <w:r>
+        <w:rPr>
+          <w:rStyle w:val="HTMLCode"/>
+          <w:rFonts w:ascii="Fira Code" w:eastAsiaTheme="majorEastAsia" w:hAnsi="Fira Code" w:cs="Fira Code"/>
+          <w:color w:val="ABB2BF"/>
+          <w:lang w:val="ro-RO"/>
+        </w:rPr>
+        <w:t>std</w:t>
+      </w:r>
+      <w:r>
+        <w:rPr>
+          <w:rStyle w:val="token"/>
+          <w:rFonts w:ascii="Fira Code" w:eastAsiaTheme="majorEastAsia" w:hAnsi="Fira Code" w:cs="Fira Code"/>
+          <w:color w:val="ABB2BF"/>
+          <w:lang w:val="ro-RO"/>
+        </w:rPr>
+        <w:t>::</w:t>
+      </w:r>
+      <w:r>
+        <w:rPr>
+          <w:rStyle w:val="HTMLCode"/>
+          <w:rFonts w:ascii="Fira Code" w:eastAsiaTheme="majorEastAsia" w:hAnsi="Fira Code" w:cs="Fira Code"/>
+          <w:color w:val="ABB2BF"/>
+          <w:lang w:val="ro-RO"/>
+        </w:rPr>
+        <w:t>pair</w:t>
+      </w:r>
+      <w:r>
+        <w:rPr>
+          <w:rStyle w:val="token"/>
+          <w:rFonts w:ascii="Fira Code" w:eastAsiaTheme="majorEastAsia" w:hAnsi="Fira Code" w:cs="Fira Code"/>
+          <w:color w:val="61AFEF"/>
+          <w:lang w:val="ro-RO"/>
+        </w:rPr>
+        <w:t>&lt;</w:t>
+      </w:r>
+      <w:r>
+        <w:rPr>
+          <w:rStyle w:val="token"/>
+          <w:rFonts w:ascii="Fira Code" w:eastAsiaTheme="majorEastAsia" w:hAnsi="Fira Code" w:cs="Fira Code"/>
+          <w:color w:val="C678DD"/>
+          <w:lang w:val="ro-RO"/>
+        </w:rPr>
+        <w:t>int</w:t>
+      </w:r>
+      <w:r>
+        <w:rPr>
+          <w:rStyle w:val="token"/>
+          <w:rFonts w:ascii="Fira Code" w:eastAsiaTheme="majorEastAsia" w:hAnsi="Fira Code" w:cs="Fira Code"/>
+          <w:color w:val="ABB2BF"/>
+          <w:lang w:val="ro-RO"/>
+        </w:rPr>
+        <w:t>,</w:t>
+      </w:r>
+      <w:r>
+        <w:rPr>
+          <w:rStyle w:val="HTMLCode"/>
+          <w:rFonts w:ascii="Fira Code" w:eastAsiaTheme="majorEastAsia" w:hAnsi="Fira Code" w:cs="Fira Code"/>
+          <w:color w:val="ABB2BF"/>
+          <w:lang w:val="ro-RO"/>
+        </w:rPr>
+        <w:t xml:space="preserve"> </w:t>
+      </w:r>
+      <w:r>
+        <w:rPr>
+          <w:rStyle w:val="token"/>
+          <w:rFonts w:ascii="Fira Code" w:eastAsiaTheme="majorEastAsia" w:hAnsi="Fira Code" w:cs="Fira Code"/>
+          <w:color w:val="C678DD"/>
+          <w:lang w:val="ro-RO"/>
+        </w:rPr>
+        <w:t>int</w:t>
+      </w:r>
+      <w:r>
+        <w:rPr>
+          <w:rStyle w:val="token"/>
+          <w:rFonts w:ascii="Fira Code" w:eastAsiaTheme="majorEastAsia" w:hAnsi="Fira Code" w:cs="Fira Code"/>
+          <w:color w:val="61AFEF"/>
+          <w:lang w:val="ro-RO"/>
+        </w:rPr>
+        <w:t>&gt;&gt;&gt;&amp;</w:t>
+      </w:r>
+      <w:r>
+        <w:rPr>
+          <w:rStyle w:val="HTMLCode"/>
+          <w:rFonts w:ascii="Fira Code" w:eastAsiaTheme="majorEastAsia" w:hAnsi="Fira Code" w:cs="Fira Code"/>
+          <w:color w:val="ABB2BF"/>
+          <w:lang w:val="ro-RO"/>
+        </w:rPr>
+        <w:t xml:space="preserve"> offsetMap</w:t>
+      </w:r>
+      <w:r>
+        <w:rPr>
+          <w:rStyle w:val="token"/>
+          <w:rFonts w:ascii="Fira Code" w:eastAsiaTheme="majorEastAsia" w:hAnsi="Fira Code" w:cs="Fira Code"/>
+          <w:color w:val="ABB2BF"/>
+          <w:lang w:val="ro-RO"/>
+        </w:rPr>
+        <w:t>);</w:t>
+      </w:r>
+    </w:p>
+    <w:p>
+      <w:pPr>
+        <w:spacing w:line="276" w:lineRule="auto"/>
+        <w:jc w:val="both"/>
+        <w:rPr>
+          <w:rFonts w:cstheme="minorHAnsi"/>
+          <w:sz w:val="24"/>
+          <w:szCs w:val="24"/>
+          <w:lang w:val="ro-RO"/>
+        </w:rPr>
+      </w:pPr>
+      <w:r>
+        <w:rPr>
+          <w:rFonts w:cstheme="minorHAnsi"/>
+          <w:sz w:val="24"/>
+          <w:szCs w:val="24"/>
+          <w:lang w:val="ro-RO"/>
+        </w:rPr>
+        <w:t>Combină propagarea și căutarea aleatoare pentru a găsi cel mai bun patch pentru o poziție dată. Implementează o strategie de rafinare ierarhică a căutării.</w:t>
+      </w:r>
+    </w:p>
+    <w:p>
+      <w:pPr>
+        <w:pStyle w:val="HTMLPreformatted"/>
+        <w:spacing w:before="120" w:after="120" w:line="276" w:lineRule="auto"/>
+        <w:rPr>
+          <w:lang w:val="ro-RO"/>
+        </w:rPr>
+      </w:pPr>
+    </w:p>
+    <w:p>
+      <w:pPr>
+        <w:pStyle w:val="HTMLPreformatted"/>
+        <w:spacing w:before="120" w:after="120" w:line="276" w:lineRule="auto"/>
+        <w:rPr>
+          <w:rFonts w:ascii="Fira Code" w:eastAsiaTheme="majorEastAsia" w:hAnsi="Fira Code" w:cs="Fira Code"/>
+          <w:color w:val="ABB2BF"/>
+          <w:lang w:val="ro-RO"/>
+        </w:rPr>
+      </w:pPr>
+      <w:r>
+        <w:rPr>
+          <w:rStyle w:val="token"/>
+          <w:rFonts w:ascii="Fira Code" w:eastAsiaTheme="majorEastAsia" w:hAnsi="Fira Code" w:cs="Fira Code"/>
+          <w:color w:val="C678DD"/>
+          <w:lang w:val="ro-RO"/>
+        </w:rPr>
+        <w:t>int</w:t>
+      </w:r>
+      <w:r>
+        <w:rPr>
+          <w:rStyle w:val="HTMLCode"/>
+          <w:rFonts w:ascii="Fira Code" w:eastAsiaTheme="majorEastAsia" w:hAnsi="Fira Code" w:cs="Fira Code"/>
+          <w:color w:val="ABB2BF"/>
+          <w:lang w:val="ro-RO"/>
+        </w:rPr>
+        <w:t xml:space="preserve"> </w:t>
+      </w:r>
+      <w:r>
+        <w:rPr>
+          <w:rStyle w:val="token"/>
+          <w:rFonts w:ascii="Fira Code" w:eastAsiaTheme="majorEastAsia" w:hAnsi="Fira Code" w:cs="Fira Code"/>
+          <w:color w:val="61AFEF"/>
+          <w:lang w:val="ro-RO"/>
+        </w:rPr>
+        <w:t>computeSSE</w:t>
+      </w:r>
+      <w:r>
+        <w:rPr>
+          <w:rStyle w:val="token"/>
+          <w:rFonts w:ascii="Fira Code" w:eastAsiaTheme="majorEastAsia" w:hAnsi="Fira Code" w:cs="Fira Code"/>
+          <w:color w:val="ABB2BF"/>
+          <w:lang w:val="ro-RO"/>
+        </w:rPr>
+        <w:t>(</w:t>
+      </w:r>
+      <w:r>
+        <w:rPr>
+          <w:rStyle w:val="token"/>
+          <w:rFonts w:ascii="Fira Code" w:eastAsiaTheme="majorEastAsia" w:hAnsi="Fira Code" w:cs="Fira Code"/>
+          <w:color w:val="C678DD"/>
+          <w:lang w:val="ro-RO"/>
+        </w:rPr>
+        <w:t>const</w:t>
+      </w:r>
+      <w:r>
+        <w:rPr>
+          <w:rStyle w:val="HTMLCode"/>
+          <w:rFonts w:ascii="Fira Code" w:eastAsiaTheme="majorEastAsia" w:hAnsi="Fira Code" w:cs="Fira Code"/>
+          <w:color w:val="ABB2BF"/>
+          <w:lang w:val="ro-RO"/>
+        </w:rPr>
+        <w:t xml:space="preserve"> Mat</w:t>
+      </w:r>
+      <w:r>
+        <w:rPr>
+          <w:rStyle w:val="token"/>
+          <w:rFonts w:ascii="Fira Code" w:eastAsiaTheme="majorEastAsia" w:hAnsi="Fira Code" w:cs="Fira Code"/>
+          <w:color w:val="61AFEF"/>
+          <w:lang w:val="ro-RO"/>
+        </w:rPr>
+        <w:t>&amp;</w:t>
+      </w:r>
+      <w:r>
+        <w:rPr>
+          <w:rStyle w:val="HTMLCode"/>
+          <w:rFonts w:ascii="Fira Code" w:eastAsiaTheme="majorEastAsia" w:hAnsi="Fira Code" w:cs="Fira Code"/>
+          <w:color w:val="ABB2BF"/>
+          <w:lang w:val="ro-RO"/>
+        </w:rPr>
+        <w:t xml:space="preserve"> img</w:t>
+      </w:r>
+      <w:r>
+        <w:rPr>
+          <w:rStyle w:val="token"/>
+          <w:rFonts w:ascii="Fira Code" w:eastAsiaTheme="majorEastAsia" w:hAnsi="Fira Code" w:cs="Fira Code"/>
+          <w:color w:val="ABB2BF"/>
+          <w:lang w:val="ro-RO"/>
+        </w:rPr>
+        <w:t>,</w:t>
+      </w:r>
+      <w:r>
+        <w:rPr>
+          <w:rStyle w:val="HTMLCode"/>
+          <w:rFonts w:ascii="Fira Code" w:eastAsiaTheme="majorEastAsia" w:hAnsi="Fira Code" w:cs="Fira Code"/>
+          <w:color w:val="ABB2BF"/>
+          <w:lang w:val="ro-RO"/>
+        </w:rPr>
+        <w:t xml:space="preserve"> </w:t>
+      </w:r>
+      <w:r>
+        <w:rPr>
+          <w:rStyle w:val="token"/>
+          <w:rFonts w:ascii="Fira Code" w:eastAsiaTheme="majorEastAsia" w:hAnsi="Fira Code" w:cs="Fira Code"/>
+          <w:color w:val="C678DD"/>
+          <w:lang w:val="ro-RO"/>
+        </w:rPr>
+        <w:t>const</w:t>
+      </w:r>
+      <w:r>
+        <w:rPr>
+          <w:rStyle w:val="HTMLCode"/>
+          <w:rFonts w:ascii="Fira Code" w:eastAsiaTheme="majorEastAsia" w:hAnsi="Fira Code" w:cs="Fira Code"/>
+          <w:color w:val="ABB2BF"/>
+          <w:lang w:val="ro-RO"/>
+        </w:rPr>
+        <w:t xml:space="preserve"> std</w:t>
+      </w:r>
+      <w:r>
+        <w:rPr>
+          <w:rStyle w:val="token"/>
+          <w:rFonts w:ascii="Fira Code" w:eastAsiaTheme="majorEastAsia" w:hAnsi="Fira Code" w:cs="Fira Code"/>
+          <w:color w:val="ABB2BF"/>
+          <w:lang w:val="ro-RO"/>
+        </w:rPr>
+        <w:t>::</w:t>
+      </w:r>
+      <w:r>
+        <w:rPr>
+          <w:rStyle w:val="HTMLCode"/>
+          <w:rFonts w:ascii="Fira Code" w:eastAsiaTheme="majorEastAsia" w:hAnsi="Fira Code" w:cs="Fira Code"/>
+          <w:color w:val="ABB2BF"/>
+          <w:lang w:val="ro-RO"/>
+        </w:rPr>
+        <w:t>vector</w:t>
+      </w:r>
+      <w:r>
+        <w:rPr>
+          <w:rStyle w:val="token"/>
+          <w:rFonts w:ascii="Fira Code" w:eastAsiaTheme="majorEastAsia" w:hAnsi="Fira Code" w:cs="Fira Code"/>
+          <w:color w:val="61AFEF"/>
+          <w:lang w:val="ro-RO"/>
+        </w:rPr>
+        <w:t>&lt;</w:t>
+      </w:r>
+      <w:r>
+        <w:rPr>
+          <w:rStyle w:val="HTMLCode"/>
+          <w:rFonts w:ascii="Fira Code" w:eastAsiaTheme="majorEastAsia" w:hAnsi="Fira Code" w:cs="Fira Code"/>
+          <w:color w:val="ABB2BF"/>
+          <w:lang w:val="ro-RO"/>
+        </w:rPr>
+        <w:t>std</w:t>
+      </w:r>
+      <w:r>
+        <w:rPr>
+          <w:rStyle w:val="token"/>
+          <w:rFonts w:ascii="Fira Code" w:eastAsiaTheme="majorEastAsia" w:hAnsi="Fira Code" w:cs="Fira Code"/>
+          <w:color w:val="ABB2BF"/>
+          <w:lang w:val="ro-RO"/>
+        </w:rPr>
+        <w:t>::</w:t>
+      </w:r>
+      <w:r>
+        <w:rPr>
+          <w:rStyle w:val="HTMLCode"/>
+          <w:rFonts w:ascii="Fira Code" w:eastAsiaTheme="majorEastAsia" w:hAnsi="Fira Code" w:cs="Fira Code"/>
+          <w:color w:val="ABB2BF"/>
+          <w:lang w:val="ro-RO"/>
+        </w:rPr>
+        <w:t>vector</w:t>
+      </w:r>
+      <w:r>
+        <w:rPr>
+          <w:rStyle w:val="token"/>
+          <w:rFonts w:ascii="Fira Code" w:eastAsiaTheme="majorEastAsia" w:hAnsi="Fira Code" w:cs="Fira Code"/>
+          <w:color w:val="61AFEF"/>
+          <w:lang w:val="ro-RO"/>
+        </w:rPr>
+        <w:t>&lt;</w:t>
+      </w:r>
+      <w:r>
+        <w:rPr>
+          <w:rStyle w:val="token"/>
+          <w:rFonts w:ascii="Fira Code" w:eastAsiaTheme="majorEastAsia" w:hAnsi="Fira Code" w:cs="Fira Code"/>
+          <w:color w:val="C678DD"/>
+          <w:lang w:val="ro-RO"/>
+        </w:rPr>
+        <w:t>bool</w:t>
+      </w:r>
+      <w:r>
+        <w:rPr>
+          <w:rStyle w:val="token"/>
+          <w:rFonts w:ascii="Fira Code" w:eastAsiaTheme="majorEastAsia" w:hAnsi="Fira Code" w:cs="Fira Code"/>
+          <w:color w:val="61AFEF"/>
+          <w:lang w:val="ro-RO"/>
+        </w:rPr>
+        <w:t>&gt;&gt;&amp;</w:t>
+      </w:r>
+      <w:r>
+        <w:rPr>
+          <w:rStyle w:val="HTMLCode"/>
+          <w:rFonts w:ascii="Fira Code" w:eastAsiaTheme="majorEastAsia" w:hAnsi="Fira Code" w:cs="Fira Code"/>
+          <w:color w:val="ABB2BF"/>
+          <w:lang w:val="ro-RO"/>
+        </w:rPr>
+        <w:t xml:space="preserve"> mask</w:t>
+      </w:r>
+      <w:r>
+        <w:rPr>
+          <w:rStyle w:val="token"/>
+          <w:rFonts w:ascii="Fira Code" w:eastAsiaTheme="majorEastAsia" w:hAnsi="Fira Code" w:cs="Fira Code"/>
+          <w:color w:val="ABB2BF"/>
+          <w:lang w:val="ro-RO"/>
+        </w:rPr>
+        <w:t>,</w:t>
+      </w:r>
+      <w:r>
+        <w:rPr>
+          <w:rStyle w:val="HTMLCode"/>
+          <w:rFonts w:ascii="Fira Code" w:eastAsiaTheme="majorEastAsia" w:hAnsi="Fira Code" w:cs="Fira Code"/>
+          <w:color w:val="ABB2BF"/>
+          <w:lang w:val="ro-RO"/>
+        </w:rPr>
+        <w:t xml:space="preserve"> </w:t>
+      </w:r>
+      <w:r>
+        <w:rPr>
+          <w:rStyle w:val="token"/>
+          <w:rFonts w:ascii="Fira Code" w:eastAsiaTheme="majorEastAsia" w:hAnsi="Fira Code" w:cs="Fira Code"/>
+          <w:color w:val="C678DD"/>
+          <w:lang w:val="ro-RO"/>
+        </w:rPr>
+        <w:t>int</w:t>
+      </w:r>
+      <w:r>
+        <w:rPr>
+          <w:rStyle w:val="HTMLCode"/>
+          <w:rFonts w:ascii="Fira Code" w:eastAsiaTheme="majorEastAsia" w:hAnsi="Fira Code" w:cs="Fira Code"/>
+          <w:color w:val="ABB2BF"/>
+          <w:lang w:val="ro-RO"/>
+        </w:rPr>
+        <w:t xml:space="preserve"> x1</w:t>
+      </w:r>
+      <w:r>
+        <w:rPr>
+          <w:rStyle w:val="token"/>
+          <w:rFonts w:ascii="Fira Code" w:eastAsiaTheme="majorEastAsia" w:hAnsi="Fira Code" w:cs="Fira Code"/>
+          <w:color w:val="ABB2BF"/>
+          <w:lang w:val="ro-RO"/>
+        </w:rPr>
+        <w:t>,</w:t>
+      </w:r>
+      <w:r>
+        <w:rPr>
+          <w:rStyle w:val="HTMLCode"/>
+          <w:rFonts w:ascii="Fira Code" w:eastAsiaTheme="majorEastAsia" w:hAnsi="Fira Code" w:cs="Fira Code"/>
+          <w:color w:val="ABB2BF"/>
+          <w:lang w:val="ro-RO"/>
+        </w:rPr>
+        <w:t xml:space="preserve"> </w:t>
+      </w:r>
+      <w:r>
+        <w:rPr>
+          <w:rStyle w:val="token"/>
+          <w:rFonts w:ascii="Fira Code" w:eastAsiaTheme="majorEastAsia" w:hAnsi="Fira Code" w:cs="Fira Code"/>
+          <w:color w:val="C678DD"/>
+          <w:lang w:val="ro-RO"/>
+        </w:rPr>
+        <w:t>int</w:t>
+      </w:r>
+      <w:r>
+        <w:rPr>
+          <w:rStyle w:val="HTMLCode"/>
+          <w:rFonts w:ascii="Fira Code" w:eastAsiaTheme="majorEastAsia" w:hAnsi="Fira Code" w:cs="Fira Code"/>
+          <w:color w:val="ABB2BF"/>
+          <w:lang w:val="ro-RO"/>
+        </w:rPr>
+        <w:t xml:space="preserve"> y1</w:t>
+      </w:r>
+      <w:r>
+        <w:rPr>
+          <w:rStyle w:val="token"/>
+          <w:rFonts w:ascii="Fira Code" w:eastAsiaTheme="majorEastAsia" w:hAnsi="Fira Code" w:cs="Fira Code"/>
+          <w:color w:val="ABB2BF"/>
+          <w:lang w:val="ro-RO"/>
+        </w:rPr>
+        <w:t>,</w:t>
+      </w:r>
+      <w:r>
+        <w:rPr>
+          <w:rStyle w:val="HTMLCode"/>
+          <w:rFonts w:ascii="Fira Code" w:eastAsiaTheme="majorEastAsia" w:hAnsi="Fira Code" w:cs="Fira Code"/>
+          <w:color w:val="ABB2BF"/>
+          <w:lang w:val="ro-RO"/>
+        </w:rPr>
+        <w:t xml:space="preserve"> </w:t>
+      </w:r>
+      <w:r>
+        <w:rPr>
+          <w:rStyle w:val="token"/>
+          <w:rFonts w:ascii="Fira Code" w:eastAsiaTheme="majorEastAsia" w:hAnsi="Fira Code" w:cs="Fira Code"/>
+          <w:color w:val="C678DD"/>
+          <w:lang w:val="ro-RO"/>
+        </w:rPr>
+        <w:t>int</w:t>
+      </w:r>
+      <w:r>
+        <w:rPr>
+          <w:rStyle w:val="HTMLCode"/>
+          <w:rFonts w:ascii="Fira Code" w:eastAsiaTheme="majorEastAsia" w:hAnsi="Fira Code" w:cs="Fira Code"/>
+          <w:color w:val="ABB2BF"/>
+          <w:lang w:val="ro-RO"/>
+        </w:rPr>
+        <w:t xml:space="preserve"> x2</w:t>
+      </w:r>
+      <w:r>
+        <w:rPr>
+          <w:rStyle w:val="token"/>
+          <w:rFonts w:ascii="Fira Code" w:eastAsiaTheme="majorEastAsia" w:hAnsi="Fira Code" w:cs="Fira Code"/>
+          <w:color w:val="ABB2BF"/>
+          <w:lang w:val="ro-RO"/>
+        </w:rPr>
+        <w:t>,</w:t>
+      </w:r>
+      <w:r>
+        <w:rPr>
+          <w:rStyle w:val="HTMLCode"/>
+          <w:rFonts w:ascii="Fira Code" w:eastAsiaTheme="majorEastAsia" w:hAnsi="Fira Code" w:cs="Fira Code"/>
+          <w:color w:val="ABB2BF"/>
+          <w:lang w:val="ro-RO"/>
+        </w:rPr>
+        <w:t xml:space="preserve"> </w:t>
+      </w:r>
+      <w:r>
+        <w:rPr>
+          <w:rStyle w:val="token"/>
+          <w:rFonts w:ascii="Fira Code" w:eastAsiaTheme="majorEastAsia" w:hAnsi="Fira Code" w:cs="Fira Code"/>
+          <w:color w:val="C678DD"/>
+          <w:lang w:val="ro-RO"/>
+        </w:rPr>
+        <w:t>int</w:t>
+      </w:r>
+      <w:r>
+        <w:rPr>
+          <w:rStyle w:val="HTMLCode"/>
+          <w:rFonts w:ascii="Fira Code" w:eastAsiaTheme="majorEastAsia" w:hAnsi="Fira Code" w:cs="Fira Code"/>
+          <w:color w:val="ABB2BF"/>
+          <w:lang w:val="ro-RO"/>
+        </w:rPr>
+        <w:t xml:space="preserve"> y2</w:t>
+      </w:r>
+      <w:r>
+        <w:rPr>
+          <w:rStyle w:val="token"/>
+          <w:rFonts w:ascii="Fira Code" w:eastAsiaTheme="majorEastAsia" w:hAnsi="Fira Code" w:cs="Fira Code"/>
+          <w:color w:val="ABB2BF"/>
+          <w:lang w:val="ro-RO"/>
+        </w:rPr>
+        <w:t>,</w:t>
+      </w:r>
+      <w:r>
+        <w:rPr>
+          <w:rStyle w:val="HTMLCode"/>
+          <w:rFonts w:ascii="Fira Code" w:eastAsiaTheme="majorEastAsia" w:hAnsi="Fira Code" w:cs="Fira Code"/>
+          <w:color w:val="ABB2BF"/>
+          <w:lang w:val="ro-RO"/>
+        </w:rPr>
+        <w:t xml:space="preserve"> </w:t>
+      </w:r>
+      <w:r>
+        <w:rPr>
+          <w:rStyle w:val="token"/>
+          <w:rFonts w:ascii="Fira Code" w:eastAsiaTheme="majorEastAsia" w:hAnsi="Fira Code" w:cs="Fira Code"/>
+          <w:color w:val="C678DD"/>
+          <w:lang w:val="ro-RO"/>
+        </w:rPr>
+        <w:t>int</w:t>
+      </w:r>
+      <w:r>
+        <w:rPr>
+          <w:rStyle w:val="HTMLCode"/>
+          <w:rFonts w:ascii="Fira Code" w:eastAsiaTheme="majorEastAsia" w:hAnsi="Fira Code" w:cs="Fira Code"/>
+          <w:color w:val="ABB2BF"/>
+          <w:lang w:val="ro-RO"/>
+        </w:rPr>
+        <w:t xml:space="preserve"> bestSoFar</w:t>
+      </w:r>
+      <w:r>
+        <w:rPr>
+          <w:rStyle w:val="token"/>
+          <w:rFonts w:ascii="Fira Code" w:eastAsiaTheme="majorEastAsia" w:hAnsi="Fira Code" w:cs="Fira Code"/>
+          <w:color w:val="ABB2BF"/>
+          <w:lang w:val="ro-RO"/>
+        </w:rPr>
+        <w:t>);</w:t>
+      </w:r>
+    </w:p>
+    <w:p>
+      <w:pPr>
+        <w:pStyle w:val="whitespace-pre-wrap"/>
+        <w:spacing w:line="276" w:lineRule="auto"/>
+        <w:rPr>
+          <w:rFonts w:asciiTheme="minorHAnsi" w:eastAsiaTheme="minorHAnsi" w:hAnsiTheme="minorHAnsi" w:cstheme="minorHAnsi"/>
+          <w:lang w:val="ro-RO"/>
+        </w:rPr>
+      </w:pPr>
+      <w:r>
+        <w:rPr>
+          <w:rFonts w:asciiTheme="minorHAnsi" w:eastAsiaTheme="minorHAnsi" w:hAnsiTheme="minorHAnsi" w:cstheme="minorHAnsi"/>
+          <w:lang w:val="ro-RO"/>
+        </w:rPr>
+        <w:t>Calculează suma pătratelor diferențelor (SSD) între două patch-uri, cu optimizarea de oprire timpurie când valoarea depășește deja cea mai bună potrivire găsită.</w:t>
+      </w:r>
+    </w:p>
+    <w:p>
+      <w:pPr>
+        <w:pStyle w:val="Heading3"/>
+        <w:spacing w:line="276" w:lineRule="auto"/>
+        <w:rPr>
+          <w:lang w:val="ro-RO"/>
+        </w:rPr>
+      </w:pPr>
+      <w:r>
+        <w:rPr>
+          <w:lang w:val="ro-RO"/>
+        </w:rPr>
+        <w:t>Algoritmul principal de completare</w:t>
+      </w:r>
+    </w:p>
+    <w:p>
+      <w:pPr>
+        <w:pStyle w:val="HTMLPreformatted"/>
+        <w:spacing w:before="120" w:after="120" w:line="276" w:lineRule="auto"/>
+        <w:rPr>
+          <w:rFonts w:ascii="Fira Code" w:hAnsi="Fira Code" w:cs="Fira Code"/>
+          <w:color w:val="ABB2BF"/>
+          <w:lang w:val="ro-RO"/>
+        </w:rPr>
+      </w:pPr>
+      <w:r>
+        <w:rPr>
+          <w:rStyle w:val="HTMLCode"/>
+          <w:rFonts w:ascii="Fira Code" w:eastAsiaTheme="majorEastAsia" w:hAnsi="Fira Code" w:cs="Fira Code"/>
+          <w:color w:val="ABB2BF"/>
+          <w:lang w:val="ro-RO"/>
+        </w:rPr>
+        <w:t xml:space="preserve">Mat </w:t>
+      </w:r>
+      <w:r>
+        <w:rPr>
+          <w:rStyle w:val="token"/>
+          <w:rFonts w:ascii="Fira Code" w:eastAsiaTheme="majorEastAsia" w:hAnsi="Fira Code" w:cs="Fira Code"/>
+          <w:color w:val="61AFEF"/>
+          <w:lang w:val="ro-RO"/>
+        </w:rPr>
+        <w:t>imageReconstruction</w:t>
+      </w:r>
+      <w:r>
+        <w:rPr>
+          <w:rStyle w:val="token"/>
+          <w:rFonts w:ascii="Fira Code" w:eastAsiaTheme="majorEastAsia" w:hAnsi="Fira Code" w:cs="Fira Code"/>
+          <w:color w:val="ABB2BF"/>
+          <w:lang w:val="ro-RO"/>
+        </w:rPr>
+        <w:t>(</w:t>
+      </w:r>
+      <w:r>
+        <w:rPr>
+          <w:rStyle w:val="HTMLCode"/>
+          <w:rFonts w:ascii="Fira Code" w:eastAsiaTheme="majorEastAsia" w:hAnsi="Fira Code" w:cs="Fira Code"/>
+          <w:color w:val="ABB2BF"/>
+          <w:lang w:val="ro-RO"/>
+        </w:rPr>
+        <w:t>Mat</w:t>
+      </w:r>
+      <w:r>
+        <w:rPr>
+          <w:rStyle w:val="token"/>
+          <w:rFonts w:ascii="Fira Code" w:eastAsiaTheme="majorEastAsia" w:hAnsi="Fira Code" w:cs="Fira Code"/>
+          <w:color w:val="61AFEF"/>
+          <w:lang w:val="ro-RO"/>
+        </w:rPr>
+        <w:t>&amp;</w:t>
+      </w:r>
+      <w:r>
+        <w:rPr>
+          <w:rStyle w:val="HTMLCode"/>
+          <w:rFonts w:ascii="Fira Code" w:eastAsiaTheme="majorEastAsia" w:hAnsi="Fira Code" w:cs="Fira Code"/>
+          <w:color w:val="ABB2BF"/>
+          <w:lang w:val="ro-RO"/>
+        </w:rPr>
+        <w:t xml:space="preserve"> img</w:t>
+      </w:r>
+      <w:r>
+        <w:rPr>
+          <w:rStyle w:val="token"/>
+          <w:rFonts w:ascii="Fira Code" w:eastAsiaTheme="majorEastAsia" w:hAnsi="Fira Code" w:cs="Fira Code"/>
+          <w:color w:val="ABB2BF"/>
+          <w:lang w:val="ro-RO"/>
+        </w:rPr>
+        <w:t>,</w:t>
+      </w:r>
+      <w:r>
+        <w:rPr>
+          <w:rStyle w:val="HTMLCode"/>
+          <w:rFonts w:ascii="Fira Code" w:eastAsiaTheme="majorEastAsia" w:hAnsi="Fira Code" w:cs="Fira Code"/>
+          <w:color w:val="ABB2BF"/>
+          <w:lang w:val="ro-RO"/>
+        </w:rPr>
+        <w:t xml:space="preserve"> </w:t>
+      </w:r>
+      <w:r>
+        <w:rPr>
+          <w:rStyle w:val="token"/>
+          <w:rFonts w:ascii="Fira Code" w:eastAsiaTheme="majorEastAsia" w:hAnsi="Fira Code" w:cs="Fira Code"/>
+          <w:color w:val="C678DD"/>
+          <w:lang w:val="ro-RO"/>
+        </w:rPr>
+        <w:t>int</w:t>
+      </w:r>
+      <w:r>
+        <w:rPr>
+          <w:rStyle w:val="HTMLCode"/>
+          <w:rFonts w:ascii="Fira Code" w:eastAsiaTheme="majorEastAsia" w:hAnsi="Fira Code" w:cs="Fira Code"/>
+          <w:color w:val="ABB2BF"/>
+          <w:lang w:val="ro-RO"/>
+        </w:rPr>
+        <w:t xml:space="preserve"> startX</w:t>
+      </w:r>
+      <w:r>
+        <w:rPr>
+          <w:rStyle w:val="token"/>
+          <w:rFonts w:ascii="Fira Code" w:eastAsiaTheme="majorEastAsia" w:hAnsi="Fira Code" w:cs="Fira Code"/>
+          <w:color w:val="ABB2BF"/>
+          <w:lang w:val="ro-RO"/>
+        </w:rPr>
+        <w:t>,</w:t>
+      </w:r>
+      <w:r>
+        <w:rPr>
+          <w:rStyle w:val="HTMLCode"/>
+          <w:rFonts w:ascii="Fira Code" w:eastAsiaTheme="majorEastAsia" w:hAnsi="Fira Code" w:cs="Fira Code"/>
+          <w:color w:val="ABB2BF"/>
+          <w:lang w:val="ro-RO"/>
+        </w:rPr>
+        <w:t xml:space="preserve"> </w:t>
+      </w:r>
+      <w:r>
+        <w:rPr>
+          <w:rStyle w:val="token"/>
+          <w:rFonts w:ascii="Fira Code" w:eastAsiaTheme="majorEastAsia" w:hAnsi="Fira Code" w:cs="Fira Code"/>
+          <w:color w:val="C678DD"/>
+          <w:lang w:val="ro-RO"/>
+        </w:rPr>
+        <w:t>int</w:t>
+      </w:r>
+      <w:r>
+        <w:rPr>
+          <w:rStyle w:val="HTMLCode"/>
+          <w:rFonts w:ascii="Fira Code" w:eastAsiaTheme="majorEastAsia" w:hAnsi="Fira Code" w:cs="Fira Code"/>
+          <w:color w:val="ABB2BF"/>
+          <w:lang w:val="ro-RO"/>
+        </w:rPr>
+        <w:t xml:space="preserve"> startY</w:t>
+      </w:r>
+      <w:r>
+        <w:rPr>
+          <w:rStyle w:val="token"/>
+          <w:rFonts w:ascii="Fira Code" w:eastAsiaTheme="majorEastAsia" w:hAnsi="Fira Code" w:cs="Fira Code"/>
+          <w:color w:val="ABB2BF"/>
+          <w:lang w:val="ro-RO"/>
+        </w:rPr>
+        <w:t>,</w:t>
+      </w:r>
+      <w:r>
+        <w:rPr>
+          <w:rStyle w:val="HTMLCode"/>
+          <w:rFonts w:ascii="Fira Code" w:eastAsiaTheme="majorEastAsia" w:hAnsi="Fira Code" w:cs="Fira Code"/>
+          <w:color w:val="ABB2BF"/>
+          <w:lang w:val="ro-RO"/>
+        </w:rPr>
+        <w:t xml:space="preserve"> </w:t>
+      </w:r>
+      <w:r>
+        <w:rPr>
+          <w:rStyle w:val="token"/>
+          <w:rFonts w:ascii="Fira Code" w:eastAsiaTheme="majorEastAsia" w:hAnsi="Fira Code" w:cs="Fira Code"/>
+          <w:color w:val="C678DD"/>
+          <w:lang w:val="ro-RO"/>
+        </w:rPr>
+        <w:t>int</w:t>
+      </w:r>
+      <w:r>
+        <w:rPr>
+          <w:rStyle w:val="HTMLCode"/>
+          <w:rFonts w:ascii="Fira Code" w:eastAsiaTheme="majorEastAsia" w:hAnsi="Fira Code" w:cs="Fira Code"/>
+          <w:color w:val="ABB2BF"/>
+          <w:lang w:val="ro-RO"/>
+        </w:rPr>
+        <w:t xml:space="preserve"> endX</w:t>
+      </w:r>
+      <w:r>
+        <w:rPr>
+          <w:rStyle w:val="token"/>
+          <w:rFonts w:ascii="Fira Code" w:eastAsiaTheme="majorEastAsia" w:hAnsi="Fira Code" w:cs="Fira Code"/>
+          <w:color w:val="ABB2BF"/>
+          <w:lang w:val="ro-RO"/>
+        </w:rPr>
+        <w:t>,</w:t>
+      </w:r>
+      <w:r>
+        <w:rPr>
+          <w:rStyle w:val="HTMLCode"/>
+          <w:rFonts w:ascii="Fira Code" w:eastAsiaTheme="majorEastAsia" w:hAnsi="Fira Code" w:cs="Fira Code"/>
+          <w:color w:val="ABB2BF"/>
+          <w:lang w:val="ro-RO"/>
+        </w:rPr>
+        <w:t xml:space="preserve"> </w:t>
+      </w:r>
+      <w:r>
+        <w:rPr>
+          <w:rStyle w:val="token"/>
+          <w:rFonts w:ascii="Fira Code" w:eastAsiaTheme="majorEastAsia" w:hAnsi="Fira Code" w:cs="Fira Code"/>
+          <w:color w:val="C678DD"/>
+          <w:lang w:val="ro-RO"/>
+        </w:rPr>
+        <w:t>int</w:t>
+      </w:r>
+      <w:r>
+        <w:rPr>
+          <w:rStyle w:val="HTMLCode"/>
+          <w:rFonts w:ascii="Fira Code" w:eastAsiaTheme="majorEastAsia" w:hAnsi="Fira Code" w:cs="Fira Code"/>
+          <w:color w:val="ABB2BF"/>
+          <w:lang w:val="ro-RO"/>
+        </w:rPr>
+        <w:t xml:space="preserve"> endY</w:t>
+      </w:r>
+      <w:r>
+        <w:rPr>
+          <w:rStyle w:val="token"/>
+          <w:rFonts w:ascii="Fira Code" w:eastAsiaTheme="majorEastAsia" w:hAnsi="Fira Code" w:cs="Fira Code"/>
+          <w:color w:val="ABB2BF"/>
+          <w:lang w:val="ro-RO"/>
+        </w:rPr>
+        <w:t>);</w:t>
+      </w:r>
+    </w:p>
+    <w:p>
+      <w:pPr>
+        <w:pStyle w:val="whitespace-pre-wrap"/>
+        <w:spacing w:line="276" w:lineRule="auto"/>
+        <w:rPr>
+          <w:rFonts w:asciiTheme="minorHAnsi" w:eastAsiaTheme="minorHAnsi" w:hAnsiTheme="minorHAnsi" w:cstheme="minorHAnsi"/>
+          <w:lang w:val="ro-RO"/>
+        </w:rPr>
+      </w:pPr>
+      <w:r>
+        <w:rPr>
+          <w:rFonts w:asciiTheme="minorHAnsi" w:eastAsiaTheme="minorHAnsi" w:hAnsiTheme="minorHAnsi" w:cstheme="minorHAnsi"/>
+          <w:lang w:val="ro-RO"/>
+        </w:rPr>
+        <w:lastRenderedPageBreak/>
+        <w:t>Coordonează întregul proces de completare. Inițializează datele necesare, calculează prioritățile, procesează patch-urile în ordinea priorităților și gestionează actualizeaza cozii de priorități pe măsură ce regiunile sunt completate.</w:t>
+      </w:r>
+    </w:p>
+    <w:p>
+      <w:pPr>
+        <w:pStyle w:val="whitespace-pre-wrap"/>
+        <w:spacing w:line="276" w:lineRule="auto"/>
+        <w:rPr>
+          <w:rFonts w:asciiTheme="minorHAnsi" w:eastAsiaTheme="minorHAnsi" w:hAnsiTheme="minorHAnsi" w:cstheme="minorHAnsi"/>
+          <w:lang w:val="ro-RO"/>
+        </w:rPr>
+      </w:pPr>
+    </w:p>
+    <w:p>
+      <w:pPr>
+        <w:pStyle w:val="Heading3"/>
+        <w:spacing w:line="276" w:lineRule="auto"/>
+        <w:rPr>
+          <w:lang w:val="ro-RO"/>
+        </w:rPr>
+      </w:pPr>
+      <w:r>
+        <w:rPr>
+          <w:lang w:val="ro-RO"/>
+        </w:rPr>
+        <w:t>Completarea unui patch</w:t>
+      </w:r>
+    </w:p>
+    <w:p>
+      <w:pPr>
+        <w:pStyle w:val="HTMLPreformatted"/>
+        <w:spacing w:before="120" w:after="120" w:line="276" w:lineRule="auto"/>
+        <w:rPr>
+          <w:rStyle w:val="HTMLCode"/>
+          <w:rFonts w:ascii="Fira Code" w:eastAsiaTheme="majorEastAsia" w:hAnsi="Fira Code" w:cs="Fira Code"/>
+          <w:color w:val="ABB2BF"/>
+          <w:lang w:val="ro-RO"/>
+        </w:rPr>
+      </w:pPr>
+      <w:r>
+        <w:rPr>
+          <w:rStyle w:val="token"/>
+          <w:rFonts w:ascii="Fira Code" w:eastAsiaTheme="majorEastAsia" w:hAnsi="Fira Code" w:cs="Fira Code"/>
+          <w:color w:val="C678DD"/>
+          <w:lang w:val="ro-RO"/>
+        </w:rPr>
+        <w:t>void</w:t>
+      </w:r>
+      <w:r>
+        <w:rPr>
+          <w:rStyle w:val="HTMLCode"/>
+          <w:rFonts w:ascii="Fira Code" w:eastAsiaTheme="majorEastAsia" w:hAnsi="Fira Code" w:cs="Fira Code"/>
+          <w:color w:val="ABB2BF"/>
+          <w:lang w:val="ro-RO"/>
+        </w:rPr>
+        <w:t xml:space="preserve"> </w:t>
+      </w:r>
+      <w:r>
+        <w:rPr>
+          <w:rStyle w:val="token"/>
+          <w:rFonts w:ascii="Fira Code" w:eastAsiaTheme="majorEastAsia" w:hAnsi="Fira Code" w:cs="Fira Code"/>
+          <w:color w:val="61AFEF"/>
+          <w:lang w:val="ro-RO"/>
+        </w:rPr>
+        <w:t>completePatch</w:t>
+      </w:r>
+      <w:r>
+        <w:rPr>
+          <w:rStyle w:val="token"/>
+          <w:rFonts w:ascii="Fira Code" w:eastAsiaTheme="majorEastAsia" w:hAnsi="Fira Code" w:cs="Fira Code"/>
+          <w:color w:val="ABB2BF"/>
+          <w:lang w:val="ro-RO"/>
+        </w:rPr>
+        <w:t>(</w:t>
+      </w:r>
+      <w:r>
+        <w:rPr>
+          <w:rStyle w:val="HTMLCode"/>
+          <w:rFonts w:ascii="Fira Code" w:eastAsiaTheme="majorEastAsia" w:hAnsi="Fira Code" w:cs="Fira Code"/>
+          <w:color w:val="ABB2BF"/>
+          <w:lang w:val="ro-RO"/>
+        </w:rPr>
+        <w:t>Mat</w:t>
+      </w:r>
+      <w:r>
+        <w:rPr>
+          <w:rStyle w:val="token"/>
+          <w:rFonts w:ascii="Fira Code" w:eastAsiaTheme="majorEastAsia" w:hAnsi="Fira Code" w:cs="Fira Code"/>
+          <w:color w:val="61AFEF"/>
+          <w:lang w:val="ro-RO"/>
+        </w:rPr>
+        <w:t>&amp;</w:t>
+      </w:r>
+      <w:r>
+        <w:rPr>
+          <w:rStyle w:val="HTMLCode"/>
+          <w:rFonts w:ascii="Fira Code" w:eastAsiaTheme="majorEastAsia" w:hAnsi="Fira Code" w:cs="Fira Code"/>
+          <w:color w:val="ABB2BF"/>
+          <w:lang w:val="ro-RO"/>
+        </w:rPr>
+        <w:t xml:space="preserve"> img</w:t>
+      </w:r>
+      <w:r>
+        <w:rPr>
+          <w:rStyle w:val="token"/>
+          <w:rFonts w:ascii="Fira Code" w:eastAsiaTheme="majorEastAsia" w:hAnsi="Fira Code" w:cs="Fira Code"/>
+          <w:color w:val="ABB2BF"/>
+          <w:lang w:val="ro-RO"/>
+        </w:rPr>
+        <w:t>,</w:t>
+      </w:r>
+      <w:r>
+        <w:rPr>
+          <w:rStyle w:val="HTMLCode"/>
+          <w:rFonts w:ascii="Fira Code" w:eastAsiaTheme="majorEastAsia" w:hAnsi="Fira Code" w:cs="Fira Code"/>
+          <w:color w:val="ABB2BF"/>
+          <w:lang w:val="ro-RO"/>
+        </w:rPr>
+        <w:t xml:space="preserve"> std</w:t>
+      </w:r>
+      <w:r>
+        <w:rPr>
+          <w:rStyle w:val="token"/>
+          <w:rFonts w:ascii="Fira Code" w:eastAsiaTheme="majorEastAsia" w:hAnsi="Fira Code" w:cs="Fira Code"/>
+          <w:color w:val="ABB2BF"/>
+          <w:lang w:val="ro-RO"/>
+        </w:rPr>
+        <w:t>::</w:t>
+      </w:r>
+      <w:r>
+        <w:rPr>
+          <w:rStyle w:val="HTMLCode"/>
+          <w:rFonts w:ascii="Fira Code" w:eastAsiaTheme="majorEastAsia" w:hAnsi="Fira Code" w:cs="Fira Code"/>
+          <w:color w:val="ABB2BF"/>
+          <w:lang w:val="ro-RO"/>
+        </w:rPr>
+        <w:t>vector</w:t>
+      </w:r>
+      <w:r>
+        <w:rPr>
+          <w:rStyle w:val="token"/>
+          <w:rFonts w:ascii="Fira Code" w:eastAsiaTheme="majorEastAsia" w:hAnsi="Fira Code" w:cs="Fira Code"/>
+          <w:color w:val="61AFEF"/>
+          <w:lang w:val="ro-RO"/>
+        </w:rPr>
+        <w:t>&lt;</w:t>
+      </w:r>
+      <w:r>
+        <w:rPr>
+          <w:rStyle w:val="HTMLCode"/>
+          <w:rFonts w:ascii="Fira Code" w:eastAsiaTheme="majorEastAsia" w:hAnsi="Fira Code" w:cs="Fira Code"/>
+          <w:color w:val="ABB2BF"/>
+          <w:lang w:val="ro-RO"/>
+        </w:rPr>
+        <w:t>std</w:t>
+      </w:r>
+      <w:r>
+        <w:rPr>
+          <w:rStyle w:val="token"/>
+          <w:rFonts w:ascii="Fira Code" w:eastAsiaTheme="majorEastAsia" w:hAnsi="Fira Code" w:cs="Fira Code"/>
+          <w:color w:val="ABB2BF"/>
+          <w:lang w:val="ro-RO"/>
+        </w:rPr>
+        <w:t>::</w:t>
+      </w:r>
+      <w:r>
+        <w:rPr>
+          <w:rStyle w:val="HTMLCode"/>
+          <w:rFonts w:ascii="Fira Code" w:eastAsiaTheme="majorEastAsia" w:hAnsi="Fira Code" w:cs="Fira Code"/>
+          <w:color w:val="ABB2BF"/>
+          <w:lang w:val="ro-RO"/>
+        </w:rPr>
+        <w:t>vector</w:t>
+      </w:r>
+      <w:r>
+        <w:rPr>
+          <w:rStyle w:val="token"/>
+          <w:rFonts w:ascii="Fira Code" w:eastAsiaTheme="majorEastAsia" w:hAnsi="Fira Code" w:cs="Fira Code"/>
+          <w:color w:val="61AFEF"/>
+          <w:lang w:val="ro-RO"/>
+        </w:rPr>
+        <w:t>&lt;</w:t>
+      </w:r>
+      <w:r>
+        <w:rPr>
+          <w:rStyle w:val="token"/>
+          <w:rFonts w:ascii="Fira Code" w:eastAsiaTheme="majorEastAsia" w:hAnsi="Fira Code" w:cs="Fira Code"/>
+          <w:color w:val="C678DD"/>
+          <w:lang w:val="ro-RO"/>
+        </w:rPr>
+        <w:t>bool</w:t>
+      </w:r>
+      <w:r>
+        <w:rPr>
+          <w:rStyle w:val="token"/>
+          <w:rFonts w:ascii="Fira Code" w:eastAsiaTheme="majorEastAsia" w:hAnsi="Fira Code" w:cs="Fira Code"/>
+          <w:color w:val="61AFEF"/>
+          <w:lang w:val="ro-RO"/>
+        </w:rPr>
+        <w:t>&gt;&gt;&amp;</w:t>
+      </w:r>
+      <w:r>
+        <w:rPr>
+          <w:rStyle w:val="HTMLCode"/>
+          <w:rFonts w:ascii="Fira Code" w:eastAsiaTheme="majorEastAsia" w:hAnsi="Fira Code" w:cs="Fira Code"/>
+          <w:color w:val="ABB2BF"/>
+          <w:lang w:val="ro-RO"/>
+        </w:rPr>
+        <w:t xml:space="preserve"> mask</w:t>
+      </w:r>
+      <w:r>
+        <w:rPr>
+          <w:rStyle w:val="token"/>
+          <w:rFonts w:ascii="Fira Code" w:eastAsiaTheme="majorEastAsia" w:hAnsi="Fira Code" w:cs="Fira Code"/>
+          <w:color w:val="ABB2BF"/>
+          <w:lang w:val="ro-RO"/>
+        </w:rPr>
+        <w:t>,</w:t>
+      </w:r>
+      <w:r>
+        <w:rPr>
+          <w:rStyle w:val="HTMLCode"/>
+          <w:rFonts w:ascii="Fira Code" w:eastAsiaTheme="majorEastAsia" w:hAnsi="Fira Code" w:cs="Fira Code"/>
+          <w:color w:val="ABB2BF"/>
+          <w:lang w:val="ro-RO"/>
+        </w:rPr>
+        <w:t xml:space="preserve"> </w:t>
+      </w:r>
+      <w:r>
+        <w:rPr>
+          <w:rStyle w:val="token"/>
+          <w:rFonts w:ascii="Fira Code" w:eastAsiaTheme="majorEastAsia" w:hAnsi="Fira Code" w:cs="Fira Code"/>
+          <w:color w:val="C678DD"/>
+          <w:lang w:val="ro-RO"/>
+        </w:rPr>
+        <w:t>int</w:t>
+      </w:r>
+      <w:r>
+        <w:rPr>
+          <w:rStyle w:val="HTMLCode"/>
+          <w:rFonts w:ascii="Fira Code" w:eastAsiaTheme="majorEastAsia" w:hAnsi="Fira Code" w:cs="Fira Code"/>
+          <w:color w:val="ABB2BF"/>
+          <w:lang w:val="ro-RO"/>
+        </w:rPr>
+        <w:t xml:space="preserve"> x</w:t>
+      </w:r>
+      <w:r>
+        <w:rPr>
+          <w:rStyle w:val="token"/>
+          <w:rFonts w:ascii="Fira Code" w:eastAsiaTheme="majorEastAsia" w:hAnsi="Fira Code" w:cs="Fira Code"/>
+          <w:color w:val="ABB2BF"/>
+          <w:lang w:val="ro-RO"/>
+        </w:rPr>
+        <w:t>,</w:t>
+      </w:r>
+      <w:r>
+        <w:rPr>
+          <w:rStyle w:val="HTMLCode"/>
+          <w:rFonts w:ascii="Fira Code" w:eastAsiaTheme="majorEastAsia" w:hAnsi="Fira Code" w:cs="Fira Code"/>
+          <w:color w:val="ABB2BF"/>
+          <w:lang w:val="ro-RO"/>
+        </w:rPr>
+        <w:t xml:space="preserve"> </w:t>
+      </w:r>
+      <w:r>
+        <w:rPr>
+          <w:rStyle w:val="token"/>
+          <w:rFonts w:ascii="Fira Code" w:eastAsiaTheme="majorEastAsia" w:hAnsi="Fira Code" w:cs="Fira Code"/>
+          <w:color w:val="C678DD"/>
+          <w:lang w:val="ro-RO"/>
+        </w:rPr>
+        <w:t>int</w:t>
+      </w:r>
+      <w:r>
+        <w:rPr>
+          <w:rStyle w:val="HTMLCode"/>
+          <w:rFonts w:ascii="Fira Code" w:eastAsiaTheme="majorEastAsia" w:hAnsi="Fira Code" w:cs="Fira Code"/>
+          <w:color w:val="ABB2BF"/>
+          <w:lang w:val="ro-RO"/>
+        </w:rPr>
+        <w:t xml:space="preserve"> y</w:t>
+      </w:r>
+      <w:r>
+        <w:rPr>
+          <w:rStyle w:val="token"/>
+          <w:rFonts w:ascii="Fira Code" w:eastAsiaTheme="majorEastAsia" w:hAnsi="Fira Code" w:cs="Fira Code"/>
+          <w:color w:val="ABB2BF"/>
+          <w:lang w:val="ro-RO"/>
+        </w:rPr>
+        <w:t>,</w:t>
+      </w:r>
+      <w:r>
+        <w:rPr>
+          <w:rStyle w:val="HTMLCode"/>
+          <w:rFonts w:ascii="Fira Code" w:eastAsiaTheme="majorEastAsia" w:hAnsi="Fira Code" w:cs="Fira Code"/>
+          <w:color w:val="ABB2BF"/>
+          <w:lang w:val="ro-RO"/>
+        </w:rPr>
+        <w:t xml:space="preserve"> </w:t>
+      </w:r>
+    </w:p>
+    <w:p>
+      <w:pPr>
+        <w:pStyle w:val="HTMLPreformatted"/>
+        <w:spacing w:before="120" w:after="120" w:line="276" w:lineRule="auto"/>
+        <w:rPr>
+          <w:rFonts w:ascii="Fira Code" w:hAnsi="Fira Code" w:cs="Fira Code"/>
+          <w:color w:val="ABB2BF"/>
+          <w:lang w:val="ro-RO"/>
+        </w:rPr>
+      </w:pPr>
+      <w:r>
+        <w:rPr>
+          <w:rStyle w:val="HTMLCode"/>
+          <w:rFonts w:ascii="Fira Code" w:eastAsiaTheme="majorEastAsia" w:hAnsi="Fira Code" w:cs="Fira Code"/>
+          <w:color w:val="ABB2BF"/>
+          <w:lang w:val="ro-RO"/>
+        </w:rPr>
+        <w:t xml:space="preserve">                   std</w:t>
+      </w:r>
+      <w:r>
+        <w:rPr>
+          <w:rStyle w:val="token"/>
+          <w:rFonts w:ascii="Fira Code" w:eastAsiaTheme="majorEastAsia" w:hAnsi="Fira Code" w:cs="Fira Code"/>
+          <w:color w:val="ABB2BF"/>
+          <w:lang w:val="ro-RO"/>
+        </w:rPr>
+        <w:t>::</w:t>
+      </w:r>
+      <w:r>
+        <w:rPr>
+          <w:rStyle w:val="HTMLCode"/>
+          <w:rFonts w:ascii="Fira Code" w:eastAsiaTheme="majorEastAsia" w:hAnsi="Fira Code" w:cs="Fira Code"/>
+          <w:color w:val="ABB2BF"/>
+          <w:lang w:val="ro-RO"/>
+        </w:rPr>
+        <w:t>vector</w:t>
+      </w:r>
+      <w:r>
+        <w:rPr>
+          <w:rStyle w:val="token"/>
+          <w:rFonts w:ascii="Fira Code" w:eastAsiaTheme="majorEastAsia" w:hAnsi="Fira Code" w:cs="Fira Code"/>
+          <w:color w:val="61AFEF"/>
+          <w:lang w:val="ro-RO"/>
+        </w:rPr>
+        <w:t>&lt;</w:t>
+      </w:r>
+      <w:r>
+        <w:rPr>
+          <w:rStyle w:val="HTMLCode"/>
+          <w:rFonts w:ascii="Fira Code" w:eastAsiaTheme="majorEastAsia" w:hAnsi="Fira Code" w:cs="Fira Code"/>
+          <w:color w:val="ABB2BF"/>
+          <w:lang w:val="ro-RO"/>
+        </w:rPr>
+        <w:t>std</w:t>
+      </w:r>
+      <w:r>
+        <w:rPr>
+          <w:rStyle w:val="token"/>
+          <w:rFonts w:ascii="Fira Code" w:eastAsiaTheme="majorEastAsia" w:hAnsi="Fira Code" w:cs="Fira Code"/>
+          <w:color w:val="ABB2BF"/>
+          <w:lang w:val="ro-RO"/>
+        </w:rPr>
+        <w:t>::</w:t>
+      </w:r>
+      <w:r>
+        <w:rPr>
+          <w:rStyle w:val="HTMLCode"/>
+          <w:rFonts w:ascii="Fira Code" w:eastAsiaTheme="majorEastAsia" w:hAnsi="Fira Code" w:cs="Fira Code"/>
+          <w:color w:val="ABB2BF"/>
+          <w:lang w:val="ro-RO"/>
+        </w:rPr>
+        <w:t>vector</w:t>
+      </w:r>
+      <w:r>
+        <w:rPr>
+          <w:rStyle w:val="token"/>
+          <w:rFonts w:ascii="Fira Code" w:eastAsiaTheme="majorEastAsia" w:hAnsi="Fira Code" w:cs="Fira Code"/>
+          <w:color w:val="61AFEF"/>
+          <w:lang w:val="ro-RO"/>
+        </w:rPr>
+        <w:t>&lt;</w:t>
+      </w:r>
+      <w:r>
+        <w:rPr>
+          <w:rStyle w:val="HTMLCode"/>
+          <w:rFonts w:ascii="Fira Code" w:eastAsiaTheme="majorEastAsia" w:hAnsi="Fira Code" w:cs="Fira Code"/>
+          <w:color w:val="ABB2BF"/>
+          <w:lang w:val="ro-RO"/>
+        </w:rPr>
+        <w:t>std</w:t>
+      </w:r>
+      <w:r>
+        <w:rPr>
+          <w:rStyle w:val="token"/>
+          <w:rFonts w:ascii="Fira Code" w:eastAsiaTheme="majorEastAsia" w:hAnsi="Fira Code" w:cs="Fira Code"/>
+          <w:color w:val="ABB2BF"/>
+          <w:lang w:val="ro-RO"/>
+        </w:rPr>
+        <w:t>::</w:t>
+      </w:r>
+      <w:r>
+        <w:rPr>
+          <w:rStyle w:val="HTMLCode"/>
+          <w:rFonts w:ascii="Fira Code" w:eastAsiaTheme="majorEastAsia" w:hAnsi="Fira Code" w:cs="Fira Code"/>
+          <w:color w:val="ABB2BF"/>
+          <w:lang w:val="ro-RO"/>
+        </w:rPr>
+        <w:t>pair</w:t>
+      </w:r>
+      <w:r>
+        <w:rPr>
+          <w:rStyle w:val="token"/>
+          <w:rFonts w:ascii="Fira Code" w:eastAsiaTheme="majorEastAsia" w:hAnsi="Fira Code" w:cs="Fira Code"/>
+          <w:color w:val="61AFEF"/>
+          <w:lang w:val="ro-RO"/>
+        </w:rPr>
+        <w:t>&lt;</w:t>
+      </w:r>
+      <w:r>
+        <w:rPr>
+          <w:rStyle w:val="token"/>
+          <w:rFonts w:ascii="Fira Code" w:eastAsiaTheme="majorEastAsia" w:hAnsi="Fira Code" w:cs="Fira Code"/>
+          <w:color w:val="C678DD"/>
+          <w:lang w:val="ro-RO"/>
+        </w:rPr>
+        <w:t>int</w:t>
+      </w:r>
+      <w:r>
+        <w:rPr>
+          <w:rStyle w:val="token"/>
+          <w:rFonts w:ascii="Fira Code" w:eastAsiaTheme="majorEastAsia" w:hAnsi="Fira Code" w:cs="Fira Code"/>
+          <w:color w:val="ABB2BF"/>
+          <w:lang w:val="ro-RO"/>
+        </w:rPr>
+        <w:t>,</w:t>
+      </w:r>
+      <w:r>
+        <w:rPr>
+          <w:rStyle w:val="HTMLCode"/>
+          <w:rFonts w:ascii="Fira Code" w:eastAsiaTheme="majorEastAsia" w:hAnsi="Fira Code" w:cs="Fira Code"/>
+          <w:color w:val="ABB2BF"/>
+          <w:lang w:val="ro-RO"/>
+        </w:rPr>
+        <w:t xml:space="preserve"> </w:t>
+      </w:r>
+      <w:r>
+        <w:rPr>
+          <w:rStyle w:val="token"/>
+          <w:rFonts w:ascii="Fira Code" w:eastAsiaTheme="majorEastAsia" w:hAnsi="Fira Code" w:cs="Fira Code"/>
+          <w:color w:val="C678DD"/>
+          <w:lang w:val="ro-RO"/>
+        </w:rPr>
+        <w:t>int</w:t>
+      </w:r>
+      <w:r>
+        <w:rPr>
+          <w:rStyle w:val="token"/>
+          <w:rFonts w:ascii="Fira Code" w:eastAsiaTheme="majorEastAsia" w:hAnsi="Fira Code" w:cs="Fira Code"/>
+          <w:color w:val="61AFEF"/>
+          <w:lang w:val="ro-RO"/>
+        </w:rPr>
+        <w:t>&gt;&gt;&gt;&amp;</w:t>
+      </w:r>
+      <w:r>
+        <w:rPr>
+          <w:rStyle w:val="HTMLCode"/>
+          <w:rFonts w:ascii="Fira Code" w:eastAsiaTheme="majorEastAsia" w:hAnsi="Fira Code" w:cs="Fira Code"/>
+          <w:color w:val="ABB2BF"/>
+          <w:lang w:val="ro-RO"/>
+        </w:rPr>
+        <w:t xml:space="preserve"> offsetMap</w:t>
+      </w:r>
+      <w:r>
+        <w:rPr>
+          <w:rStyle w:val="token"/>
+          <w:rFonts w:ascii="Fira Code" w:eastAsiaTheme="majorEastAsia" w:hAnsi="Fira Code" w:cs="Fira Code"/>
+          <w:color w:val="ABB2BF"/>
+          <w:lang w:val="ro-RO"/>
+        </w:rPr>
+        <w:t>);</w:t>
+      </w:r>
+    </w:p>
+    <w:p>
+      <w:pPr>
+        <w:pStyle w:val="whitespace-pre-wrap"/>
+        <w:spacing w:line="276" w:lineRule="auto"/>
+        <w:rPr>
+          <w:rFonts w:asciiTheme="minorHAnsi" w:eastAsiaTheme="minorHAnsi" w:hAnsiTheme="minorHAnsi" w:cstheme="minorHAnsi"/>
+          <w:lang w:val="ro-RO"/>
+        </w:rPr>
+      </w:pPr>
+      <w:r>
+        <w:rPr>
+          <w:rFonts w:asciiTheme="minorHAnsi" w:eastAsiaTheme="minorHAnsi" w:hAnsiTheme="minorHAnsi" w:cstheme="minorHAnsi"/>
+          <w:lang w:val="ro-RO"/>
+        </w:rPr>
+        <w:t>Completează un patch prin găsirea celei mai bune potriviri și copierea informației din regiunea sursă în regiunea destinație. Actualizează masca pentru a marca pixelii ca fiind completați.</w:t>
+      </w:r>
+    </w:p>
+    <w:p>
+      <w:pPr>
+        <w:pStyle w:val="whitespace-pre-wrap"/>
+        <w:spacing w:line="276" w:lineRule="auto"/>
+        <w:rPr>
+          <w:rFonts w:asciiTheme="minorHAnsi" w:eastAsiaTheme="minorHAnsi" w:hAnsiTheme="minorHAnsi" w:cstheme="minorHAnsi"/>
+          <w:lang w:val="ro-RO"/>
+        </w:rPr>
+      </w:pPr>
+    </w:p>
+    <w:p>
+      <w:pPr>
+        <w:pStyle w:val="Heading3"/>
+        <w:spacing w:line="276" w:lineRule="auto"/>
+        <w:rPr>
+          <w:lang w:val="ro-RO"/>
+        </w:rPr>
+      </w:pPr>
+      <w:r>
+        <w:rPr>
+          <w:lang w:val="ro-RO"/>
+        </w:rPr>
+        <w:t>Post-procesare</w:t>
+      </w:r>
+    </w:p>
+    <w:p>
+      <w:pPr>
+        <w:pStyle w:val="HTMLPreformatted"/>
+        <w:spacing w:before="120" w:after="120" w:line="276" w:lineRule="auto"/>
+        <w:rPr>
+          <w:rFonts w:ascii="Fira Code" w:hAnsi="Fira Code" w:cs="Fira Code"/>
+          <w:color w:val="ABB2BF"/>
+          <w:lang w:val="ro-RO"/>
+        </w:rPr>
+      </w:pPr>
+      <w:r>
+        <w:rPr>
+          <w:rStyle w:val="HTMLCode"/>
+          <w:rFonts w:ascii="Fira Code" w:eastAsiaTheme="majorEastAsia" w:hAnsi="Fira Code" w:cs="Fira Code"/>
+          <w:color w:val="ABB2BF"/>
+          <w:lang w:val="ro-RO"/>
+        </w:rPr>
+        <w:t xml:space="preserve">Mat </w:t>
+      </w:r>
+      <w:r>
+        <w:rPr>
+          <w:rStyle w:val="token"/>
+          <w:rFonts w:ascii="Fira Code" w:eastAsiaTheme="majorEastAsia" w:hAnsi="Fira Code" w:cs="Fira Code"/>
+          <w:color w:val="61AFEF"/>
+          <w:lang w:val="ro-RO"/>
+        </w:rPr>
+        <w:t>postprocessing</w:t>
+      </w:r>
+      <w:r>
+        <w:rPr>
+          <w:rStyle w:val="token"/>
+          <w:rFonts w:ascii="Fira Code" w:eastAsiaTheme="majorEastAsia" w:hAnsi="Fira Code" w:cs="Fira Code"/>
+          <w:color w:val="ABB2BF"/>
+          <w:lang w:val="ro-RO"/>
+        </w:rPr>
+        <w:t>(</w:t>
+      </w:r>
+      <w:r>
+        <w:rPr>
+          <w:rStyle w:val="HTMLCode"/>
+          <w:rFonts w:ascii="Fira Code" w:eastAsiaTheme="majorEastAsia" w:hAnsi="Fira Code" w:cs="Fira Code"/>
+          <w:color w:val="ABB2BF"/>
+          <w:lang w:val="ro-RO"/>
+        </w:rPr>
+        <w:t>Mat img</w:t>
+      </w:r>
+      <w:r>
+        <w:rPr>
+          <w:rStyle w:val="token"/>
+          <w:rFonts w:ascii="Fira Code" w:eastAsiaTheme="majorEastAsia" w:hAnsi="Fira Code" w:cs="Fira Code"/>
+          <w:color w:val="ABB2BF"/>
+          <w:lang w:val="ro-RO"/>
+        </w:rPr>
+        <w:t>,</w:t>
+      </w:r>
+      <w:r>
+        <w:rPr>
+          <w:rStyle w:val="HTMLCode"/>
+          <w:rFonts w:ascii="Fira Code" w:eastAsiaTheme="majorEastAsia" w:hAnsi="Fira Code" w:cs="Fira Code"/>
+          <w:color w:val="ABB2BF"/>
+          <w:lang w:val="ro-RO"/>
+        </w:rPr>
+        <w:t xml:space="preserve"> </w:t>
+      </w:r>
+      <w:r>
+        <w:rPr>
+          <w:rStyle w:val="token"/>
+          <w:rFonts w:ascii="Fira Code" w:eastAsiaTheme="majorEastAsia" w:hAnsi="Fira Code" w:cs="Fira Code"/>
+          <w:color w:val="C678DD"/>
+          <w:lang w:val="ro-RO"/>
+        </w:rPr>
+        <w:t>int</w:t>
+      </w:r>
+      <w:r>
+        <w:rPr>
+          <w:rStyle w:val="HTMLCode"/>
+          <w:rFonts w:ascii="Fira Code" w:eastAsiaTheme="majorEastAsia" w:hAnsi="Fira Code" w:cs="Fira Code"/>
+          <w:color w:val="ABB2BF"/>
+          <w:lang w:val="ro-RO"/>
+        </w:rPr>
+        <w:t xml:space="preserve"> startX</w:t>
+      </w:r>
+      <w:r>
+        <w:rPr>
+          <w:rStyle w:val="token"/>
+          <w:rFonts w:ascii="Fira Code" w:eastAsiaTheme="majorEastAsia" w:hAnsi="Fira Code" w:cs="Fira Code"/>
+          <w:color w:val="ABB2BF"/>
+          <w:lang w:val="ro-RO"/>
+        </w:rPr>
+        <w:t>,</w:t>
+      </w:r>
+      <w:r>
+        <w:rPr>
+          <w:rStyle w:val="HTMLCode"/>
+          <w:rFonts w:ascii="Fira Code" w:eastAsiaTheme="majorEastAsia" w:hAnsi="Fira Code" w:cs="Fira Code"/>
+          <w:color w:val="ABB2BF"/>
+          <w:lang w:val="ro-RO"/>
+        </w:rPr>
+        <w:t xml:space="preserve"> </w:t>
+      </w:r>
+      <w:r>
+        <w:rPr>
+          <w:rStyle w:val="token"/>
+          <w:rFonts w:ascii="Fira Code" w:eastAsiaTheme="majorEastAsia" w:hAnsi="Fira Code" w:cs="Fira Code"/>
+          <w:color w:val="C678DD"/>
+          <w:lang w:val="ro-RO"/>
+        </w:rPr>
+        <w:t>int</w:t>
+      </w:r>
+      <w:r>
+        <w:rPr>
+          <w:rStyle w:val="HTMLCode"/>
+          <w:rFonts w:ascii="Fira Code" w:eastAsiaTheme="majorEastAsia" w:hAnsi="Fira Code" w:cs="Fira Code"/>
+          <w:color w:val="ABB2BF"/>
+          <w:lang w:val="ro-RO"/>
+        </w:rPr>
+        <w:t xml:space="preserve"> startY</w:t>
+      </w:r>
+      <w:r>
+        <w:rPr>
+          <w:rStyle w:val="token"/>
+          <w:rFonts w:ascii="Fira Code" w:eastAsiaTheme="majorEastAsia" w:hAnsi="Fira Code" w:cs="Fira Code"/>
+          <w:color w:val="ABB2BF"/>
+          <w:lang w:val="ro-RO"/>
+        </w:rPr>
+        <w:t>,</w:t>
+      </w:r>
+      <w:r>
+        <w:rPr>
+          <w:rStyle w:val="HTMLCode"/>
+          <w:rFonts w:ascii="Fira Code" w:eastAsiaTheme="majorEastAsia" w:hAnsi="Fira Code" w:cs="Fira Code"/>
+          <w:color w:val="ABB2BF"/>
+          <w:lang w:val="ro-RO"/>
+        </w:rPr>
+        <w:t xml:space="preserve"> </w:t>
+      </w:r>
+      <w:r>
+        <w:rPr>
+          <w:rStyle w:val="token"/>
+          <w:rFonts w:ascii="Fira Code" w:eastAsiaTheme="majorEastAsia" w:hAnsi="Fira Code" w:cs="Fira Code"/>
+          <w:color w:val="C678DD"/>
+          <w:lang w:val="ro-RO"/>
+        </w:rPr>
+        <w:t>int</w:t>
+      </w:r>
+      <w:r>
+        <w:rPr>
+          <w:rStyle w:val="HTMLCode"/>
+          <w:rFonts w:ascii="Fira Code" w:eastAsiaTheme="majorEastAsia" w:hAnsi="Fira Code" w:cs="Fira Code"/>
+          <w:color w:val="ABB2BF"/>
+          <w:lang w:val="ro-RO"/>
+        </w:rPr>
+        <w:t xml:space="preserve"> endX</w:t>
+      </w:r>
+      <w:r>
+        <w:rPr>
+          <w:rStyle w:val="token"/>
+          <w:rFonts w:ascii="Fira Code" w:eastAsiaTheme="majorEastAsia" w:hAnsi="Fira Code" w:cs="Fira Code"/>
+          <w:color w:val="ABB2BF"/>
+          <w:lang w:val="ro-RO"/>
+        </w:rPr>
+        <w:t>,</w:t>
+      </w:r>
+      <w:r>
+        <w:rPr>
+          <w:rStyle w:val="HTMLCode"/>
+          <w:rFonts w:ascii="Fira Code" w:eastAsiaTheme="majorEastAsia" w:hAnsi="Fira Code" w:cs="Fira Code"/>
+          <w:color w:val="ABB2BF"/>
+          <w:lang w:val="ro-RO"/>
+        </w:rPr>
+        <w:t xml:space="preserve"> </w:t>
+      </w:r>
+      <w:r>
+        <w:rPr>
+          <w:rStyle w:val="token"/>
+          <w:rFonts w:ascii="Fira Code" w:eastAsiaTheme="majorEastAsia" w:hAnsi="Fira Code" w:cs="Fira Code"/>
+          <w:color w:val="C678DD"/>
+          <w:lang w:val="ro-RO"/>
+        </w:rPr>
+        <w:t>int</w:t>
+      </w:r>
+      <w:r>
+        <w:rPr>
+          <w:rStyle w:val="HTMLCode"/>
+          <w:rFonts w:ascii="Fira Code" w:eastAsiaTheme="majorEastAsia" w:hAnsi="Fira Code" w:cs="Fira Code"/>
+          <w:color w:val="ABB2BF"/>
+          <w:lang w:val="ro-RO"/>
+        </w:rPr>
+        <w:t xml:space="preserve"> endY</w:t>
+      </w:r>
+      <w:r>
+        <w:rPr>
+          <w:rStyle w:val="token"/>
+          <w:rFonts w:ascii="Fira Code" w:eastAsiaTheme="majorEastAsia" w:hAnsi="Fira Code" w:cs="Fira Code"/>
+          <w:color w:val="ABB2BF"/>
+          <w:lang w:val="ro-RO"/>
+        </w:rPr>
+        <w:t>);</w:t>
+      </w:r>
+    </w:p>
+    <w:p>
+      <w:pPr>
+        <w:pStyle w:val="whitespace-pre-wrap"/>
+        <w:spacing w:line="276" w:lineRule="auto"/>
+        <w:rPr>
+          <w:rFonts w:asciiTheme="minorHAnsi" w:eastAsiaTheme="minorHAnsi" w:hAnsiTheme="minorHAnsi" w:cstheme="minorHAnsi"/>
+          <w:lang w:val="ro-RO"/>
+        </w:rPr>
+      </w:pPr>
+      <w:r>
+        <w:rPr>
+          <w:rFonts w:asciiTheme="minorHAnsi" w:eastAsiaTheme="minorHAnsi" w:hAnsiTheme="minorHAnsi" w:cstheme="minorHAnsi"/>
+          <w:lang w:val="ro-RO"/>
+        </w:rPr>
+        <w:t>Aplică un filtru gaussian pentru netezirea rezultatului final, reducând eventualele artefacte vizuale și îmbunătățind tranziția între regiunea originală și cea completată.</w:t>
+      </w:r>
+    </w:p>
+    <w:p>
+      <w:pPr>
+        <w:pStyle w:val="HTMLPreformatted"/>
+        <w:spacing w:before="120" w:after="120" w:line="276" w:lineRule="auto"/>
+        <w:rPr>
+          <w:lang w:val="ro-RO"/>
+        </w:rPr>
+      </w:pPr>
+    </w:p>
+    <w:p>
+      <w:pPr>
+        <w:pStyle w:val="HTMLPreformatted"/>
+        <w:spacing w:before="120" w:after="120" w:line="276" w:lineRule="auto"/>
+        <w:rPr>
+          <w:rStyle w:val="HTMLCode"/>
+          <w:rFonts w:ascii="Fira Code" w:eastAsiaTheme="majorEastAsia" w:hAnsi="Fira Code" w:cs="Fira Code"/>
+          <w:color w:val="ABB2BF"/>
+          <w:lang w:val="ro-RO"/>
+        </w:rPr>
+      </w:pPr>
+      <w:r>
+        <w:rPr>
+          <w:rStyle w:val="HTMLCode"/>
+          <w:rFonts w:ascii="Fira Code" w:eastAsiaTheme="majorEastAsia" w:hAnsi="Fira Code" w:cs="Fira Code"/>
+          <w:color w:val="ABB2BF"/>
+          <w:lang w:val="ro-RO"/>
+        </w:rPr>
+        <w:t xml:space="preserve">Mat </w:t>
+      </w:r>
+      <w:r>
+        <w:rPr>
+          <w:rStyle w:val="token"/>
+          <w:rFonts w:ascii="Fira Code" w:eastAsiaTheme="majorEastAsia" w:hAnsi="Fira Code" w:cs="Fira Code"/>
+          <w:color w:val="61AFEF"/>
+          <w:lang w:val="ro-RO"/>
+        </w:rPr>
+        <w:t>performConvolutionOperation</w:t>
+      </w:r>
+      <w:r>
+        <w:rPr>
+          <w:rStyle w:val="token"/>
+          <w:rFonts w:ascii="Fira Code" w:eastAsiaTheme="majorEastAsia" w:hAnsi="Fira Code" w:cs="Fira Code"/>
+          <w:color w:val="ABB2BF"/>
+          <w:lang w:val="ro-RO"/>
+        </w:rPr>
+        <w:t>(</w:t>
+      </w:r>
+      <w:r>
+        <w:rPr>
+          <w:rStyle w:val="HTMLCode"/>
+          <w:rFonts w:ascii="Fira Code" w:eastAsiaTheme="majorEastAsia" w:hAnsi="Fira Code" w:cs="Fira Code"/>
+          <w:color w:val="ABB2BF"/>
+          <w:lang w:val="ro-RO"/>
+        </w:rPr>
+        <w:t>Mat img</w:t>
+      </w:r>
+      <w:r>
+        <w:rPr>
+          <w:rStyle w:val="token"/>
+          <w:rFonts w:ascii="Fira Code" w:eastAsiaTheme="majorEastAsia" w:hAnsi="Fira Code" w:cs="Fira Code"/>
+          <w:color w:val="ABB2BF"/>
+          <w:lang w:val="ro-RO"/>
+        </w:rPr>
+        <w:t>,</w:t>
+      </w:r>
+      <w:r>
+        <w:rPr>
+          <w:rStyle w:val="HTMLCode"/>
+          <w:rFonts w:ascii="Fira Code" w:eastAsiaTheme="majorEastAsia" w:hAnsi="Fira Code" w:cs="Fira Code"/>
+          <w:color w:val="ABB2BF"/>
+          <w:lang w:val="ro-RO"/>
+        </w:rPr>
+        <w:t xml:space="preserve"> std</w:t>
+      </w:r>
+      <w:r>
+        <w:rPr>
+          <w:rStyle w:val="token"/>
+          <w:rFonts w:ascii="Fira Code" w:eastAsiaTheme="majorEastAsia" w:hAnsi="Fira Code" w:cs="Fira Code"/>
+          <w:color w:val="ABB2BF"/>
+          <w:lang w:val="ro-RO"/>
+        </w:rPr>
+        <w:t>::</w:t>
+      </w:r>
+      <w:r>
+        <w:rPr>
+          <w:rStyle w:val="HTMLCode"/>
+          <w:rFonts w:ascii="Fira Code" w:eastAsiaTheme="majorEastAsia" w:hAnsi="Fira Code" w:cs="Fira Code"/>
+          <w:color w:val="ABB2BF"/>
+          <w:lang w:val="ro-RO"/>
+        </w:rPr>
+        <w:t>vector</w:t>
+      </w:r>
+      <w:r>
+        <w:rPr>
+          <w:rStyle w:val="token"/>
+          <w:rFonts w:ascii="Fira Code" w:eastAsiaTheme="majorEastAsia" w:hAnsi="Fira Code" w:cs="Fira Code"/>
+          <w:color w:val="61AFEF"/>
+          <w:lang w:val="ro-RO"/>
+        </w:rPr>
+        <w:t>&lt;</w:t>
+      </w:r>
+      <w:r>
+        <w:rPr>
+          <w:rStyle w:val="HTMLCode"/>
+          <w:rFonts w:ascii="Fira Code" w:eastAsiaTheme="majorEastAsia" w:hAnsi="Fira Code" w:cs="Fira Code"/>
+          <w:color w:val="ABB2BF"/>
+          <w:lang w:val="ro-RO"/>
+        </w:rPr>
+        <w:t>std</w:t>
+      </w:r>
+      <w:r>
+        <w:rPr>
+          <w:rStyle w:val="token"/>
+          <w:rFonts w:ascii="Fira Code" w:eastAsiaTheme="majorEastAsia" w:hAnsi="Fira Code" w:cs="Fira Code"/>
+          <w:color w:val="ABB2BF"/>
+          <w:lang w:val="ro-RO"/>
+        </w:rPr>
+        <w:t>::</w:t>
+      </w:r>
+      <w:r>
+        <w:rPr>
+          <w:rStyle w:val="HTMLCode"/>
+          <w:rFonts w:ascii="Fira Code" w:eastAsiaTheme="majorEastAsia" w:hAnsi="Fira Code" w:cs="Fira Code"/>
+          <w:color w:val="ABB2BF"/>
+          <w:lang w:val="ro-RO"/>
+        </w:rPr>
+        <w:t>vector</w:t>
+      </w:r>
+      <w:r>
+        <w:rPr>
+          <w:rStyle w:val="token"/>
+          <w:rFonts w:ascii="Fira Code" w:eastAsiaTheme="majorEastAsia" w:hAnsi="Fira Code" w:cs="Fira Code"/>
+          <w:color w:val="61AFEF"/>
+          <w:lang w:val="ro-RO"/>
+        </w:rPr>
+        <w:t>&lt;</w:t>
+      </w:r>
+      <w:r>
+        <w:rPr>
+          <w:rStyle w:val="token"/>
+          <w:rFonts w:ascii="Fira Code" w:eastAsiaTheme="majorEastAsia" w:hAnsi="Fira Code" w:cs="Fira Code"/>
+          <w:color w:val="C678DD"/>
+          <w:lang w:val="ro-RO"/>
+        </w:rPr>
+        <w:t>int</w:t>
+      </w:r>
+      <w:r>
+        <w:rPr>
+          <w:rStyle w:val="token"/>
+          <w:rFonts w:ascii="Fira Code" w:eastAsiaTheme="majorEastAsia" w:hAnsi="Fira Code" w:cs="Fira Code"/>
+          <w:color w:val="61AFEF"/>
+          <w:lang w:val="ro-RO"/>
+        </w:rPr>
+        <w:t>&gt;&gt;</w:t>
+      </w:r>
+      <w:r>
+        <w:rPr>
+          <w:rStyle w:val="HTMLCode"/>
+          <w:rFonts w:ascii="Fira Code" w:eastAsiaTheme="majorEastAsia" w:hAnsi="Fira Code" w:cs="Fira Code"/>
+          <w:color w:val="ABB2BF"/>
+          <w:lang w:val="ro-RO"/>
+        </w:rPr>
+        <w:t xml:space="preserve"> kernel</w:t>
+      </w:r>
+      <w:r>
+        <w:rPr>
+          <w:rStyle w:val="token"/>
+          <w:rFonts w:ascii="Fira Code" w:eastAsiaTheme="majorEastAsia" w:hAnsi="Fira Code" w:cs="Fira Code"/>
+          <w:color w:val="ABB2BF"/>
+          <w:lang w:val="ro-RO"/>
+        </w:rPr>
+        <w:t>,</w:t>
+      </w:r>
+    </w:p>
+    <w:p>
+      <w:pPr>
+        <w:pStyle w:val="HTMLPreformatted"/>
+        <w:spacing w:before="120" w:after="120" w:line="276" w:lineRule="auto"/>
+        <w:rPr>
+          <w:rFonts w:ascii="Fira Code" w:eastAsiaTheme="majorEastAsia" w:hAnsi="Fira Code" w:cs="Fira Code"/>
+          <w:color w:val="ABB2BF"/>
+          <w:lang w:val="ro-RO"/>
+        </w:rPr>
+      </w:pPr>
+      <w:r>
+        <w:rPr>
+          <w:rStyle w:val="token"/>
+          <w:rFonts w:ascii="Fira Code" w:eastAsiaTheme="majorEastAsia" w:hAnsi="Fira Code" w:cs="Fira Code"/>
+          <w:color w:val="C678DD"/>
+          <w:lang w:val="ro-RO"/>
+        </w:rPr>
+        <w:t>int</w:t>
+      </w:r>
+      <w:r>
+        <w:rPr>
+          <w:rStyle w:val="HTMLCode"/>
+          <w:rFonts w:ascii="Fira Code" w:eastAsiaTheme="majorEastAsia" w:hAnsi="Fira Code" w:cs="Fira Code"/>
+          <w:color w:val="ABB2BF"/>
+          <w:lang w:val="ro-RO"/>
+        </w:rPr>
+        <w:t xml:space="preserve"> startX</w:t>
+      </w:r>
+      <w:r>
+        <w:rPr>
+          <w:rStyle w:val="token"/>
+          <w:rFonts w:ascii="Fira Code" w:eastAsiaTheme="majorEastAsia" w:hAnsi="Fira Code" w:cs="Fira Code"/>
+          <w:color w:val="ABB2BF"/>
+          <w:lang w:val="ro-RO"/>
+        </w:rPr>
+        <w:t>,</w:t>
+      </w:r>
+      <w:r>
+        <w:rPr>
+          <w:rStyle w:val="HTMLCode"/>
+          <w:rFonts w:ascii="Fira Code" w:eastAsiaTheme="majorEastAsia" w:hAnsi="Fira Code" w:cs="Fira Code"/>
+          <w:color w:val="ABB2BF"/>
+          <w:lang w:val="ro-RO"/>
+        </w:rPr>
+        <w:t xml:space="preserve"> </w:t>
+      </w:r>
+      <w:r>
+        <w:rPr>
+          <w:rStyle w:val="token"/>
+          <w:rFonts w:ascii="Fira Code" w:eastAsiaTheme="majorEastAsia" w:hAnsi="Fira Code" w:cs="Fira Code"/>
+          <w:color w:val="C678DD"/>
+          <w:lang w:val="ro-RO"/>
+        </w:rPr>
+        <w:t>int</w:t>
+      </w:r>
+      <w:r>
+        <w:rPr>
+          <w:rStyle w:val="HTMLCode"/>
+          <w:rFonts w:ascii="Fira Code" w:eastAsiaTheme="majorEastAsia" w:hAnsi="Fira Code" w:cs="Fira Code"/>
+          <w:color w:val="ABB2BF"/>
+          <w:lang w:val="ro-RO"/>
+        </w:rPr>
+        <w:t xml:space="preserve"> startY</w:t>
+      </w:r>
+      <w:r>
+        <w:rPr>
+          <w:rStyle w:val="token"/>
+          <w:rFonts w:ascii="Fira Code" w:eastAsiaTheme="majorEastAsia" w:hAnsi="Fira Code" w:cs="Fira Code"/>
+          <w:color w:val="ABB2BF"/>
+          <w:lang w:val="ro-RO"/>
+        </w:rPr>
+        <w:t>,</w:t>
+      </w:r>
+      <w:r>
+        <w:rPr>
+          <w:rStyle w:val="HTMLCode"/>
+          <w:rFonts w:ascii="Fira Code" w:eastAsiaTheme="majorEastAsia" w:hAnsi="Fira Code" w:cs="Fira Code"/>
+          <w:color w:val="ABB2BF"/>
+          <w:lang w:val="ro-RO"/>
+        </w:rPr>
+        <w:t xml:space="preserve"> </w:t>
+      </w:r>
+      <w:r>
+        <w:rPr>
+          <w:rStyle w:val="token"/>
+          <w:rFonts w:ascii="Fira Code" w:eastAsiaTheme="majorEastAsia" w:hAnsi="Fira Code" w:cs="Fira Code"/>
+          <w:color w:val="C678DD"/>
+          <w:lang w:val="ro-RO"/>
+        </w:rPr>
+        <w:t>int</w:t>
+      </w:r>
+      <w:r>
+        <w:rPr>
+          <w:rStyle w:val="HTMLCode"/>
+          <w:rFonts w:ascii="Fira Code" w:eastAsiaTheme="majorEastAsia" w:hAnsi="Fira Code" w:cs="Fira Code"/>
+          <w:color w:val="ABB2BF"/>
+          <w:lang w:val="ro-RO"/>
+        </w:rPr>
+        <w:t xml:space="preserve"> endX</w:t>
+      </w:r>
+      <w:r>
+        <w:rPr>
+          <w:rStyle w:val="token"/>
+          <w:rFonts w:ascii="Fira Code" w:eastAsiaTheme="majorEastAsia" w:hAnsi="Fira Code" w:cs="Fira Code"/>
+          <w:color w:val="ABB2BF"/>
+          <w:lang w:val="ro-RO"/>
+        </w:rPr>
+        <w:t>,</w:t>
+      </w:r>
+      <w:r>
+        <w:rPr>
+          <w:rStyle w:val="HTMLCode"/>
+          <w:rFonts w:ascii="Fira Code" w:eastAsiaTheme="majorEastAsia" w:hAnsi="Fira Code" w:cs="Fira Code"/>
+          <w:color w:val="ABB2BF"/>
+          <w:lang w:val="ro-RO"/>
+        </w:rPr>
+        <w:t xml:space="preserve"> </w:t>
+      </w:r>
+      <w:r>
+        <w:rPr>
+          <w:rStyle w:val="token"/>
+          <w:rFonts w:ascii="Fira Code" w:eastAsiaTheme="majorEastAsia" w:hAnsi="Fira Code" w:cs="Fira Code"/>
+          <w:color w:val="C678DD"/>
+          <w:lang w:val="ro-RO"/>
+        </w:rPr>
+        <w:t>int</w:t>
+      </w:r>
+      <w:r>
+        <w:rPr>
+          <w:rStyle w:val="HTMLCode"/>
+          <w:rFonts w:ascii="Fira Code" w:eastAsiaTheme="majorEastAsia" w:hAnsi="Fira Code" w:cs="Fira Code"/>
+          <w:color w:val="ABB2BF"/>
+          <w:lang w:val="ro-RO"/>
+        </w:rPr>
+        <w:t xml:space="preserve"> endY</w:t>
+      </w:r>
+      <w:r>
+        <w:rPr>
+          <w:rStyle w:val="token"/>
+          <w:rFonts w:ascii="Fira Code" w:eastAsiaTheme="majorEastAsia" w:hAnsi="Fira Code" w:cs="Fira Code"/>
+          <w:color w:val="ABB2BF"/>
+          <w:lang w:val="ro-RO"/>
+        </w:rPr>
+        <w:t>);</w:t>
+      </w:r>
+    </w:p>
+    <w:p>
+      <w:pPr>
+        <w:pStyle w:val="whitespace-pre-wrap"/>
+        <w:spacing w:line="276" w:lineRule="auto"/>
+        <w:rPr>
+          <w:rFonts w:asciiTheme="minorHAnsi" w:eastAsiaTheme="minorHAnsi" w:hAnsiTheme="minorHAnsi" w:cstheme="minorHAnsi"/>
+          <w:lang w:val="ro-RO"/>
+        </w:rPr>
+      </w:pPr>
+      <w:r>
+        <w:rPr>
+          <w:rFonts w:asciiTheme="minorHAnsi" w:eastAsiaTheme="minorHAnsi" w:hAnsiTheme="minorHAnsi" w:cstheme="minorHAnsi"/>
+          <w:lang w:val="ro-RO"/>
+        </w:rPr>
+        <w:t>Implementează operația de convoluție pentru aplicarea filtrelor. În cazul implementării noastre, se folosește un filtru gaussian 3x3.</w:t>
+      </w:r>
+    </w:p>
+    <w:p>
+      <w:pPr>
+        <w:pStyle w:val="Heading3"/>
+        <w:spacing w:line="276" w:lineRule="auto"/>
+        <w:rPr>
+          <w:lang w:val="ro-RO"/>
+        </w:rPr>
+      </w:pPr>
+      <w:r>
+        <w:rPr>
+          <w:lang w:val="ro-RO"/>
+        </w:rPr>
+        <w:t>Salvarea imaginii (funcționalitate viitoare)</w:t>
+      </w:r>
+    </w:p>
+    <w:p>
+      <w:pPr>
+        <w:pStyle w:val="HTMLPreformatted"/>
+        <w:spacing w:before="120" w:after="120" w:line="276" w:lineRule="auto"/>
+        <w:rPr>
+          <w:rFonts w:ascii="Fira Code" w:hAnsi="Fira Code" w:cs="Fira Code"/>
+          <w:color w:val="ABB2BF"/>
+          <w:lang w:val="ro-RO"/>
+        </w:rPr>
+      </w:pPr>
+      <w:r>
+        <w:rPr>
+          <w:rStyle w:val="token"/>
+          <w:rFonts w:ascii="Fira Code" w:eastAsiaTheme="majorEastAsia" w:hAnsi="Fira Code" w:cs="Fira Code"/>
+          <w:color w:val="C678DD"/>
+          <w:lang w:val="ro-RO"/>
+        </w:rPr>
+        <w:t>void</w:t>
+      </w:r>
+      <w:r>
+        <w:rPr>
+          <w:rStyle w:val="HTMLCode"/>
+          <w:rFonts w:ascii="Fira Code" w:eastAsiaTheme="majorEastAsia" w:hAnsi="Fira Code" w:cs="Fira Code"/>
+          <w:color w:val="ABB2BF"/>
+          <w:lang w:val="ro-RO"/>
+        </w:rPr>
+        <w:t xml:space="preserve"> </w:t>
+      </w:r>
+      <w:r>
+        <w:rPr>
+          <w:rStyle w:val="token"/>
+          <w:rFonts w:ascii="Fira Code" w:eastAsiaTheme="majorEastAsia" w:hAnsi="Fira Code" w:cs="Fira Code"/>
+          <w:color w:val="61AFEF"/>
+          <w:lang w:val="ro-RO"/>
+        </w:rPr>
+        <w:t>saveImage</w:t>
+      </w:r>
+      <w:r>
+        <w:rPr>
+          <w:rStyle w:val="token"/>
+          <w:rFonts w:ascii="Fira Code" w:eastAsiaTheme="majorEastAsia" w:hAnsi="Fira Code" w:cs="Fira Code"/>
+          <w:color w:val="ABB2BF"/>
+          <w:lang w:val="ro-RO"/>
+        </w:rPr>
+        <w:t>(</w:t>
+      </w:r>
+      <w:r>
+        <w:rPr>
+          <w:rStyle w:val="token"/>
+          <w:rFonts w:ascii="Fira Code" w:eastAsiaTheme="majorEastAsia" w:hAnsi="Fira Code" w:cs="Fira Code"/>
+          <w:color w:val="C678DD"/>
+          <w:lang w:val="ro-RO"/>
+        </w:rPr>
+        <w:t>const</w:t>
+      </w:r>
+      <w:r>
+        <w:rPr>
+          <w:rStyle w:val="HTMLCode"/>
+          <w:rFonts w:ascii="Fira Code" w:eastAsiaTheme="majorEastAsia" w:hAnsi="Fira Code" w:cs="Fira Code"/>
+          <w:color w:val="ABB2BF"/>
+          <w:lang w:val="ro-RO"/>
+        </w:rPr>
+        <w:t xml:space="preserve"> Mat</w:t>
+      </w:r>
+      <w:r>
+        <w:rPr>
+          <w:rStyle w:val="token"/>
+          <w:rFonts w:ascii="Fira Code" w:eastAsiaTheme="majorEastAsia" w:hAnsi="Fira Code" w:cs="Fira Code"/>
+          <w:color w:val="61AFEF"/>
+          <w:lang w:val="ro-RO"/>
+        </w:rPr>
+        <w:t>&amp;</w:t>
+      </w:r>
+      <w:r>
+        <w:rPr>
+          <w:rStyle w:val="HTMLCode"/>
+          <w:rFonts w:ascii="Fira Code" w:eastAsiaTheme="majorEastAsia" w:hAnsi="Fira Code" w:cs="Fira Code"/>
+          <w:color w:val="ABB2BF"/>
+          <w:lang w:val="ro-RO"/>
+        </w:rPr>
+        <w:t xml:space="preserve"> img</w:t>
+      </w:r>
+      <w:r>
+        <w:rPr>
+          <w:rStyle w:val="token"/>
+          <w:rFonts w:ascii="Fira Code" w:eastAsiaTheme="majorEastAsia" w:hAnsi="Fira Code" w:cs="Fira Code"/>
+          <w:color w:val="ABB2BF"/>
+          <w:lang w:val="ro-RO"/>
+        </w:rPr>
+        <w:t>,</w:t>
+      </w:r>
+      <w:r>
+        <w:rPr>
+          <w:rStyle w:val="HTMLCode"/>
+          <w:rFonts w:ascii="Fira Code" w:eastAsiaTheme="majorEastAsia" w:hAnsi="Fira Code" w:cs="Fira Code"/>
+          <w:color w:val="ABB2BF"/>
+          <w:lang w:val="ro-RO"/>
+        </w:rPr>
+        <w:t xml:space="preserve"> </w:t>
+      </w:r>
+      <w:r>
+        <w:rPr>
+          <w:rStyle w:val="token"/>
+          <w:rFonts w:ascii="Fira Code" w:eastAsiaTheme="majorEastAsia" w:hAnsi="Fira Code" w:cs="Fira Code"/>
+          <w:color w:val="C678DD"/>
+          <w:lang w:val="ro-RO"/>
+        </w:rPr>
+        <w:t>const</w:t>
+      </w:r>
+      <w:r>
+        <w:rPr>
+          <w:rStyle w:val="HTMLCode"/>
+          <w:rFonts w:ascii="Fira Code" w:eastAsiaTheme="majorEastAsia" w:hAnsi="Fira Code" w:cs="Fira Code"/>
+          <w:color w:val="ABB2BF"/>
+          <w:lang w:val="ro-RO"/>
+        </w:rPr>
+        <w:t xml:space="preserve"> std</w:t>
+      </w:r>
+      <w:r>
+        <w:rPr>
+          <w:rStyle w:val="token"/>
+          <w:rFonts w:ascii="Fira Code" w:eastAsiaTheme="majorEastAsia" w:hAnsi="Fira Code" w:cs="Fira Code"/>
+          <w:color w:val="ABB2BF"/>
+          <w:lang w:val="ro-RO"/>
+        </w:rPr>
+        <w:t>::</w:t>
+      </w:r>
+      <w:r>
+        <w:rPr>
+          <w:rStyle w:val="HTMLCode"/>
+          <w:rFonts w:ascii="Fira Code" w:eastAsiaTheme="majorEastAsia" w:hAnsi="Fira Code" w:cs="Fira Code"/>
+          <w:color w:val="ABB2BF"/>
+          <w:lang w:val="ro-RO"/>
+        </w:rPr>
+        <w:t>string</w:t>
+      </w:r>
+      <w:r>
+        <w:rPr>
+          <w:rStyle w:val="token"/>
+          <w:rFonts w:ascii="Fira Code" w:eastAsiaTheme="majorEastAsia" w:hAnsi="Fira Code" w:cs="Fira Code"/>
+          <w:color w:val="61AFEF"/>
+          <w:lang w:val="ro-RO"/>
+        </w:rPr>
+        <w:t>&amp;</w:t>
+      </w:r>
+      <w:r>
+        <w:rPr>
+          <w:rStyle w:val="HTMLCode"/>
+          <w:rFonts w:ascii="Fira Code" w:eastAsiaTheme="majorEastAsia" w:hAnsi="Fira Code" w:cs="Fira Code"/>
+          <w:color w:val="ABB2BF"/>
+          <w:lang w:val="ro-RO"/>
+        </w:rPr>
+        <w:t xml:space="preserve"> filename</w:t>
+      </w:r>
+      <w:r>
+        <w:rPr>
+          <w:rStyle w:val="token"/>
+          <w:rFonts w:ascii="Fira Code" w:eastAsiaTheme="majorEastAsia" w:hAnsi="Fira Code" w:cs="Fira Code"/>
+          <w:color w:val="ABB2BF"/>
+          <w:lang w:val="ro-RO"/>
+        </w:rPr>
+        <w:t>);</w:t>
+      </w:r>
+    </w:p>
+    <w:p>
+      <w:pPr>
+        <w:pStyle w:val="whitespace-pre-wrap"/>
+        <w:spacing w:line="276" w:lineRule="auto"/>
+        <w:rPr>
+          <w:rFonts w:asciiTheme="minorHAnsi" w:eastAsiaTheme="minorHAnsi" w:hAnsiTheme="minorHAnsi" w:cstheme="minorHAnsi"/>
+          <w:lang w:val="ro-RO"/>
+        </w:rPr>
+      </w:pPr>
+      <w:r>
+        <w:rPr>
+          <w:rFonts w:asciiTheme="minorHAnsi" w:eastAsiaTheme="minorHAnsi" w:hAnsiTheme="minorHAnsi" w:cstheme="minorHAnsi"/>
+          <w:lang w:val="ro-RO"/>
+        </w:rPr>
+        <w:t>Această funcționalitate permite utilizatorului să salveze imaginea procesată.</w:t>
+      </w:r>
+    </w:p>
+    <w:p>
+      <w:pPr>
+        <w:pStyle w:val="whitespace-pre-wrap"/>
+        <w:spacing w:line="276" w:lineRule="auto"/>
+        <w:rPr>
+          <w:rFonts w:asciiTheme="minorHAnsi" w:eastAsiaTheme="minorHAnsi" w:hAnsiTheme="minorHAnsi" w:cstheme="minorHAnsi"/>
+          <w:lang w:val="ro-RO"/>
+        </w:rPr>
+      </w:pPr>
+    </w:p>
+    <w:p>
+      <w:pPr>
+        <w:pStyle w:val="whitespace-pre-wrap"/>
+        <w:spacing w:line="276" w:lineRule="auto"/>
+        <w:rPr>
+          <w:rFonts w:asciiTheme="minorHAnsi" w:eastAsiaTheme="minorHAnsi" w:hAnsiTheme="minorHAnsi" w:cstheme="minorHAnsi"/>
+          <w:lang w:val="ro-RO"/>
+        </w:rPr>
+      </w:pPr>
+    </w:p>
+    <w:p>
+      <w:pPr>
+        <w:pStyle w:val="whitespace-pre-wrap"/>
+        <w:spacing w:line="276" w:lineRule="auto"/>
+        <w:rPr>
+          <w:rFonts w:asciiTheme="minorHAnsi" w:eastAsiaTheme="minorHAnsi" w:hAnsiTheme="minorHAnsi" w:cstheme="minorHAnsi"/>
+          <w:lang w:val="ro-RO"/>
+        </w:rPr>
+      </w:pPr>
+    </w:p>
+    <w:p>
+      <w:pPr>
+        <w:pStyle w:val="whitespace-pre-wrap"/>
+        <w:spacing w:line="276" w:lineRule="auto"/>
+        <w:rPr>
+          <w:rFonts w:asciiTheme="minorHAnsi" w:eastAsiaTheme="minorHAnsi" w:hAnsiTheme="minorHAnsi" w:cstheme="minorHAnsi"/>
+          <w:lang w:val="ro-RO"/>
+        </w:rPr>
+      </w:pPr>
+    </w:p>
+    <w:p>
+      <w:pPr>
+        <w:pStyle w:val="whitespace-pre-wrap"/>
+        <w:spacing w:line="276" w:lineRule="auto"/>
+        <w:rPr>
+          <w:rFonts w:asciiTheme="minorHAnsi" w:eastAsiaTheme="minorHAnsi" w:hAnsiTheme="minorHAnsi" w:cstheme="minorHAnsi"/>
+          <w:lang w:val="ro-RO"/>
+        </w:rPr>
+      </w:pPr>
+    </w:p>
+    <w:p>
+      <w:pPr>
+        <w:pStyle w:val="whitespace-pre-wrap"/>
+        <w:spacing w:line="276" w:lineRule="auto"/>
+        <w:rPr>
+          <w:rFonts w:asciiTheme="minorHAnsi" w:eastAsiaTheme="minorHAnsi" w:hAnsiTheme="minorHAnsi" w:cstheme="minorHAnsi"/>
+          <w:lang w:val="ro-RO"/>
+        </w:rPr>
+      </w:pPr>
+    </w:p>
+    <w:p>
+      <w:pPr>
+        <w:pStyle w:val="whitespace-pre-wrap"/>
+        <w:spacing w:line="276" w:lineRule="auto"/>
+        <w:rPr>
+          <w:rFonts w:asciiTheme="minorHAnsi" w:eastAsiaTheme="minorHAnsi" w:hAnsiTheme="minorHAnsi" w:cstheme="minorHAnsi"/>
+          <w:lang w:val="ro-RO"/>
+        </w:rPr>
+      </w:pPr>
+    </w:p>
+    <w:p>
+      <w:pPr>
+        <w:spacing w:line="276" w:lineRule="auto"/>
+        <w:jc w:val="both"/>
+        <w:rPr>
+          <w:rFonts w:cstheme="minorHAnsi"/>
+          <w:sz w:val="24"/>
+          <w:szCs w:val="24"/>
+          <w:lang w:val="ro-RO"/>
+        </w:rPr>
+      </w:pPr>
+    </w:p>
+    <w:p>
+      <w:pPr>
+        <w:spacing w:line="276" w:lineRule="auto"/>
+        <w:jc w:val="both"/>
+        <w:rPr>
+          <w:rFonts w:cstheme="minorHAnsi"/>
+          <w:sz w:val="24"/>
+          <w:szCs w:val="24"/>
+          <w:lang w:val="ro-RO"/>
+        </w:rPr>
+      </w:pPr>
+    </w:p>
+    <w:p>
+      <w:pPr>
+        <w:spacing w:line="276" w:lineRule="auto"/>
+        <w:jc w:val="both"/>
+        <w:rPr>
+          <w:rFonts w:cstheme="minorHAnsi"/>
+          <w:sz w:val="24"/>
+          <w:szCs w:val="24"/>
+          <w:lang w:val="ro-RO"/>
+        </w:rPr>
+      </w:pPr>
+    </w:p>
+    <w:p>
+      <w:pPr>
+        <w:spacing w:line="276" w:lineRule="auto"/>
+        <w:jc w:val="both"/>
+        <w:rPr>
+          <w:rFonts w:cstheme="minorHAnsi"/>
+          <w:sz w:val="24"/>
+          <w:szCs w:val="24"/>
+          <w:lang w:val="ro-RO"/>
+        </w:rPr>
+      </w:pPr>
+    </w:p>
+    <w:p>
+      <w:pPr>
+        <w:spacing w:line="276" w:lineRule="auto"/>
+        <w:jc w:val="both"/>
+        <w:rPr>
+          <w:rFonts w:cstheme="minorHAnsi"/>
+          <w:sz w:val="24"/>
+          <w:szCs w:val="24"/>
+          <w:lang w:val="ro-RO"/>
+        </w:rPr>
+      </w:pPr>
+    </w:p>
+    <w:p>
+      <w:pPr>
+        <w:spacing w:line="276" w:lineRule="auto"/>
+        <w:jc w:val="both"/>
+        <w:rPr>
+          <w:rFonts w:cstheme="minorHAnsi"/>
+          <w:sz w:val="24"/>
+          <w:szCs w:val="24"/>
+          <w:lang w:val="ro-RO"/>
+        </w:rPr>
+      </w:pPr>
+    </w:p>
+    <w:p>
+      <w:pPr>
+        <w:spacing w:line="276" w:lineRule="auto"/>
+        <w:jc w:val="both"/>
+        <w:rPr>
+          <w:rFonts w:cstheme="minorHAnsi"/>
+          <w:sz w:val="24"/>
+          <w:szCs w:val="24"/>
+          <w:lang w:val="ro-RO"/>
+        </w:rPr>
+      </w:pPr>
+    </w:p>
+    <w:p>
+      <w:pPr>
+        <w:spacing w:line="276" w:lineRule="auto"/>
+        <w:rPr>
           <w:lang w:val="ro-RO"/>
         </w:rPr>
       </w:pPr>
@@ -1868,7 +8390,7 @@
   <w:abstractNum w:abstractNumId="1" w15:restartNumberingAfterBreak="0">
     <w:nsid w:val="10193C03"/>
     <w:multiLevelType w:val="multilevel"/>
-    <w:tmpl w:val="04090025"/>
+    <w:tmpl w:val="56E614BA"/>
     <w:lvl w:ilvl="0">
       <w:start w:val="1"/>
       <w:numFmt w:val="decimal"/>
@@ -1879,7 +8401,11 @@
         <w:ind w:left="432" w:hanging="432"/>
       </w:pPr>
       <w:rPr>
-        <w:rFonts w:hint="default"/>
+        <w:rFonts w:ascii="Calibri" w:hAnsi="Calibri" w:hint="default"/>
+        <w:b/>
+        <w:i w:val="0"/>
+        <w:caps/>
+        <w:sz w:val="32"/>
       </w:rPr>
     </w:lvl>
     <w:lvl w:ilvl="1">
@@ -1892,7 +8418,11 @@
         <w:ind w:left="576" w:hanging="576"/>
       </w:pPr>
       <w:rPr>
-        <w:rFonts w:hint="default"/>
+        <w:rFonts w:ascii="Calibri" w:hAnsi="Calibri" w:hint="default"/>
+        <w:b/>
+        <w:i w:val="0"/>
+        <w:caps/>
+        <w:sz w:val="28"/>
       </w:rPr>
     </w:lvl>
     <w:lvl w:ilvl="2">
@@ -1905,7 +8435,11 @@
         <w:ind w:left="720" w:hanging="720"/>
       </w:pPr>
       <w:rPr>
-        <w:rFonts w:hint="default"/>
+        <w:rFonts w:ascii="Calibri" w:hAnsi="Calibri" w:hint="default"/>
+        <w:b/>
+        <w:i w:val="0"/>
+        <w:caps/>
+        <w:sz w:val="24"/>
       </w:rPr>
     </w:lvl>
     <w:lvl w:ilvl="3">
@@ -2250,6 +8784,431 @@
     </w:lvl>
   </w:abstractNum>
   <w:abstractNum w:abstractNumId="4" w15:restartNumberingAfterBreak="0">
+    <w:nsid w:val="25154C54"/>
+    <w:multiLevelType w:val="hybridMultilevel"/>
+    <w:tmpl w:val="07DE3014"/>
+    <w:lvl w:ilvl="0" w:tplc="04090001">
+      <w:start w:val="1"/>
+      <w:numFmt w:val="bullet"/>
+      <w:lvlText w:val=""/>
+      <w:lvlJc w:val="left"/>
+      <w:pPr>
+        <w:ind w:left="720" w:hanging="360"/>
+      </w:pPr>
+      <w:rPr>
+        <w:rFonts w:ascii="Symbol" w:hAnsi="Symbol" w:hint="default"/>
+      </w:rPr>
+    </w:lvl>
+    <w:lvl w:ilvl="1" w:tplc="04090003" w:tentative="1">
+      <w:start w:val="1"/>
+      <w:numFmt w:val="bullet"/>
+      <w:lvlText w:val="o"/>
+      <w:lvlJc w:val="left"/>
+      <w:pPr>
+        <w:ind w:left="1440" w:hanging="360"/>
+      </w:pPr>
+      <w:rPr>
+        <w:rFonts w:ascii="Courier New" w:hAnsi="Courier New" w:cs="Courier New" w:hint="default"/>
+      </w:rPr>
+    </w:lvl>
+    <w:lvl w:ilvl="2" w:tplc="04090005" w:tentative="1">
+      <w:start w:val="1"/>
+      <w:numFmt w:val="bullet"/>
+      <w:lvlText w:val=""/>
+      <w:lvlJc w:val="left"/>
+      <w:pPr>
+        <w:ind w:left="2160" w:hanging="360"/>
+      </w:pPr>
+      <w:rPr>
+        <w:rFonts w:ascii="Wingdings" w:hAnsi="Wingdings" w:hint="default"/>
+      </w:rPr>
+    </w:lvl>
+    <w:lvl w:ilvl="3" w:tplc="04090001" w:tentative="1">
+      <w:start w:val="1"/>
+      <w:numFmt w:val="bullet"/>
+      <w:lvlText w:val=""/>
+      <w:lvlJc w:val="left"/>
+      <w:pPr>
+        <w:ind w:left="2880" w:hanging="360"/>
+      </w:pPr>
+      <w:rPr>
+        <w:rFonts w:ascii="Symbol" w:hAnsi="Symbol" w:hint="default"/>
+      </w:rPr>
+    </w:lvl>
+    <w:lvl w:ilvl="4" w:tplc="04090003" w:tentative="1">
+      <w:start w:val="1"/>
+      <w:numFmt w:val="bullet"/>
+      <w:lvlText w:val="o"/>
+      <w:lvlJc w:val="left"/>
+      <w:pPr>
+        <w:ind w:left="3600" w:hanging="360"/>
+      </w:pPr>
+      <w:rPr>
+        <w:rFonts w:ascii="Courier New" w:hAnsi="Courier New" w:cs="Courier New" w:hint="default"/>
+      </w:rPr>
+    </w:lvl>
+    <w:lvl w:ilvl="5" w:tplc="04090005" w:tentative="1">
+      <w:start w:val="1"/>
+      <w:numFmt w:val="bullet"/>
+      <w:lvlText w:val=""/>
+      <w:lvlJc w:val="left"/>
+      <w:pPr>
+        <w:ind w:left="4320" w:hanging="360"/>
+      </w:pPr>
+      <w:rPr>
+        <w:rFonts w:ascii="Wingdings" w:hAnsi="Wingdings" w:hint="default"/>
+      </w:rPr>
+    </w:lvl>
+    <w:lvl w:ilvl="6" w:tplc="04090001" w:tentative="1">
+      <w:start w:val="1"/>
+      <w:numFmt w:val="bullet"/>
+      <w:lvlText w:val=""/>
+      <w:lvlJc w:val="left"/>
+      <w:pPr>
+        <w:ind w:left="5040" w:hanging="360"/>
+      </w:pPr>
+      <w:rPr>
+        <w:rFonts w:ascii="Symbol" w:hAnsi="Symbol" w:hint="default"/>
+      </w:rPr>
+    </w:lvl>
+    <w:lvl w:ilvl="7" w:tplc="04090003" w:tentative="1">
+      <w:start w:val="1"/>
+      <w:numFmt w:val="bullet"/>
+      <w:lvlText w:val="o"/>
+      <w:lvlJc w:val="left"/>
+      <w:pPr>
+        <w:ind w:left="5760" w:hanging="360"/>
+      </w:pPr>
+      <w:rPr>
+        <w:rFonts w:ascii="Courier New" w:hAnsi="Courier New" w:cs="Courier New" w:hint="default"/>
+      </w:rPr>
+    </w:lvl>
+    <w:lvl w:ilvl="8" w:tplc="04090005" w:tentative="1">
+      <w:start w:val="1"/>
+      <w:numFmt w:val="bullet"/>
+      <w:lvlText w:val=""/>
+      <w:lvlJc w:val="left"/>
+      <w:pPr>
+        <w:ind w:left="6480" w:hanging="360"/>
+      </w:pPr>
+      <w:rPr>
+        <w:rFonts w:ascii="Wingdings" w:hAnsi="Wingdings" w:hint="default"/>
+      </w:rPr>
+    </w:lvl>
+  </w:abstractNum>
+  <w:abstractNum w:abstractNumId="5" w15:restartNumberingAfterBreak="0">
+    <w:nsid w:val="29817E86"/>
+    <w:multiLevelType w:val="hybridMultilevel"/>
+    <w:tmpl w:val="DE82C6F8"/>
+    <w:lvl w:ilvl="0" w:tplc="04090001">
+      <w:start w:val="1"/>
+      <w:numFmt w:val="bullet"/>
+      <w:lvlText w:val=""/>
+      <w:lvlJc w:val="left"/>
+      <w:pPr>
+        <w:ind w:left="720" w:hanging="360"/>
+      </w:pPr>
+      <w:rPr>
+        <w:rFonts w:ascii="Symbol" w:hAnsi="Symbol" w:hint="default"/>
+      </w:rPr>
+    </w:lvl>
+    <w:lvl w:ilvl="1" w:tplc="04090003" w:tentative="1">
+      <w:start w:val="1"/>
+      <w:numFmt w:val="bullet"/>
+      <w:lvlText w:val="o"/>
+      <w:lvlJc w:val="left"/>
+      <w:pPr>
+        <w:ind w:left="1440" w:hanging="360"/>
+      </w:pPr>
+      <w:rPr>
+        <w:rFonts w:ascii="Courier New" w:hAnsi="Courier New" w:cs="Courier New" w:hint="default"/>
+      </w:rPr>
+    </w:lvl>
+    <w:lvl w:ilvl="2" w:tplc="04090005" w:tentative="1">
+      <w:start w:val="1"/>
+      <w:numFmt w:val="bullet"/>
+      <w:lvlText w:val=""/>
+      <w:lvlJc w:val="left"/>
+      <w:pPr>
+        <w:ind w:left="2160" w:hanging="360"/>
+      </w:pPr>
+      <w:rPr>
+        <w:rFonts w:ascii="Wingdings" w:hAnsi="Wingdings" w:hint="default"/>
+      </w:rPr>
+    </w:lvl>
+    <w:lvl w:ilvl="3" w:tplc="04090001" w:tentative="1">
+      <w:start w:val="1"/>
+      <w:numFmt w:val="bullet"/>
+      <w:lvlText w:val=""/>
+      <w:lvlJc w:val="left"/>
+      <w:pPr>
+        <w:ind w:left="2880" w:hanging="360"/>
+      </w:pPr>
+      <w:rPr>
+        <w:rFonts w:ascii="Symbol" w:hAnsi="Symbol" w:hint="default"/>
+      </w:rPr>
+    </w:lvl>
+    <w:lvl w:ilvl="4" w:tplc="04090003" w:tentative="1">
+      <w:start w:val="1"/>
+      <w:numFmt w:val="bullet"/>
+      <w:lvlText w:val="o"/>
+      <w:lvlJc w:val="left"/>
+      <w:pPr>
+        <w:ind w:left="3600" w:hanging="360"/>
+      </w:pPr>
+      <w:rPr>
+        <w:rFonts w:ascii="Courier New" w:hAnsi="Courier New" w:cs="Courier New" w:hint="default"/>
+      </w:rPr>
+    </w:lvl>
+    <w:lvl w:ilvl="5" w:tplc="04090005" w:tentative="1">
+      <w:start w:val="1"/>
+      <w:numFmt w:val="bullet"/>
+      <w:lvlText w:val=""/>
+      <w:lvlJc w:val="left"/>
+      <w:pPr>
+        <w:ind w:left="4320" w:hanging="360"/>
+      </w:pPr>
+      <w:rPr>
+        <w:rFonts w:ascii="Wingdings" w:hAnsi="Wingdings" w:hint="default"/>
+      </w:rPr>
+    </w:lvl>
+    <w:lvl w:ilvl="6" w:tplc="04090001" w:tentative="1">
+      <w:start w:val="1"/>
+      <w:numFmt w:val="bullet"/>
+      <w:lvlText w:val=""/>
+      <w:lvlJc w:val="left"/>
+      <w:pPr>
+        <w:ind w:left="5040" w:hanging="360"/>
+      </w:pPr>
+      <w:rPr>
+        <w:rFonts w:ascii="Symbol" w:hAnsi="Symbol" w:hint="default"/>
+      </w:rPr>
+    </w:lvl>
+    <w:lvl w:ilvl="7" w:tplc="04090003" w:tentative="1">
+      <w:start w:val="1"/>
+      <w:numFmt w:val="bullet"/>
+      <w:lvlText w:val="o"/>
+      <w:lvlJc w:val="left"/>
+      <w:pPr>
+        <w:ind w:left="5760" w:hanging="360"/>
+      </w:pPr>
+      <w:rPr>
+        <w:rFonts w:ascii="Courier New" w:hAnsi="Courier New" w:cs="Courier New" w:hint="default"/>
+      </w:rPr>
+    </w:lvl>
+    <w:lvl w:ilvl="8" w:tplc="04090005" w:tentative="1">
+      <w:start w:val="1"/>
+      <w:numFmt w:val="bullet"/>
+      <w:lvlText w:val=""/>
+      <w:lvlJc w:val="left"/>
+      <w:pPr>
+        <w:ind w:left="6480" w:hanging="360"/>
+      </w:pPr>
+      <w:rPr>
+        <w:rFonts w:ascii="Wingdings" w:hAnsi="Wingdings" w:hint="default"/>
+      </w:rPr>
+    </w:lvl>
+  </w:abstractNum>
+  <w:abstractNum w:abstractNumId="6" w15:restartNumberingAfterBreak="0">
+    <w:nsid w:val="3E9A5EE4"/>
+    <w:multiLevelType w:val="hybridMultilevel"/>
+    <w:tmpl w:val="35AA3D38"/>
+    <w:lvl w:ilvl="0" w:tplc="0409000F">
+      <w:start w:val="1"/>
+      <w:numFmt w:val="decimal"/>
+      <w:lvlText w:val="%1."/>
+      <w:lvlJc w:val="left"/>
+      <w:pPr>
+        <w:ind w:left="720" w:hanging="360"/>
+      </w:pPr>
+    </w:lvl>
+    <w:lvl w:ilvl="1" w:tplc="04090019" w:tentative="1">
+      <w:start w:val="1"/>
+      <w:numFmt w:val="lowerLetter"/>
+      <w:lvlText w:val="%2."/>
+      <w:lvlJc w:val="left"/>
+      <w:pPr>
+        <w:ind w:left="1440" w:hanging="360"/>
+      </w:pPr>
+    </w:lvl>
+    <w:lvl w:ilvl="2" w:tplc="0409001B" w:tentative="1">
+      <w:start w:val="1"/>
+      <w:numFmt w:val="lowerRoman"/>
+      <w:lvlText w:val="%3."/>
+      <w:lvlJc w:val="right"/>
+      <w:pPr>
+        <w:ind w:left="2160" w:hanging="180"/>
+      </w:pPr>
+    </w:lvl>
+    <w:lvl w:ilvl="3" w:tplc="0409000F" w:tentative="1">
+      <w:start w:val="1"/>
+      <w:numFmt w:val="decimal"/>
+      <w:lvlText w:val="%4."/>
+      <w:lvlJc w:val="left"/>
+      <w:pPr>
+        <w:ind w:left="2880" w:hanging="360"/>
+      </w:pPr>
+    </w:lvl>
+    <w:lvl w:ilvl="4" w:tplc="04090019" w:tentative="1">
+      <w:start w:val="1"/>
+      <w:numFmt w:val="lowerLetter"/>
+      <w:lvlText w:val="%5."/>
+      <w:lvlJc w:val="left"/>
+      <w:pPr>
+        <w:ind w:left="3600" w:hanging="360"/>
+      </w:pPr>
+    </w:lvl>
+    <w:lvl w:ilvl="5" w:tplc="0409001B" w:tentative="1">
+      <w:start w:val="1"/>
+      <w:numFmt w:val="lowerRoman"/>
+      <w:lvlText w:val="%6."/>
+      <w:lvlJc w:val="right"/>
+      <w:pPr>
+        <w:ind w:left="4320" w:hanging="180"/>
+      </w:pPr>
+    </w:lvl>
+    <w:lvl w:ilvl="6" w:tplc="0409000F" w:tentative="1">
+      <w:start w:val="1"/>
+      <w:numFmt w:val="decimal"/>
+      <w:lvlText w:val="%7."/>
+      <w:lvlJc w:val="left"/>
+      <w:pPr>
+        <w:ind w:left="5040" w:hanging="360"/>
+      </w:pPr>
+    </w:lvl>
+    <w:lvl w:ilvl="7" w:tplc="04090019" w:tentative="1">
+      <w:start w:val="1"/>
+      <w:numFmt w:val="lowerLetter"/>
+      <w:lvlText w:val="%8."/>
+      <w:lvlJc w:val="left"/>
+      <w:pPr>
+        <w:ind w:left="5760" w:hanging="360"/>
+      </w:pPr>
+    </w:lvl>
+    <w:lvl w:ilvl="8" w:tplc="0409001B" w:tentative="1">
+      <w:start w:val="1"/>
+      <w:numFmt w:val="lowerRoman"/>
+      <w:lvlText w:val="%9."/>
+      <w:lvlJc w:val="right"/>
+      <w:pPr>
+        <w:ind w:left="6480" w:hanging="180"/>
+      </w:pPr>
+    </w:lvl>
+  </w:abstractNum>
+  <w:abstractNum w:abstractNumId="7" w15:restartNumberingAfterBreak="0">
+    <w:nsid w:val="432525CF"/>
+    <w:multiLevelType w:val="hybridMultilevel"/>
+    <w:tmpl w:val="67CED0F4"/>
+    <w:lvl w:ilvl="0" w:tplc="04090001">
+      <w:start w:val="1"/>
+      <w:numFmt w:val="bullet"/>
+      <w:lvlText w:val=""/>
+      <w:lvlJc w:val="left"/>
+      <w:pPr>
+        <w:ind w:left="720" w:hanging="360"/>
+      </w:pPr>
+      <w:rPr>
+        <w:rFonts w:ascii="Symbol" w:hAnsi="Symbol" w:hint="default"/>
+      </w:rPr>
+    </w:lvl>
+    <w:lvl w:ilvl="1" w:tplc="04090003" w:tentative="1">
+      <w:start w:val="1"/>
+      <w:numFmt w:val="bullet"/>
+      <w:lvlText w:val="o"/>
+      <w:lvlJc w:val="left"/>
+      <w:pPr>
+        <w:ind w:left="1440" w:hanging="360"/>
+      </w:pPr>
+      <w:rPr>
+        <w:rFonts w:ascii="Courier New" w:hAnsi="Courier New" w:cs="Courier New" w:hint="default"/>
+      </w:rPr>
+    </w:lvl>
+    <w:lvl w:ilvl="2" w:tplc="04090005" w:tentative="1">
+      <w:start w:val="1"/>
+      <w:numFmt w:val="bullet"/>
+      <w:lvlText w:val=""/>
+      <w:lvlJc w:val="left"/>
+      <w:pPr>
+        <w:ind w:left="2160" w:hanging="360"/>
+      </w:pPr>
+      <w:rPr>
+        <w:rFonts w:ascii="Wingdings" w:hAnsi="Wingdings" w:hint="default"/>
+      </w:rPr>
+    </w:lvl>
+    <w:lvl w:ilvl="3" w:tplc="04090001" w:tentative="1">
+      <w:start w:val="1"/>
+      <w:numFmt w:val="bullet"/>
+      <w:lvlText w:val=""/>
+      <w:lvlJc w:val="left"/>
+      <w:pPr>
+        <w:ind w:left="2880" w:hanging="360"/>
+      </w:pPr>
+      <w:rPr>
+        <w:rFonts w:ascii="Symbol" w:hAnsi="Symbol" w:hint="default"/>
+      </w:rPr>
+    </w:lvl>
+    <w:lvl w:ilvl="4" w:tplc="04090003" w:tentative="1">
+      <w:start w:val="1"/>
+      <w:numFmt w:val="bullet"/>
+      <w:lvlText w:val="o"/>
+      <w:lvlJc w:val="left"/>
+      <w:pPr>
+        <w:ind w:left="3600" w:hanging="360"/>
+      </w:pPr>
+      <w:rPr>
+        <w:rFonts w:ascii="Courier New" w:hAnsi="Courier New" w:cs="Courier New" w:hint="default"/>
+      </w:rPr>
+    </w:lvl>
+    <w:lvl w:ilvl="5" w:tplc="04090005" w:tentative="1">
+      <w:start w:val="1"/>
+      <w:numFmt w:val="bullet"/>
+      <w:lvlText w:val=""/>
+      <w:lvlJc w:val="left"/>
+      <w:pPr>
+        <w:ind w:left="4320" w:hanging="360"/>
+      </w:pPr>
+      <w:rPr>
+        <w:rFonts w:ascii="Wingdings" w:hAnsi="Wingdings" w:hint="default"/>
+      </w:rPr>
+    </w:lvl>
+    <w:lvl w:ilvl="6" w:tplc="04090001" w:tentative="1">
+      <w:start w:val="1"/>
+      <w:numFmt w:val="bullet"/>
+      <w:lvlText w:val=""/>
+      <w:lvlJc w:val="left"/>
+      <w:pPr>
+        <w:ind w:left="5040" w:hanging="360"/>
+      </w:pPr>
+      <w:rPr>
+        <w:rFonts w:ascii="Symbol" w:hAnsi="Symbol" w:hint="default"/>
+      </w:rPr>
+    </w:lvl>
+    <w:lvl w:ilvl="7" w:tplc="04090003" w:tentative="1">
+      <w:start w:val="1"/>
+      <w:numFmt w:val="bullet"/>
+      <w:lvlText w:val="o"/>
+      <w:lvlJc w:val="left"/>
+      <w:pPr>
+        <w:ind w:left="5760" w:hanging="360"/>
+      </w:pPr>
+      <w:rPr>
+        <w:rFonts w:ascii="Courier New" w:hAnsi="Courier New" w:cs="Courier New" w:hint="default"/>
+      </w:rPr>
+    </w:lvl>
+    <w:lvl w:ilvl="8" w:tplc="04090005" w:tentative="1">
+      <w:start w:val="1"/>
+      <w:numFmt w:val="bullet"/>
+      <w:lvlText w:val=""/>
+      <w:lvlJc w:val="left"/>
+      <w:pPr>
+        <w:ind w:left="6480" w:hanging="360"/>
+      </w:pPr>
+      <w:rPr>
+        <w:rFonts w:ascii="Wingdings" w:hAnsi="Wingdings" w:hint="default"/>
+      </w:rPr>
+    </w:lvl>
+  </w:abstractNum>
+  <w:abstractNum w:abstractNumId="8" w15:restartNumberingAfterBreak="0">
     <w:nsid w:val="4B357EA7"/>
     <w:multiLevelType w:val="multilevel"/>
     <w:tmpl w:val="3C26EA48"/>
@@ -2398,7 +9357,93 @@
       </w:rPr>
     </w:lvl>
   </w:abstractNum>
-  <w:abstractNum w:abstractNumId="5" w15:restartNumberingAfterBreak="0">
+  <w:abstractNum w:abstractNumId="9" w15:restartNumberingAfterBreak="0">
+    <w:nsid w:val="57825425"/>
+    <w:multiLevelType w:val="hybridMultilevel"/>
+    <w:tmpl w:val="A1D296CC"/>
+    <w:lvl w:ilvl="0" w:tplc="0409001B">
+      <w:start w:val="1"/>
+      <w:numFmt w:val="lowerRoman"/>
+      <w:lvlText w:val="%1."/>
+      <w:lvlJc w:val="right"/>
+      <w:pPr>
+        <w:ind w:left="1080" w:hanging="360"/>
+      </w:pPr>
+    </w:lvl>
+    <w:lvl w:ilvl="1" w:tplc="04090019" w:tentative="1">
+      <w:start w:val="1"/>
+      <w:numFmt w:val="lowerLetter"/>
+      <w:lvlText w:val="%2."/>
+      <w:lvlJc w:val="left"/>
+      <w:pPr>
+        <w:ind w:left="1800" w:hanging="360"/>
+      </w:pPr>
+    </w:lvl>
+    <w:lvl w:ilvl="2" w:tplc="0409001B" w:tentative="1">
+      <w:start w:val="1"/>
+      <w:numFmt w:val="lowerRoman"/>
+      <w:lvlText w:val="%3."/>
+      <w:lvlJc w:val="right"/>
+      <w:pPr>
+        <w:ind w:left="2520" w:hanging="180"/>
+      </w:pPr>
+    </w:lvl>
+    <w:lvl w:ilvl="3" w:tplc="0409000F" w:tentative="1">
+      <w:start w:val="1"/>
+      <w:numFmt w:val="decimal"/>
+      <w:lvlText w:val="%4."/>
+      <w:lvlJc w:val="left"/>
+      <w:pPr>
+        <w:ind w:left="3240" w:hanging="360"/>
+      </w:pPr>
+    </w:lvl>
+    <w:lvl w:ilvl="4" w:tplc="04090019" w:tentative="1">
+      <w:start w:val="1"/>
+      <w:numFmt w:val="lowerLetter"/>
+      <w:lvlText w:val="%5."/>
+      <w:lvlJc w:val="left"/>
+      <w:pPr>
+        <w:ind w:left="3960" w:hanging="360"/>
+      </w:pPr>
+    </w:lvl>
+    <w:lvl w:ilvl="5" w:tplc="0409001B" w:tentative="1">
+      <w:start w:val="1"/>
+      <w:numFmt w:val="lowerRoman"/>
+      <w:lvlText w:val="%6."/>
+      <w:lvlJc w:val="right"/>
+      <w:pPr>
+        <w:ind w:left="4680" w:hanging="180"/>
+      </w:pPr>
+    </w:lvl>
+    <w:lvl w:ilvl="6" w:tplc="0409000F" w:tentative="1">
+      <w:start w:val="1"/>
+      <w:numFmt w:val="decimal"/>
+      <w:lvlText w:val="%7."/>
+      <w:lvlJc w:val="left"/>
+      <w:pPr>
+        <w:ind w:left="5400" w:hanging="360"/>
+      </w:pPr>
+    </w:lvl>
+    <w:lvl w:ilvl="7" w:tplc="04090019" w:tentative="1">
+      <w:start w:val="1"/>
+      <w:numFmt w:val="lowerLetter"/>
+      <w:lvlText w:val="%8."/>
+      <w:lvlJc w:val="left"/>
+      <w:pPr>
+        <w:ind w:left="6120" w:hanging="360"/>
+      </w:pPr>
+    </w:lvl>
+    <w:lvl w:ilvl="8" w:tplc="0409001B" w:tentative="1">
+      <w:start w:val="1"/>
+      <w:numFmt w:val="lowerRoman"/>
+      <w:lvlText w:val="%9."/>
+      <w:lvlJc w:val="right"/>
+      <w:pPr>
+        <w:ind w:left="6840" w:hanging="180"/>
+      </w:pPr>
+    </w:lvl>
+  </w:abstractNum>
+  <w:abstractNum w:abstractNumId="10" w15:restartNumberingAfterBreak="0">
     <w:nsid w:val="59D46E66"/>
     <w:multiLevelType w:val="hybridMultilevel"/>
     <w:tmpl w:val="F4BEC2EE"/>
@@ -2487,7 +9532,120 @@
       </w:pPr>
     </w:lvl>
   </w:abstractNum>
-  <w:abstractNum w:abstractNumId="6" w15:restartNumberingAfterBreak="0">
+  <w:abstractNum w:abstractNumId="11" w15:restartNumberingAfterBreak="0">
+    <w:nsid w:val="5BBF02BE"/>
+    <w:multiLevelType w:val="hybridMultilevel"/>
+    <w:tmpl w:val="A6E8BCF2"/>
+    <w:lvl w:ilvl="0" w:tplc="04090001">
+      <w:start w:val="1"/>
+      <w:numFmt w:val="bullet"/>
+      <w:lvlText w:val=""/>
+      <w:lvlJc w:val="left"/>
+      <w:pPr>
+        <w:ind w:left="720" w:hanging="360"/>
+      </w:pPr>
+      <w:rPr>
+        <w:rFonts w:ascii="Symbol" w:hAnsi="Symbol" w:hint="default"/>
+      </w:rPr>
+    </w:lvl>
+    <w:lvl w:ilvl="1" w:tplc="04090003" w:tentative="1">
+      <w:start w:val="1"/>
+      <w:numFmt w:val="bullet"/>
+      <w:lvlText w:val="o"/>
+      <w:lvlJc w:val="left"/>
+      <w:pPr>
+        <w:ind w:left="1440" w:hanging="360"/>
+      </w:pPr>
+      <w:rPr>
+        <w:rFonts w:ascii="Courier New" w:hAnsi="Courier New" w:cs="Courier New" w:hint="default"/>
+      </w:rPr>
+    </w:lvl>
+    <w:lvl w:ilvl="2" w:tplc="04090005" w:tentative="1">
+      <w:start w:val="1"/>
+      <w:numFmt w:val="bullet"/>
+      <w:lvlText w:val=""/>
+      <w:lvlJc w:val="left"/>
+      <w:pPr>
+        <w:ind w:left="2160" w:hanging="360"/>
+      </w:pPr>
+      <w:rPr>
+        <w:rFonts w:ascii="Wingdings" w:hAnsi="Wingdings" w:hint="default"/>
+      </w:rPr>
+    </w:lvl>
+    <w:lvl w:ilvl="3" w:tplc="04090001" w:tentative="1">
+      <w:start w:val="1"/>
+      <w:numFmt w:val="bullet"/>
+      <w:lvlText w:val=""/>
+      <w:lvlJc w:val="left"/>
+      <w:pPr>
+        <w:ind w:left="2880" w:hanging="360"/>
+      </w:pPr>
+      <w:rPr>
+        <w:rFonts w:ascii="Symbol" w:hAnsi="Symbol" w:hint="default"/>
+      </w:rPr>
+    </w:lvl>
+    <w:lvl w:ilvl="4" w:tplc="04090003" w:tentative="1">
+      <w:start w:val="1"/>
+      <w:numFmt w:val="bullet"/>
+      <w:lvlText w:val="o"/>
+      <w:lvlJc w:val="left"/>
+      <w:pPr>
+        <w:ind w:left="3600" w:hanging="360"/>
+      </w:pPr>
+      <w:rPr>
+        <w:rFonts w:ascii="Courier New" w:hAnsi="Courier New" w:cs="Courier New" w:hint="default"/>
+      </w:rPr>
+    </w:lvl>
+    <w:lvl w:ilvl="5" w:tplc="04090005" w:tentative="1">
+      <w:start w:val="1"/>
+      <w:numFmt w:val="bullet"/>
+      <w:lvlText w:val=""/>
+      <w:lvlJc w:val="left"/>
+      <w:pPr>
+        <w:ind w:left="4320" w:hanging="360"/>
+      </w:pPr>
+      <w:rPr>
+        <w:rFonts w:ascii="Wingdings" w:hAnsi="Wingdings" w:hint="default"/>
+      </w:rPr>
+    </w:lvl>
+    <w:lvl w:ilvl="6" w:tplc="04090001" w:tentative="1">
+      <w:start w:val="1"/>
+      <w:numFmt w:val="bullet"/>
+      <w:lvlText w:val=""/>
+      <w:lvlJc w:val="left"/>
+      <w:pPr>
+        <w:ind w:left="5040" w:hanging="360"/>
+      </w:pPr>
+      <w:rPr>
+        <w:rFonts w:ascii="Symbol" w:hAnsi="Symbol" w:hint="default"/>
+      </w:rPr>
+    </w:lvl>
+    <w:lvl w:ilvl="7" w:tplc="04090003" w:tentative="1">
+      <w:start w:val="1"/>
+      <w:numFmt w:val="bullet"/>
+      <w:lvlText w:val="o"/>
+      <w:lvlJc w:val="left"/>
+      <w:pPr>
+        <w:ind w:left="5760" w:hanging="360"/>
+      </w:pPr>
+      <w:rPr>
+        <w:rFonts w:ascii="Courier New" w:hAnsi="Courier New" w:cs="Courier New" w:hint="default"/>
+      </w:rPr>
+    </w:lvl>
+    <w:lvl w:ilvl="8" w:tplc="04090005" w:tentative="1">
+      <w:start w:val="1"/>
+      <w:numFmt w:val="bullet"/>
+      <w:lvlText w:val=""/>
+      <w:lvlJc w:val="left"/>
+      <w:pPr>
+        <w:ind w:left="6480" w:hanging="360"/>
+      </w:pPr>
+      <w:rPr>
+        <w:rFonts w:ascii="Wingdings" w:hAnsi="Wingdings" w:hint="default"/>
+      </w:rPr>
+    </w:lvl>
+  </w:abstractNum>
+  <w:abstractNum w:abstractNumId="12" w15:restartNumberingAfterBreak="0">
     <w:nsid w:val="644A25B0"/>
     <w:multiLevelType w:val="hybridMultilevel"/>
     <w:tmpl w:val="1D325F00"/>
@@ -2600,7 +9758,7 @@
       </w:rPr>
     </w:lvl>
   </w:abstractNum>
-  <w:abstractNum w:abstractNumId="7" w15:restartNumberingAfterBreak="0">
+  <w:abstractNum w:abstractNumId="13" w15:restartNumberingAfterBreak="0">
     <w:nsid w:val="668C5CFE"/>
     <w:multiLevelType w:val="multilevel"/>
     <w:tmpl w:val="8C54E4E6"/>
@@ -2717,7 +9875,7 @@
       </w:pPr>
     </w:lvl>
   </w:abstractNum>
-  <w:abstractNum w:abstractNumId="8" w15:restartNumberingAfterBreak="0">
+  <w:abstractNum w:abstractNumId="14" w15:restartNumberingAfterBreak="0">
     <w:nsid w:val="6C9562D9"/>
     <w:multiLevelType w:val="hybridMultilevel"/>
     <w:tmpl w:val="CFFEBCD0"/>
@@ -2830,7 +9988,206 @@
       </w:rPr>
     </w:lvl>
   </w:abstractNum>
-  <w:abstractNum w:abstractNumId="9" w15:restartNumberingAfterBreak="0">
+  <w:abstractNum w:abstractNumId="15" w15:restartNumberingAfterBreak="0">
+    <w:nsid w:val="6CD14A7B"/>
+    <w:multiLevelType w:val="hybridMultilevel"/>
+    <w:tmpl w:val="4480690A"/>
+    <w:lvl w:ilvl="0" w:tplc="04090001">
+      <w:start w:val="1"/>
+      <w:numFmt w:val="bullet"/>
+      <w:lvlText w:val=""/>
+      <w:lvlJc w:val="left"/>
+      <w:pPr>
+        <w:ind w:left="720" w:hanging="360"/>
+      </w:pPr>
+      <w:rPr>
+        <w:rFonts w:ascii="Symbol" w:hAnsi="Symbol" w:hint="default"/>
+      </w:rPr>
+    </w:lvl>
+    <w:lvl w:ilvl="1" w:tplc="04090003" w:tentative="1">
+      <w:start w:val="1"/>
+      <w:numFmt w:val="bullet"/>
+      <w:lvlText w:val="o"/>
+      <w:lvlJc w:val="left"/>
+      <w:pPr>
+        <w:ind w:left="1440" w:hanging="360"/>
+      </w:pPr>
+      <w:rPr>
+        <w:rFonts w:ascii="Courier New" w:hAnsi="Courier New" w:cs="Courier New" w:hint="default"/>
+      </w:rPr>
+    </w:lvl>
+    <w:lvl w:ilvl="2" w:tplc="04090005" w:tentative="1">
+      <w:start w:val="1"/>
+      <w:numFmt w:val="bullet"/>
+      <w:lvlText w:val=""/>
+      <w:lvlJc w:val="left"/>
+      <w:pPr>
+        <w:ind w:left="2160" w:hanging="360"/>
+      </w:pPr>
+      <w:rPr>
+        <w:rFonts w:ascii="Wingdings" w:hAnsi="Wingdings" w:hint="default"/>
+      </w:rPr>
+    </w:lvl>
+    <w:lvl w:ilvl="3" w:tplc="04090001" w:tentative="1">
+      <w:start w:val="1"/>
+      <w:numFmt w:val="bullet"/>
+      <w:lvlText w:val=""/>
+      <w:lvlJc w:val="left"/>
+      <w:pPr>
+        <w:ind w:left="2880" w:hanging="360"/>
+      </w:pPr>
+      <w:rPr>
+        <w:rFonts w:ascii="Symbol" w:hAnsi="Symbol" w:hint="default"/>
+      </w:rPr>
+    </w:lvl>
+    <w:lvl w:ilvl="4" w:tplc="04090003" w:tentative="1">
+      <w:start w:val="1"/>
+      <w:numFmt w:val="bullet"/>
+      <w:lvlText w:val="o"/>
+      <w:lvlJc w:val="left"/>
+      <w:pPr>
+        <w:ind w:left="3600" w:hanging="360"/>
+      </w:pPr>
+      <w:rPr>
+        <w:rFonts w:ascii="Courier New" w:hAnsi="Courier New" w:cs="Courier New" w:hint="default"/>
+      </w:rPr>
+    </w:lvl>
+    <w:lvl w:ilvl="5" w:tplc="04090005" w:tentative="1">
+      <w:start w:val="1"/>
+      <w:numFmt w:val="bullet"/>
+      <w:lvlText w:val=""/>
+      <w:lvlJc w:val="left"/>
+      <w:pPr>
+        <w:ind w:left="4320" w:hanging="360"/>
+      </w:pPr>
+      <w:rPr>
+        <w:rFonts w:ascii="Wingdings" w:hAnsi="Wingdings" w:hint="default"/>
+      </w:rPr>
+    </w:lvl>
+    <w:lvl w:ilvl="6" w:tplc="04090001" w:tentative="1">
+      <w:start w:val="1"/>
+      <w:numFmt w:val="bullet"/>
+      <w:lvlText w:val=""/>
+      <w:lvlJc w:val="left"/>
+      <w:pPr>
+        <w:ind w:left="5040" w:hanging="360"/>
+      </w:pPr>
+      <w:rPr>
+        <w:rFonts w:ascii="Symbol" w:hAnsi="Symbol" w:hint="default"/>
+      </w:rPr>
+    </w:lvl>
+    <w:lvl w:ilvl="7" w:tplc="04090003" w:tentative="1">
+      <w:start w:val="1"/>
+      <w:numFmt w:val="bullet"/>
+      <w:lvlText w:val="o"/>
+      <w:lvlJc w:val="left"/>
+      <w:pPr>
+        <w:ind w:left="5760" w:hanging="360"/>
+      </w:pPr>
+      <w:rPr>
+        <w:rFonts w:ascii="Courier New" w:hAnsi="Courier New" w:cs="Courier New" w:hint="default"/>
+      </w:rPr>
+    </w:lvl>
+    <w:lvl w:ilvl="8" w:tplc="04090005" w:tentative="1">
+      <w:start w:val="1"/>
+      <w:numFmt w:val="bullet"/>
+      <w:lvlText w:val=""/>
+      <w:lvlJc w:val="left"/>
+      <w:pPr>
+        <w:ind w:left="6480" w:hanging="360"/>
+      </w:pPr>
+      <w:rPr>
+        <w:rFonts w:ascii="Wingdings" w:hAnsi="Wingdings" w:hint="default"/>
+      </w:rPr>
+    </w:lvl>
+  </w:abstractNum>
+  <w:abstractNum w:abstractNumId="16" w15:restartNumberingAfterBreak="0">
+    <w:nsid w:val="70C041CA"/>
+    <w:multiLevelType w:val="hybridMultilevel"/>
+    <w:tmpl w:val="32F42228"/>
+    <w:lvl w:ilvl="0" w:tplc="0409000F">
+      <w:start w:val="1"/>
+      <w:numFmt w:val="decimal"/>
+      <w:lvlText w:val="%1."/>
+      <w:lvlJc w:val="left"/>
+      <w:pPr>
+        <w:ind w:left="720" w:hanging="360"/>
+      </w:pPr>
+    </w:lvl>
+    <w:lvl w:ilvl="1" w:tplc="04090019" w:tentative="1">
+      <w:start w:val="1"/>
+      <w:numFmt w:val="lowerLetter"/>
+      <w:lvlText w:val="%2."/>
+      <w:lvlJc w:val="left"/>
+      <w:pPr>
+        <w:ind w:left="1440" w:hanging="360"/>
+      </w:pPr>
+    </w:lvl>
+    <w:lvl w:ilvl="2" w:tplc="0409001B" w:tentative="1">
+      <w:start w:val="1"/>
+      <w:numFmt w:val="lowerRoman"/>
+      <w:lvlText w:val="%3."/>
+      <w:lvlJc w:val="right"/>
+      <w:pPr>
+        <w:ind w:left="2160" w:hanging="180"/>
+      </w:pPr>
+    </w:lvl>
+    <w:lvl w:ilvl="3" w:tplc="0409000F" w:tentative="1">
+      <w:start w:val="1"/>
+      <w:numFmt w:val="decimal"/>
+      <w:lvlText w:val="%4."/>
+      <w:lvlJc w:val="left"/>
+      <w:pPr>
+        <w:ind w:left="2880" w:hanging="360"/>
+      </w:pPr>
+    </w:lvl>
+    <w:lvl w:ilvl="4" w:tplc="04090019" w:tentative="1">
+      <w:start w:val="1"/>
+      <w:numFmt w:val="lowerLetter"/>
+      <w:lvlText w:val="%5."/>
+      <w:lvlJc w:val="left"/>
+      <w:pPr>
+        <w:ind w:left="3600" w:hanging="360"/>
+      </w:pPr>
+    </w:lvl>
+    <w:lvl w:ilvl="5" w:tplc="0409001B" w:tentative="1">
+      <w:start w:val="1"/>
+      <w:numFmt w:val="lowerRoman"/>
+      <w:lvlText w:val="%6."/>
+      <w:lvlJc w:val="right"/>
+      <w:pPr>
+        <w:ind w:left="4320" w:hanging="180"/>
+      </w:pPr>
+    </w:lvl>
+    <w:lvl w:ilvl="6" w:tplc="0409000F" w:tentative="1">
+      <w:start w:val="1"/>
+      <w:numFmt w:val="decimal"/>
+      <w:lvlText w:val="%7."/>
+      <w:lvlJc w:val="left"/>
+      <w:pPr>
+        <w:ind w:left="5040" w:hanging="360"/>
+      </w:pPr>
+    </w:lvl>
+    <w:lvl w:ilvl="7" w:tplc="04090019" w:tentative="1">
+      <w:start w:val="1"/>
+      <w:numFmt w:val="lowerLetter"/>
+      <w:lvlText w:val="%8."/>
+      <w:lvlJc w:val="left"/>
+      <w:pPr>
+        <w:ind w:left="5760" w:hanging="360"/>
+      </w:pPr>
+    </w:lvl>
+    <w:lvl w:ilvl="8" w:tplc="0409001B" w:tentative="1">
+      <w:start w:val="1"/>
+      <w:numFmt w:val="lowerRoman"/>
+      <w:lvlText w:val="%9."/>
+      <w:lvlJc w:val="right"/>
+      <w:pPr>
+        <w:ind w:left="6480" w:hanging="180"/>
+      </w:pPr>
+    </w:lvl>
+  </w:abstractNum>
+  <w:abstractNum w:abstractNumId="17" w15:restartNumberingAfterBreak="0">
     <w:nsid w:val="710E77F2"/>
     <w:multiLevelType w:val="multilevel"/>
     <w:tmpl w:val="884673C4"/>
@@ -2943,29 +10300,115 @@
       </w:pPr>
     </w:lvl>
   </w:abstractNum>
+  <w:abstractNum w:abstractNumId="18" w15:restartNumberingAfterBreak="0">
+    <w:nsid w:val="78193569"/>
+    <w:multiLevelType w:val="hybridMultilevel"/>
+    <w:tmpl w:val="8B441F74"/>
+    <w:lvl w:ilvl="0" w:tplc="0409000F">
+      <w:start w:val="1"/>
+      <w:numFmt w:val="decimal"/>
+      <w:lvlText w:val="%1."/>
+      <w:lvlJc w:val="left"/>
+      <w:pPr>
+        <w:ind w:left="720" w:hanging="360"/>
+      </w:pPr>
+    </w:lvl>
+    <w:lvl w:ilvl="1" w:tplc="04090019" w:tentative="1">
+      <w:start w:val="1"/>
+      <w:numFmt w:val="lowerLetter"/>
+      <w:lvlText w:val="%2."/>
+      <w:lvlJc w:val="left"/>
+      <w:pPr>
+        <w:ind w:left="1440" w:hanging="360"/>
+      </w:pPr>
+    </w:lvl>
+    <w:lvl w:ilvl="2" w:tplc="0409001B" w:tentative="1">
+      <w:start w:val="1"/>
+      <w:numFmt w:val="lowerRoman"/>
+      <w:lvlText w:val="%3."/>
+      <w:lvlJc w:val="right"/>
+      <w:pPr>
+        <w:ind w:left="2160" w:hanging="180"/>
+      </w:pPr>
+    </w:lvl>
+    <w:lvl w:ilvl="3" w:tplc="0409000F" w:tentative="1">
+      <w:start w:val="1"/>
+      <w:numFmt w:val="decimal"/>
+      <w:lvlText w:val="%4."/>
+      <w:lvlJc w:val="left"/>
+      <w:pPr>
+        <w:ind w:left="2880" w:hanging="360"/>
+      </w:pPr>
+    </w:lvl>
+    <w:lvl w:ilvl="4" w:tplc="04090019" w:tentative="1">
+      <w:start w:val="1"/>
+      <w:numFmt w:val="lowerLetter"/>
+      <w:lvlText w:val="%5."/>
+      <w:lvlJc w:val="left"/>
+      <w:pPr>
+        <w:ind w:left="3600" w:hanging="360"/>
+      </w:pPr>
+    </w:lvl>
+    <w:lvl w:ilvl="5" w:tplc="0409001B" w:tentative="1">
+      <w:start w:val="1"/>
+      <w:numFmt w:val="lowerRoman"/>
+      <w:lvlText w:val="%6."/>
+      <w:lvlJc w:val="right"/>
+      <w:pPr>
+        <w:ind w:left="4320" w:hanging="180"/>
+      </w:pPr>
+    </w:lvl>
+    <w:lvl w:ilvl="6" w:tplc="0409000F" w:tentative="1">
+      <w:start w:val="1"/>
+      <w:numFmt w:val="decimal"/>
+      <w:lvlText w:val="%7."/>
+      <w:lvlJc w:val="left"/>
+      <w:pPr>
+        <w:ind w:left="5040" w:hanging="360"/>
+      </w:pPr>
+    </w:lvl>
+    <w:lvl w:ilvl="7" w:tplc="04090019" w:tentative="1">
+      <w:start w:val="1"/>
+      <w:numFmt w:val="lowerLetter"/>
+      <w:lvlText w:val="%8."/>
+      <w:lvlJc w:val="left"/>
+      <w:pPr>
+        <w:ind w:left="5760" w:hanging="360"/>
+      </w:pPr>
+    </w:lvl>
+    <w:lvl w:ilvl="8" w:tplc="0409001B" w:tentative="1">
+      <w:start w:val="1"/>
+      <w:numFmt w:val="lowerRoman"/>
+      <w:lvlText w:val="%9."/>
+      <w:lvlJc w:val="right"/>
+      <w:pPr>
+        <w:ind w:left="6480" w:hanging="180"/>
+      </w:pPr>
+    </w:lvl>
+  </w:abstractNum>
   <w:num w:numId="1" w16cid:durableId="841090628">
-    <w:abstractNumId w:val="8"/>
+    <w:abstractNumId w:val="14"/>
   </w:num>
   <w:num w:numId="2" w16cid:durableId="142427419">
     <w:abstractNumId w:val="1"/>
   </w:num>
   <w:num w:numId="3" w16cid:durableId="1745373363">
-    <w:abstractNumId w:val="6"/>
+    <w:abstractNumId w:val="12"/>
   </w:num>
   <w:num w:numId="4" w16cid:durableId="1393696512">
-    <w:abstractNumId w:val="5"/>
+    <w:abstractNumId w:val="10"/>
   </w:num>
   <w:num w:numId="5" w16cid:durableId="1009865500">
-    <w:abstractNumId w:val="4"/>
+    <w:abstractNumId w:val="8"/>
   </w:num>
   <w:num w:numId="6" w16cid:durableId="145975771">
     <w:abstractNumId w:val="2"/>
   </w:num>
   <w:num w:numId="7" w16cid:durableId="1278028284">
-    <w:abstractNumId w:val="9"/>
+    <w:abstractNumId w:val="17"/>
   </w:num>
   <w:num w:numId="8" w16cid:durableId="48236408">
-    <w:abstractNumId w:val="7"/>
+    <w:abstractNumId w:val="13"/>
   </w:num>
   <w:num w:numId="9" w16cid:durableId="647855738">
     <w:abstractNumId w:val="1"/>
@@ -3002,6 +10445,33 @@
   </w:num>
   <w:num w:numId="11" w16cid:durableId="3287569">
     <w:abstractNumId w:val="3"/>
+  </w:num>
+  <w:num w:numId="12" w16cid:durableId="1590231281">
+    <w:abstractNumId w:val="6"/>
+  </w:num>
+  <w:num w:numId="13" w16cid:durableId="544676989">
+    <w:abstractNumId w:val="4"/>
+  </w:num>
+  <w:num w:numId="14" w16cid:durableId="364061897">
+    <w:abstractNumId w:val="15"/>
+  </w:num>
+  <w:num w:numId="15" w16cid:durableId="467170803">
+    <w:abstractNumId w:val="7"/>
+  </w:num>
+  <w:num w:numId="16" w16cid:durableId="963346344">
+    <w:abstractNumId w:val="5"/>
+  </w:num>
+  <w:num w:numId="17" w16cid:durableId="1467889055">
+    <w:abstractNumId w:val="11"/>
+  </w:num>
+  <w:num w:numId="18" w16cid:durableId="380792001">
+    <w:abstractNumId w:val="16"/>
+  </w:num>
+  <w:num w:numId="19" w16cid:durableId="1353141058">
+    <w:abstractNumId w:val="9"/>
+  </w:num>
+  <w:num w:numId="20" w16cid:durableId="248123725">
+    <w:abstractNumId w:val="18"/>
   </w:num>
 </w:numbering>
 </file>
@@ -3412,7 +10882,7 @@
     <w:link w:val="Heading1Char"/>
     <w:uiPriority w:val="9"/>
     <w:qFormat/>
-    <w:rsid w:val="00072E32"/>
+    <w:rsid w:val="000A0014"/>
     <w:pPr>
       <w:keepNext/>
       <w:keepLines/>
@@ -3423,9 +10893,10 @@
       <w:outlineLvl w:val="0"/>
     </w:pPr>
     <w:rPr>
-      <w:rFonts w:asciiTheme="majorHAnsi" w:eastAsiaTheme="majorEastAsia" w:hAnsiTheme="majorHAnsi" w:cstheme="majorBidi"/>
+      <w:rFonts w:eastAsiaTheme="majorEastAsia" w:cstheme="majorBidi"/>
+      <w:b/>
       <w:color w:val="2E74B5" w:themeColor="accent1" w:themeShade="BF"/>
-      <w:sz w:val="32"/>
+      <w:sz w:val="36"/>
       <w:szCs w:val="32"/>
     </w:rPr>
   </w:style>
@@ -3437,7 +10908,7 @@
     <w:uiPriority w:val="9"/>
     <w:unhideWhenUsed/>
     <w:qFormat/>
-    <w:rsid w:val="00963A8F"/>
+    <w:rsid w:val="000A0014"/>
     <w:pPr>
       <w:keepNext/>
       <w:keepLines/>
@@ -3449,9 +10920,10 @@
       <w:outlineLvl w:val="1"/>
     </w:pPr>
     <w:rPr>
-      <w:rFonts w:asciiTheme="majorHAnsi" w:eastAsiaTheme="majorEastAsia" w:hAnsiTheme="majorHAnsi" w:cstheme="majorBidi"/>
+      <w:rFonts w:eastAsiaTheme="majorEastAsia" w:cstheme="majorBidi"/>
+      <w:b/>
       <w:color w:val="2E74B5" w:themeColor="accent1" w:themeShade="BF"/>
-      <w:sz w:val="26"/>
+      <w:sz w:val="32"/>
       <w:szCs w:val="26"/>
     </w:rPr>
   </w:style>
@@ -3461,10 +10933,9 @@
     <w:next w:val="Normal"/>
     <w:link w:val="Heading3Char"/>
     <w:uiPriority w:val="9"/>
-    <w:semiHidden/>
     <w:unhideWhenUsed/>
     <w:qFormat/>
-    <w:rsid w:val="00072E32"/>
+    <w:rsid w:val="000A0014"/>
     <w:pPr>
       <w:keepNext/>
       <w:keepLines/>
@@ -3476,9 +10947,10 @@
       <w:outlineLvl w:val="2"/>
     </w:pPr>
     <w:rPr>
-      <w:rFonts w:asciiTheme="majorHAnsi" w:eastAsiaTheme="majorEastAsia" w:hAnsiTheme="majorHAnsi" w:cstheme="majorBidi"/>
+      <w:rFonts w:eastAsiaTheme="majorEastAsia" w:cstheme="majorBidi"/>
+      <w:b/>
       <w:color w:val="1F4D78" w:themeColor="accent1" w:themeShade="7F"/>
-      <w:sz w:val="24"/>
+      <w:sz w:val="28"/>
       <w:szCs w:val="24"/>
     </w:rPr>
   </w:style>
@@ -3645,7 +11117,6 @@
   <w:style w:type="character" w:default="1" w:styleId="DefaultParagraphFont">
     <w:name w:val="Default Paragraph Font"/>
     <w:uiPriority w:val="1"/>
-    <w:semiHidden/>
     <w:unhideWhenUsed/>
   </w:style>
   <w:style w:type="table" w:default="1" w:styleId="TableNormal">
@@ -3705,11 +11176,12 @@
     <w:basedOn w:val="DefaultParagraphFont"/>
     <w:link w:val="Heading1"/>
     <w:uiPriority w:val="9"/>
-    <w:rsid w:val="00072E32"/>
+    <w:rsid w:val="000A0014"/>
     <w:rPr>
-      <w:rFonts w:asciiTheme="majorHAnsi" w:eastAsiaTheme="majorEastAsia" w:hAnsiTheme="majorHAnsi" w:cstheme="majorBidi"/>
+      <w:rFonts w:eastAsiaTheme="majorEastAsia" w:cstheme="majorBidi"/>
+      <w:b/>
       <w:color w:val="2E74B5" w:themeColor="accent1" w:themeShade="BF"/>
-      <w:sz w:val="32"/>
+      <w:sz w:val="36"/>
       <w:szCs w:val="32"/>
     </w:rPr>
   </w:style>
@@ -3718,12 +11190,12 @@
     <w:basedOn w:val="DefaultParagraphFont"/>
     <w:link w:val="Heading3"/>
     <w:uiPriority w:val="9"/>
-    <w:semiHidden/>
-    <w:rsid w:val="00072E32"/>
+    <w:rsid w:val="000A0014"/>
     <w:rPr>
-      <w:rFonts w:asciiTheme="majorHAnsi" w:eastAsiaTheme="majorEastAsia" w:hAnsiTheme="majorHAnsi" w:cstheme="majorBidi"/>
+      <w:rFonts w:eastAsiaTheme="majorEastAsia" w:cstheme="majorBidi"/>
+      <w:b/>
       <w:color w:val="1F4D78" w:themeColor="accent1" w:themeShade="7F"/>
-      <w:sz w:val="24"/>
+      <w:sz w:val="28"/>
       <w:szCs w:val="24"/>
     </w:rPr>
   </w:style>
@@ -3732,11 +11204,12 @@
     <w:basedOn w:val="DefaultParagraphFont"/>
     <w:link w:val="Heading2"/>
     <w:uiPriority w:val="9"/>
-    <w:rsid w:val="00963A8F"/>
+    <w:rsid w:val="000A0014"/>
     <w:rPr>
-      <w:rFonts w:asciiTheme="majorHAnsi" w:eastAsiaTheme="majorEastAsia" w:hAnsiTheme="majorHAnsi" w:cstheme="majorBidi"/>
+      <w:rFonts w:eastAsiaTheme="majorEastAsia" w:cstheme="majorBidi"/>
+      <w:b/>
       <w:color w:val="2E74B5" w:themeColor="accent1" w:themeShade="BF"/>
-      <w:sz w:val="26"/>
+      <w:sz w:val="32"/>
       <w:szCs w:val="26"/>
     </w:rPr>
   </w:style>
@@ -3820,6 +11293,83 @@
       <w:color w:val="272727" w:themeColor="text1" w:themeTint="D8"/>
       <w:sz w:val="21"/>
       <w:szCs w:val="21"/>
+    </w:rPr>
+  </w:style>
+  <w:style w:type="paragraph" w:styleId="HTMLPreformatted">
+    <w:name w:val="HTML Preformatted"/>
+    <w:basedOn w:val="Normal"/>
+    <w:link w:val="HTMLPreformattedChar"/>
+    <w:uiPriority w:val="99"/>
+    <w:unhideWhenUsed/>
+    <w:rsid w:val="008D0307"/>
+    <w:pPr>
+      <w:tabs>
+        <w:tab w:val="left" w:pos="916"/>
+        <w:tab w:val="left" w:pos="1832"/>
+        <w:tab w:val="left" w:pos="2748"/>
+        <w:tab w:val="left" w:pos="3664"/>
+        <w:tab w:val="left" w:pos="4580"/>
+        <w:tab w:val="left" w:pos="5496"/>
+        <w:tab w:val="left" w:pos="6412"/>
+        <w:tab w:val="left" w:pos="7328"/>
+        <w:tab w:val="left" w:pos="8244"/>
+        <w:tab w:val="left" w:pos="9160"/>
+        <w:tab w:val="left" w:pos="10076"/>
+        <w:tab w:val="left" w:pos="10992"/>
+        <w:tab w:val="left" w:pos="11908"/>
+        <w:tab w:val="left" w:pos="12824"/>
+        <w:tab w:val="left" w:pos="13740"/>
+        <w:tab w:val="left" w:pos="14656"/>
+      </w:tabs>
+      <w:spacing w:after="0" w:line="240" w:lineRule="auto"/>
+    </w:pPr>
+    <w:rPr>
+      <w:rFonts w:ascii="Courier New" w:eastAsia="Times New Roman" w:hAnsi="Courier New" w:cs="Courier New"/>
+      <w:sz w:val="20"/>
+      <w:szCs w:val="20"/>
+    </w:rPr>
+  </w:style>
+  <w:style w:type="character" w:customStyle="1" w:styleId="HTMLPreformattedChar">
+    <w:name w:val="HTML Preformatted Char"/>
+    <w:basedOn w:val="DefaultParagraphFont"/>
+    <w:link w:val="HTMLPreformatted"/>
+    <w:uiPriority w:val="99"/>
+    <w:rsid w:val="008D0307"/>
+    <w:rPr>
+      <w:rFonts w:ascii="Courier New" w:eastAsia="Times New Roman" w:hAnsi="Courier New" w:cs="Courier New"/>
+      <w:sz w:val="20"/>
+      <w:szCs w:val="20"/>
+    </w:rPr>
+  </w:style>
+  <w:style w:type="character" w:styleId="HTMLCode">
+    <w:name w:val="HTML Code"/>
+    <w:basedOn w:val="DefaultParagraphFont"/>
+    <w:uiPriority w:val="99"/>
+    <w:semiHidden/>
+    <w:unhideWhenUsed/>
+    <w:rsid w:val="008D0307"/>
+    <w:rPr>
+      <w:rFonts w:ascii="Courier New" w:eastAsia="Times New Roman" w:hAnsi="Courier New" w:cs="Courier New"/>
+      <w:sz w:val="20"/>
+      <w:szCs w:val="20"/>
+    </w:rPr>
+  </w:style>
+  <w:style w:type="character" w:customStyle="1" w:styleId="token">
+    <w:name w:val="token"/>
+    <w:basedOn w:val="DefaultParagraphFont"/>
+    <w:rsid w:val="008D0307"/>
+  </w:style>
+  <w:style w:type="paragraph" w:customStyle="1" w:styleId="whitespace-pre-wrap">
+    <w:name w:val="whitespace-pre-wrap"/>
+    <w:basedOn w:val="Normal"/>
+    <w:rsid w:val="005420AB"/>
+    <w:pPr>
+      <w:spacing w:before="100" w:beforeAutospacing="1" w:after="100" w:afterAutospacing="1" w:line="240" w:lineRule="auto"/>
+    </w:pPr>
+    <w:rPr>
+      <w:rFonts w:ascii="Times New Roman" w:eastAsia="Times New Roman" w:hAnsi="Times New Roman" w:cs="Times New Roman"/>
+      <w:sz w:val="24"/>
+      <w:szCs w:val="24"/>
     </w:rPr>
   </w:style>
 </w:styles>
@@ -4087,9 +11637,12 @@
 </file>
 
 <file path=customXml/item1.xml><?xml version="1.0" encoding="utf-8"?>
-<p:properties xmlns:p="http://schemas.microsoft.com/office/2006/metadata/properties" xmlns:xsi="http://www.w3.org/2001/XMLSchema-instance" xmlns:pc="http://schemas.microsoft.com/office/infopath/2007/PartnerControls">
-  <documentManagement/>
-</p:properties>
+<?mso-contentType ?>
+<FormTemplates xmlns="http://schemas.microsoft.com/sharepoint/v3/contenttype/forms">
+  <Display>DocumentLibraryForm</Display>
+  <Edit>DocumentLibraryForm</Edit>
+  <New>DocumentLibraryForm</New>
+</FormTemplates>
 </file>
 
 <file path=customXml/item2.xml><?xml version="1.0" encoding="utf-8"?>
@@ -4263,19 +11816,19 @@
 </file>
 
 <file path=customXml/item3.xml><?xml version="1.0" encoding="utf-8"?>
-<?mso-contentType ?>
-<FormTemplates xmlns="http://schemas.microsoft.com/sharepoint/v3/contenttype/forms">
-  <Display>DocumentLibraryForm</Display>
-  <Edit>DocumentLibraryForm</Edit>
-  <New>DocumentLibraryForm</New>
-</FormTemplates>
+<p:properties xmlns:p="http://schemas.microsoft.com/office/2006/metadata/properties" xmlns:xsi="http://www.w3.org/2001/XMLSchema-instance" xmlns:pc="http://schemas.microsoft.com/office/infopath/2007/PartnerControls">
+  <documentManagement/>
+</p:properties>
+</file>
+
+<file path=customXml/item4.xml><?xml version="1.0" encoding="utf-8"?>
+<b:Sources xmlns:b="http://schemas.openxmlformats.org/officeDocument/2006/bibliography" xmlns="http://schemas.openxmlformats.org/officeDocument/2006/bibliography" SelectedStyle="\APASixthEditionOfficeOnline.xsl" StyleName="APA" Version="6"/>
 </file>
 
 <file path=customXml/itemProps1.xml><?xml version="1.0" encoding="utf-8"?>
-<ds:datastoreItem xmlns:ds="http://schemas.openxmlformats.org/officeDocument/2006/customXml" ds:itemID="{C7CCA7E3-D46D-4033-81B5-562D377A7208}">
+<ds:datastoreItem xmlns:ds="http://schemas.openxmlformats.org/officeDocument/2006/customXml" ds:itemID="{520D6A9A-B932-46C3-9D1C-980DAEF9BBC3}">
   <ds:schemaRefs>
-    <ds:schemaRef ds:uri="http://schemas.microsoft.com/office/2006/metadata/properties"/>
-    <ds:schemaRef ds:uri="http://schemas.microsoft.com/office/infopath/2007/PartnerControls"/>
+    <ds:schemaRef ds:uri="http://schemas.microsoft.com/sharepoint/v3/contenttype/forms"/>
   </ds:schemaRefs>
 </ds:datastoreItem>
 </file>
@@ -4299,9 +11852,18 @@
 </file>
 
 <file path=customXml/itemProps3.xml><?xml version="1.0" encoding="utf-8"?>
-<ds:datastoreItem xmlns:ds="http://schemas.openxmlformats.org/officeDocument/2006/customXml" ds:itemID="{520D6A9A-B932-46C3-9D1C-980DAEF9BBC3}">
+<ds:datastoreItem xmlns:ds="http://schemas.openxmlformats.org/officeDocument/2006/customXml" ds:itemID="{C7CCA7E3-D46D-4033-81B5-562D377A7208}">
   <ds:schemaRefs>
-    <ds:schemaRef ds:uri="http://schemas.microsoft.com/sharepoint/v3/contenttype/forms"/>
+    <ds:schemaRef ds:uri="http://schemas.microsoft.com/office/2006/metadata/properties"/>
+    <ds:schemaRef ds:uri="http://schemas.microsoft.com/office/infopath/2007/PartnerControls"/>
+  </ds:schemaRefs>
+</ds:datastoreItem>
+</file>
+
+<file path=customXml/itemProps4.xml><?xml version="1.0" encoding="utf-8"?>
+<ds:datastoreItem xmlns:ds="http://schemas.openxmlformats.org/officeDocument/2006/customXml" ds:itemID="{FB2123DB-FDD9-49A8-8B87-B9C49D4DFF06}">
+  <ds:schemaRefs>
+    <ds:schemaRef ds:uri="http://schemas.openxmlformats.org/officeDocument/2006/bibliography"/>
   </ds:schemaRefs>
 </ds:datastoreItem>
 </file>